--- a/algos/task4_2/kurswork.docx
+++ b/algos/task4_2/kurswork.docx
@@ -1084,7 +1084,7 @@
         <w:pStyle w:val="2"/>
         <w:numPr>
           <w:ilvl w:val="1"/>
-          <w:numId w:val="24"/>
+          <w:numId w:val="17"/>
         </w:numPr>
         <w:rPr>
           <w:rFonts w:eastAsia="Times New Roman" w:cs="Times New Roman"/>
@@ -1127,7 +1127,7 @@
         <w:pStyle w:val="2"/>
         <w:numPr>
           <w:ilvl w:val="1"/>
-          <w:numId w:val="25"/>
+          <w:numId w:val="18"/>
         </w:numPr>
         <w:rPr/>
       </w:pPr>
@@ -1201,7 +1201,7 @@
         <w:pStyle w:val="2"/>
         <w:numPr>
           <w:ilvl w:val="1"/>
-          <w:numId w:val="26"/>
+          <w:numId w:val="19"/>
         </w:numPr>
         <w:rPr/>
       </w:pPr>
@@ -3348,7 +3348,7 @@
         <w:pStyle w:val="2"/>
         <w:numPr>
           <w:ilvl w:val="1"/>
-          <w:numId w:val="27"/>
+          <w:numId w:val="20"/>
         </w:numPr>
         <w:rPr/>
       </w:pPr>
@@ -3415,7 +3415,21 @@
           <w:sz w:val="28"/>
           <w:szCs w:val="28"/>
         </w:rPr>
-        <w:t xml:space="preserve">Сложность:  </w:t>
+        <w:t xml:space="preserve">Сложность: </w:t>
+      </w:r>
+      <w:r>
+        <w:rPr>
+          <w:sz w:val="28"/>
+          <w:szCs w:val="28"/>
+        </w:rPr>
+        <w:t xml:space="preserve">O(n+m), </w:t>
+      </w:r>
+      <w:r>
+        <w:rPr>
+          <w:sz w:val="28"/>
+          <w:szCs w:val="28"/>
+        </w:rPr>
+        <w:t>так как заполняем списоки смежности</w:t>
       </w:r>
     </w:p>
     <w:p>
@@ -3474,6 +3488,20 @@
           <w:szCs w:val="28"/>
         </w:rPr>
         <w:t xml:space="preserve">O(n^2), так как </w:t>
+      </w:r>
+      <w:r>
+        <w:rPr>
+          <w:sz w:val="28"/>
+          <w:szCs w:val="28"/>
+        </w:rPr>
+        <w:t>д</w:t>
+      </w:r>
+      <w:r>
+        <w:rPr>
+          <w:sz w:val="28"/>
+          <w:szCs w:val="28"/>
+        </w:rPr>
+        <w:t>ля генерации графа матрица смежности заполняется случайными 1 и 0, после чего она преобразуется в списки смежности.</w:t>
       </w:r>
     </w:p>
     <w:p>
@@ -3596,7 +3624,7 @@
         <w:pStyle w:val="2"/>
         <w:numPr>
           <w:ilvl w:val="1"/>
-          <w:numId w:val="28"/>
+          <w:numId w:val="21"/>
         </w:numPr>
         <w:rPr/>
       </w:pPr>
@@ -6250,7 +6278,7 @@
         <w:pStyle w:val="2"/>
         <w:numPr>
           <w:ilvl w:val="1"/>
-          <w:numId w:val="29"/>
+          <w:numId w:val="22"/>
         </w:numPr>
         <w:rPr/>
       </w:pPr>
@@ -6281,6 +6309,283 @@
         </w:rPr>
         <w:tab/>
         <w:t>На скриншотах ниже представлены результаты прогона программы для различных тестов из таблицы 1.</w:t>
+      </w:r>
+    </w:p>
+    <w:p>
+      <w:pPr>
+        <w:pStyle w:val="Style20"/>
+        <w:rPr>
+          <w:i w:val="false"/>
+          <w:i w:val="false"/>
+          <w:iCs w:val="false"/>
+          <w:sz w:val="28"/>
+          <w:szCs w:val="28"/>
+        </w:rPr>
+      </w:pPr>
+      <w:r>
+        <w:rPr/>
+      </w:r>
+      <w:r>
+        <mc:AlternateContent>
+          <mc:Choice Requires="wps">
+            <w:drawing>
+              <wp:anchor behindDoc="0" distT="0" distB="0" distL="0" distR="0" simplePos="0" locked="0" layoutInCell="1" allowOverlap="1" relativeHeight="8">
+                <wp:simplePos x="0" y="0"/>
+                <wp:positionH relativeFrom="column">
+                  <wp:posOffset>750570</wp:posOffset>
+                </wp:positionH>
+                <wp:positionV relativeFrom="paragraph">
+                  <wp:posOffset>92710</wp:posOffset>
+                </wp:positionV>
+                <wp:extent cx="4980305" cy="7994650"/>
+                <wp:effectExtent l="0" t="0" r="0" b="0"/>
+                <wp:wrapSquare wrapText="largest"/>
+                <wp:docPr id="10" name="Врезка3"/>
+                <a:graphic xmlns:a="http://schemas.openxmlformats.org/drawingml/2006/main">
+                  <a:graphicData uri="http://schemas.microsoft.com/office/word/2010/wordprocessingShape">
+                    <wps:wsp>
+                      <wps:cNvSpPr txBox="1"/>
+                      <wps:spPr>
+                        <a:xfrm>
+                          <a:off x="0" y="0"/>
+                          <a:ext cx="4980305" cy="7994650"/>
+                        </a:xfrm>
+                        <a:prstGeom prst="rect"/>
+                      </wps:spPr>
+                      <wps:txbx>
+                        <w:txbxContent>
+                          <w:p>
+                            <w:pPr>
+                              <w:pStyle w:val="Style31"/>
+                              <w:spacing w:before="120" w:after="120"/>
+                              <w:jc w:val="center"/>
+                              <w:rPr>
+                                <w:sz w:val="28"/>
+                                <w:szCs w:val="28"/>
+                              </w:rPr>
+                            </w:pPr>
+                            <w:r>
+                              <w:rPr>
+                                <w:sz w:val="28"/>
+                                <w:szCs w:val="28"/>
+                              </w:rPr>
+                              <w:drawing>
+                                <wp:inline distT="0" distB="0" distL="0" distR="0">
+                                  <wp:extent cx="4980305" cy="7713980"/>
+                                  <wp:effectExtent l="0" t="0" r="0" b="0"/>
+                                  <wp:docPr id="11" name="Изображение3" descr=""/>
+                                  <wp:cNvGraphicFramePr>
+                                    <a:graphicFrameLocks xmlns:a="http://schemas.openxmlformats.org/drawingml/2006/main" noChangeAspect="1"/>
+                                  </wp:cNvGraphicFramePr>
+                                  <a:graphic xmlns:a="http://schemas.openxmlformats.org/drawingml/2006/main">
+                                    <a:graphicData uri="http://schemas.openxmlformats.org/drawingml/2006/picture">
+                                      <pic:pic xmlns:pic="http://schemas.openxmlformats.org/drawingml/2006/picture">
+                                        <pic:nvPicPr>
+                                          <pic:cNvPr id="11" name="Изображение3" descr=""/>
+                                          <pic:cNvPicPr>
+                                            <a:picLocks noChangeAspect="1" noChangeArrowheads="1"/>
+                                          </pic:cNvPicPr>
+                                        </pic:nvPicPr>
+                                        <pic:blipFill>
+                                          <a:blip r:embed="rId5"/>
+                                          <a:stretch>
+                                            <a:fillRect/>
+                                          </a:stretch>
+                                        </pic:blipFill>
+                                        <pic:spPr bwMode="auto">
+                                          <a:xfrm>
+                                            <a:off x="0" y="0"/>
+                                            <a:ext cx="4980305" cy="7713980"/>
+                                          </a:xfrm>
+                                          <a:prstGeom prst="rect">
+                                            <a:avLst/>
+                                          </a:prstGeom>
+                                        </pic:spPr>
+                                      </pic:pic>
+                                    </a:graphicData>
+                                  </a:graphic>
+                                </wp:inline>
+                              </w:drawing>
+                              <w:t xml:space="preserve">Рисунок </w:t>
+                            </w:r>
+                            <w:r>
+                              <w:rPr>
+                                <w:sz w:val="28"/>
+                                <w:szCs w:val="28"/>
+                              </w:rPr>
+                              <w:fldChar w:fldCharType="begin"/>
+                            </w:r>
+                            <w:r>
+                              <w:rPr>
+                                <w:sz w:val="28"/>
+                                <w:szCs w:val="28"/>
+                              </w:rPr>
+                              <w:instrText> SEQ Рисунок \* ARABIC </w:instrText>
+                            </w:r>
+                            <w:r>
+                              <w:rPr>
+                                <w:sz w:val="28"/>
+                                <w:szCs w:val="28"/>
+                              </w:rPr>
+                              <w:fldChar w:fldCharType="separate"/>
+                            </w:r>
+                            <w:r>
+                              <w:rPr>
+                                <w:sz w:val="28"/>
+                                <w:szCs w:val="28"/>
+                              </w:rPr>
+                              <w:t>4</w:t>
+                            </w:r>
+                            <w:r>
+                              <w:rPr>
+                                <w:sz w:val="28"/>
+                                <w:szCs w:val="28"/>
+                              </w:rPr>
+                              <w:fldChar w:fldCharType="end"/>
+                            </w:r>
+                            <w:r>
+                              <w:rPr>
+                                <w:sz w:val="28"/>
+                                <w:szCs w:val="28"/>
+                              </w:rPr>
+                              <w:t xml:space="preserve">: Пример работы </w:t>
+                            </w:r>
+                          </w:p>
+                        </w:txbxContent>
+                      </wps:txbx>
+                      <wps:bodyPr anchor="t" lIns="0" tIns="0" rIns="0" bIns="0">
+                        <a:noAutofit/>
+                      </wps:bodyPr>
+                    </wps:wsp>
+                  </a:graphicData>
+                </a:graphic>
+              </wp:anchor>
+            </w:drawing>
+          </mc:Choice>
+          <mc:Fallback>
+            <w:pict>
+              <v:rect style="position:absolute;rotation:0;width:392.15pt;height:629.5pt;mso-wrap-distance-left:0pt;mso-wrap-distance-right:0pt;mso-wrap-distance-top:0pt;mso-wrap-distance-bottom:0pt;margin-top:7.3pt;mso-position-vertical-relative:text;margin-left:59.1pt;mso-position-horizontal-relative:text">
+                <v:textbox inset="0in,0in,0in,0in">
+                  <w:txbxContent>
+                    <w:p>
+                      <w:pPr>
+                        <w:pStyle w:val="Style31"/>
+                        <w:spacing w:before="120" w:after="120"/>
+                        <w:jc w:val="center"/>
+                        <w:rPr>
+                          <w:sz w:val="28"/>
+                          <w:szCs w:val="28"/>
+                        </w:rPr>
+                      </w:pPr>
+                      <w:r>
+                        <w:rPr>
+                          <w:sz w:val="28"/>
+                          <w:szCs w:val="28"/>
+                        </w:rPr>
+                        <w:drawing>
+                          <wp:inline distT="0" distB="0" distL="0" distR="0">
+                            <wp:extent cx="4980305" cy="7713980"/>
+                            <wp:effectExtent l="0" t="0" r="0" b="0"/>
+                            <wp:docPr id="12" name="Изображение3" descr=""/>
+                            <wp:cNvGraphicFramePr>
+                              <a:graphicFrameLocks xmlns:a="http://schemas.openxmlformats.org/drawingml/2006/main" noChangeAspect="1"/>
+                            </wp:cNvGraphicFramePr>
+                            <a:graphic xmlns:a="http://schemas.openxmlformats.org/drawingml/2006/main">
+                              <a:graphicData uri="http://schemas.openxmlformats.org/drawingml/2006/picture">
+                                <pic:pic xmlns:pic="http://schemas.openxmlformats.org/drawingml/2006/picture">
+                                  <pic:nvPicPr>
+                                    <pic:cNvPr id="12" name="Изображение3" descr=""/>
+                                    <pic:cNvPicPr>
+                                      <a:picLocks noChangeAspect="1" noChangeArrowheads="1"/>
+                                    </pic:cNvPicPr>
+                                  </pic:nvPicPr>
+                                  <pic:blipFill>
+                                    <a:blip r:embed="rId5"/>
+                                    <a:stretch>
+                                      <a:fillRect/>
+                                    </a:stretch>
+                                  </pic:blipFill>
+                                  <pic:spPr bwMode="auto">
+                                    <a:xfrm>
+                                      <a:off x="0" y="0"/>
+                                      <a:ext cx="4980305" cy="7713980"/>
+                                    </a:xfrm>
+                                    <a:prstGeom prst="rect">
+                                      <a:avLst/>
+                                    </a:prstGeom>
+                                  </pic:spPr>
+                                </pic:pic>
+                              </a:graphicData>
+                            </a:graphic>
+                          </wp:inline>
+                        </w:drawing>
+                        <w:t xml:space="preserve">Рисунок </w:t>
+                      </w:r>
+                      <w:r>
+                        <w:rPr>
+                          <w:sz w:val="28"/>
+                          <w:szCs w:val="28"/>
+                        </w:rPr>
+                        <w:fldChar w:fldCharType="begin"/>
+                      </w:r>
+                      <w:r>
+                        <w:rPr>
+                          <w:sz w:val="28"/>
+                          <w:szCs w:val="28"/>
+                        </w:rPr>
+                        <w:instrText> SEQ Рисунок \* ARABIC </w:instrText>
+                      </w:r>
+                      <w:r>
+                        <w:rPr>
+                          <w:sz w:val="28"/>
+                          <w:szCs w:val="28"/>
+                        </w:rPr>
+                        <w:fldChar w:fldCharType="separate"/>
+                      </w:r>
+                      <w:r>
+                        <w:rPr>
+                          <w:sz w:val="28"/>
+                          <w:szCs w:val="28"/>
+                        </w:rPr>
+                        <w:t>4</w:t>
+                      </w:r>
+                      <w:r>
+                        <w:rPr>
+                          <w:sz w:val="28"/>
+                          <w:szCs w:val="28"/>
+                        </w:rPr>
+                        <w:fldChar w:fldCharType="end"/>
+                      </w:r>
+                      <w:r>
+                        <w:rPr>
+                          <w:sz w:val="28"/>
+                          <w:szCs w:val="28"/>
+                        </w:rPr>
+                        <w:t xml:space="preserve">: Пример работы </w:t>
+                      </w:r>
+                    </w:p>
+                  </w:txbxContent>
+                </v:textbox>
+                <w10:wrap type="square" side="largest"/>
+              </v:rect>
+            </w:pict>
+          </mc:Fallback>
+        </mc:AlternateContent>
+      </w:r>
+    </w:p>
+    <w:p>
+      <w:pPr>
+        <w:pStyle w:val="Style20"/>
+        <w:rPr>
+          <w:i w:val="false"/>
+          <w:i w:val="false"/>
+          <w:iCs w:val="false"/>
+          <w:sz w:val="28"/>
+          <w:szCs w:val="28"/>
+        </w:rPr>
+      </w:pPr>
+      <w:r>
+        <w:rPr/>
       </w:r>
       <w:r>
         <w:br w:type="page"/>
@@ -6315,14 +6620,499 @@
       <w:r>
         <w:br w:type="page"/>
       </w:r>
-    </w:p>
-    <w:p>
-      <w:pPr>
-        <w:pStyle w:val="Normal"/>
-        <w:rPr/>
-      </w:pPr>
-      <w:r>
-        <w:rPr/>
+      <w:r>
+        <mc:AlternateContent>
+          <mc:Choice Requires="wps">
+            <w:drawing>
+              <wp:anchor behindDoc="0" distT="0" distB="0" distL="0" distR="0" simplePos="0" locked="0" layoutInCell="1" allowOverlap="1" relativeHeight="10">
+                <wp:simplePos x="0" y="0"/>
+                <wp:positionH relativeFrom="column">
+                  <wp:align>center</wp:align>
+                </wp:positionH>
+                <wp:positionV relativeFrom="paragraph">
+                  <wp:posOffset>635</wp:posOffset>
+                </wp:positionV>
+                <wp:extent cx="6480810" cy="4974590"/>
+                <wp:effectExtent l="0" t="0" r="0" b="0"/>
+                <wp:wrapSquare wrapText="largest"/>
+                <wp:docPr id="13" name="Врезка4"/>
+                <a:graphic xmlns:a="http://schemas.openxmlformats.org/drawingml/2006/main">
+                  <a:graphicData uri="http://schemas.microsoft.com/office/word/2010/wordprocessingShape">
+                    <wps:wsp>
+                      <wps:cNvSpPr txBox="1"/>
+                      <wps:spPr>
+                        <a:xfrm>
+                          <a:off x="0" y="0"/>
+                          <a:ext cx="6480810" cy="4974590"/>
+                        </a:xfrm>
+                        <a:prstGeom prst="rect"/>
+                      </wps:spPr>
+                      <wps:txbx>
+                        <w:txbxContent>
+                          <w:p>
+                            <w:pPr>
+                              <w:pStyle w:val="Style31"/>
+                              <w:spacing w:before="120" w:after="120"/>
+                              <w:jc w:val="center"/>
+                              <w:rPr>
+                                <w:sz w:val="28"/>
+                                <w:szCs w:val="28"/>
+                              </w:rPr>
+                            </w:pPr>
+                            <w:r>
+                              <w:rPr>
+                                <w:sz w:val="28"/>
+                                <w:szCs w:val="28"/>
+                              </w:rPr>
+                              <w:drawing>
+                                <wp:inline distT="0" distB="0" distL="0" distR="0">
+                                  <wp:extent cx="6480810" cy="4617720"/>
+                                  <wp:effectExtent l="0" t="0" r="0" b="0"/>
+                                  <wp:docPr id="14" name="Изображение4" descr=""/>
+                                  <wp:cNvGraphicFramePr>
+                                    <a:graphicFrameLocks xmlns:a="http://schemas.openxmlformats.org/drawingml/2006/main" noChangeAspect="1"/>
+                                  </wp:cNvGraphicFramePr>
+                                  <a:graphic xmlns:a="http://schemas.openxmlformats.org/drawingml/2006/main">
+                                    <a:graphicData uri="http://schemas.openxmlformats.org/drawingml/2006/picture">
+                                      <pic:pic xmlns:pic="http://schemas.openxmlformats.org/drawingml/2006/picture">
+                                        <pic:nvPicPr>
+                                          <pic:cNvPr id="14" name="Изображение4" descr=""/>
+                                          <pic:cNvPicPr>
+                                            <a:picLocks noChangeAspect="1" noChangeArrowheads="1"/>
+                                          </pic:cNvPicPr>
+                                        </pic:nvPicPr>
+                                        <pic:blipFill>
+                                          <a:blip r:embed="rId6"/>
+                                          <a:stretch>
+                                            <a:fillRect/>
+                                          </a:stretch>
+                                        </pic:blipFill>
+                                        <pic:spPr bwMode="auto">
+                                          <a:xfrm>
+                                            <a:off x="0" y="0"/>
+                                            <a:ext cx="6480810" cy="4617720"/>
+                                          </a:xfrm>
+                                          <a:prstGeom prst="rect">
+                                            <a:avLst/>
+                                          </a:prstGeom>
+                                        </pic:spPr>
+                                      </pic:pic>
+                                    </a:graphicData>
+                                  </a:graphic>
+                                </wp:inline>
+                              </w:drawing>
+                              <w:t xml:space="preserve">Рисунок </w:t>
+                            </w:r>
+                            <w:r>
+                              <w:rPr>
+                                <w:sz w:val="28"/>
+                                <w:szCs w:val="28"/>
+                              </w:rPr>
+                              <w:fldChar w:fldCharType="begin"/>
+                            </w:r>
+                            <w:r>
+                              <w:rPr>
+                                <w:sz w:val="28"/>
+                                <w:szCs w:val="28"/>
+                              </w:rPr>
+                              <w:instrText> SEQ Рисунок \* ARABIC </w:instrText>
+                            </w:r>
+                            <w:r>
+                              <w:rPr>
+                                <w:sz w:val="28"/>
+                                <w:szCs w:val="28"/>
+                              </w:rPr>
+                              <w:fldChar w:fldCharType="separate"/>
+                            </w:r>
+                            <w:r>
+                              <w:rPr>
+                                <w:sz w:val="28"/>
+                                <w:szCs w:val="28"/>
+                              </w:rPr>
+                              <w:t>5</w:t>
+                            </w:r>
+                            <w:r>
+                              <w:rPr>
+                                <w:sz w:val="28"/>
+                                <w:szCs w:val="28"/>
+                              </w:rPr>
+                              <w:fldChar w:fldCharType="end"/>
+                            </w:r>
+                            <w:r>
+                              <w:rPr>
+                                <w:sz w:val="28"/>
+                                <w:szCs w:val="28"/>
+                              </w:rPr>
+                              <w:t>: Пример работы</w:t>
+                            </w:r>
+                          </w:p>
+                        </w:txbxContent>
+                      </wps:txbx>
+                      <wps:bodyPr anchor="t" lIns="0" tIns="0" rIns="0" bIns="0">
+                        <a:noAutofit/>
+                      </wps:bodyPr>
+                    </wps:wsp>
+                  </a:graphicData>
+                </a:graphic>
+              </wp:anchor>
+            </w:drawing>
+          </mc:Choice>
+          <mc:Fallback>
+            <w:pict>
+              <v:rect style="position:absolute;rotation:0;width:510.3pt;height:391.7pt;mso-wrap-distance-left:0pt;mso-wrap-distance-right:0pt;mso-wrap-distance-top:0pt;mso-wrap-distance-bottom:0pt;margin-top:0pt;mso-position-vertical:top;mso-position-vertical-relative:text;margin-left:0pt;mso-position-horizontal:center;mso-position-horizontal-relative:text">
+                <v:textbox inset="0in,0in,0in,0in">
+                  <w:txbxContent>
+                    <w:p>
+                      <w:pPr>
+                        <w:pStyle w:val="Style31"/>
+                        <w:spacing w:before="120" w:after="120"/>
+                        <w:jc w:val="center"/>
+                        <w:rPr>
+                          <w:sz w:val="28"/>
+                          <w:szCs w:val="28"/>
+                        </w:rPr>
+                      </w:pPr>
+                      <w:r>
+                        <w:rPr>
+                          <w:sz w:val="28"/>
+                          <w:szCs w:val="28"/>
+                        </w:rPr>
+                        <w:drawing>
+                          <wp:inline distT="0" distB="0" distL="0" distR="0">
+                            <wp:extent cx="6480810" cy="4617720"/>
+                            <wp:effectExtent l="0" t="0" r="0" b="0"/>
+                            <wp:docPr id="15" name="Изображение4" descr=""/>
+                            <wp:cNvGraphicFramePr>
+                              <a:graphicFrameLocks xmlns:a="http://schemas.openxmlformats.org/drawingml/2006/main" noChangeAspect="1"/>
+                            </wp:cNvGraphicFramePr>
+                            <a:graphic xmlns:a="http://schemas.openxmlformats.org/drawingml/2006/main">
+                              <a:graphicData uri="http://schemas.openxmlformats.org/drawingml/2006/picture">
+                                <pic:pic xmlns:pic="http://schemas.openxmlformats.org/drawingml/2006/picture">
+                                  <pic:nvPicPr>
+                                    <pic:cNvPr id="15" name="Изображение4" descr=""/>
+                                    <pic:cNvPicPr>
+                                      <a:picLocks noChangeAspect="1" noChangeArrowheads="1"/>
+                                    </pic:cNvPicPr>
+                                  </pic:nvPicPr>
+                                  <pic:blipFill>
+                                    <a:blip r:embed="rId6"/>
+                                    <a:stretch>
+                                      <a:fillRect/>
+                                    </a:stretch>
+                                  </pic:blipFill>
+                                  <pic:spPr bwMode="auto">
+                                    <a:xfrm>
+                                      <a:off x="0" y="0"/>
+                                      <a:ext cx="6480810" cy="4617720"/>
+                                    </a:xfrm>
+                                    <a:prstGeom prst="rect">
+                                      <a:avLst/>
+                                    </a:prstGeom>
+                                  </pic:spPr>
+                                </pic:pic>
+                              </a:graphicData>
+                            </a:graphic>
+                          </wp:inline>
+                        </w:drawing>
+                        <w:t xml:space="preserve">Рисунок </w:t>
+                      </w:r>
+                      <w:r>
+                        <w:rPr>
+                          <w:sz w:val="28"/>
+                          <w:szCs w:val="28"/>
+                        </w:rPr>
+                        <w:fldChar w:fldCharType="begin"/>
+                      </w:r>
+                      <w:r>
+                        <w:rPr>
+                          <w:sz w:val="28"/>
+                          <w:szCs w:val="28"/>
+                        </w:rPr>
+                        <w:instrText> SEQ Рисунок \* ARABIC </w:instrText>
+                      </w:r>
+                      <w:r>
+                        <w:rPr>
+                          <w:sz w:val="28"/>
+                          <w:szCs w:val="28"/>
+                        </w:rPr>
+                        <w:fldChar w:fldCharType="separate"/>
+                      </w:r>
+                      <w:r>
+                        <w:rPr>
+                          <w:sz w:val="28"/>
+                          <w:szCs w:val="28"/>
+                        </w:rPr>
+                        <w:t>5</w:t>
+                      </w:r>
+                      <w:r>
+                        <w:rPr>
+                          <w:sz w:val="28"/>
+                          <w:szCs w:val="28"/>
+                        </w:rPr>
+                        <w:fldChar w:fldCharType="end"/>
+                      </w:r>
+                      <w:r>
+                        <w:rPr>
+                          <w:sz w:val="28"/>
+                          <w:szCs w:val="28"/>
+                        </w:rPr>
+                        <w:t>: Пример работы</w:t>
+                      </w:r>
+                    </w:p>
+                  </w:txbxContent>
+                </v:textbox>
+                <w10:wrap type="square" side="largest"/>
+              </v:rect>
+            </w:pict>
+          </mc:Fallback>
+        </mc:AlternateContent>
+      </w:r>
+      <w:r>
+        <mc:AlternateContent>
+          <mc:Choice Requires="wps">
+            <w:drawing>
+              <wp:anchor behindDoc="0" distT="0" distB="0" distL="0" distR="0" simplePos="0" locked="0" layoutInCell="1" allowOverlap="1" relativeHeight="12">
+                <wp:simplePos x="0" y="0"/>
+                <wp:positionH relativeFrom="column">
+                  <wp:posOffset>1195705</wp:posOffset>
+                </wp:positionH>
+                <wp:positionV relativeFrom="paragraph">
+                  <wp:posOffset>5021580</wp:posOffset>
+                </wp:positionV>
+                <wp:extent cx="4249420" cy="4674870"/>
+                <wp:effectExtent l="0" t="0" r="0" b="0"/>
+                <wp:wrapSquare wrapText="largest"/>
+                <wp:docPr id="16" name="Врезка5"/>
+                <a:graphic xmlns:a="http://schemas.openxmlformats.org/drawingml/2006/main">
+                  <a:graphicData uri="http://schemas.microsoft.com/office/word/2010/wordprocessingShape">
+                    <wps:wsp>
+                      <wps:cNvSpPr txBox="1"/>
+                      <wps:spPr>
+                        <a:xfrm>
+                          <a:off x="0" y="0"/>
+                          <a:ext cx="4249420" cy="4674870"/>
+                        </a:xfrm>
+                        <a:prstGeom prst="rect"/>
+                      </wps:spPr>
+                      <wps:txbx>
+                        <w:txbxContent>
+                          <w:p>
+                            <w:pPr>
+                              <w:pStyle w:val="Style31"/>
+                              <w:spacing w:before="120" w:after="120"/>
+                              <w:jc w:val="center"/>
+                              <w:rPr>
+                                <w:sz w:val="28"/>
+                                <w:szCs w:val="28"/>
+                              </w:rPr>
+                            </w:pPr>
+                            <w:r>
+                              <w:rPr>
+                                <w:sz w:val="28"/>
+                                <w:szCs w:val="28"/>
+                              </w:rPr>
+                              <w:drawing>
+                                <wp:inline distT="0" distB="0" distL="0" distR="0">
+                                  <wp:extent cx="4249420" cy="4318000"/>
+                                  <wp:effectExtent l="0" t="0" r="0" b="0"/>
+                                  <wp:docPr id="17" name="Изображение5" descr=""/>
+                                  <wp:cNvGraphicFramePr>
+                                    <a:graphicFrameLocks xmlns:a="http://schemas.openxmlformats.org/drawingml/2006/main" noChangeAspect="1"/>
+                                  </wp:cNvGraphicFramePr>
+                                  <a:graphic xmlns:a="http://schemas.openxmlformats.org/drawingml/2006/main">
+                                    <a:graphicData uri="http://schemas.openxmlformats.org/drawingml/2006/picture">
+                                      <pic:pic xmlns:pic="http://schemas.openxmlformats.org/drawingml/2006/picture">
+                                        <pic:nvPicPr>
+                                          <pic:cNvPr id="17" name="Изображение5" descr=""/>
+                                          <pic:cNvPicPr>
+                                            <a:picLocks noChangeAspect="1" noChangeArrowheads="1"/>
+                                          </pic:cNvPicPr>
+                                        </pic:nvPicPr>
+                                        <pic:blipFill>
+                                          <a:blip r:embed="rId7"/>
+                                          <a:stretch>
+                                            <a:fillRect/>
+                                          </a:stretch>
+                                        </pic:blipFill>
+                                        <pic:spPr bwMode="auto">
+                                          <a:xfrm>
+                                            <a:off x="0" y="0"/>
+                                            <a:ext cx="4249420" cy="4318000"/>
+                                          </a:xfrm>
+                                          <a:prstGeom prst="rect">
+                                            <a:avLst/>
+                                          </a:prstGeom>
+                                        </pic:spPr>
+                                      </pic:pic>
+                                    </a:graphicData>
+                                  </a:graphic>
+                                </wp:inline>
+                              </w:drawing>
+                              <w:t xml:space="preserve">Рисунок </w:t>
+                            </w:r>
+                            <w:r>
+                              <w:rPr>
+                                <w:sz w:val="28"/>
+                                <w:szCs w:val="28"/>
+                              </w:rPr>
+                              <w:fldChar w:fldCharType="begin"/>
+                            </w:r>
+                            <w:r>
+                              <w:rPr>
+                                <w:sz w:val="28"/>
+                                <w:szCs w:val="28"/>
+                              </w:rPr>
+                              <w:instrText> SEQ Рисунок \* ARABIC </w:instrText>
+                            </w:r>
+                            <w:r>
+                              <w:rPr>
+                                <w:sz w:val="28"/>
+                                <w:szCs w:val="28"/>
+                              </w:rPr>
+                              <w:fldChar w:fldCharType="separate"/>
+                            </w:r>
+                            <w:r>
+                              <w:rPr>
+                                <w:sz w:val="28"/>
+                                <w:szCs w:val="28"/>
+                              </w:rPr>
+                              <w:t>6</w:t>
+                            </w:r>
+                            <w:r>
+                              <w:rPr>
+                                <w:sz w:val="28"/>
+                                <w:szCs w:val="28"/>
+                              </w:rPr>
+                              <w:fldChar w:fldCharType="end"/>
+                            </w:r>
+                            <w:r>
+                              <w:rPr>
+                                <w:sz w:val="28"/>
+                                <w:szCs w:val="28"/>
+                              </w:rPr>
+                              <w:t>: Пример работы</w:t>
+                            </w:r>
+                          </w:p>
+                        </w:txbxContent>
+                      </wps:txbx>
+                      <wps:bodyPr anchor="t" lIns="0" tIns="0" rIns="0" bIns="0">
+                        <a:noAutofit/>
+                      </wps:bodyPr>
+                    </wps:wsp>
+                  </a:graphicData>
+                </a:graphic>
+              </wp:anchor>
+            </w:drawing>
+          </mc:Choice>
+          <mc:Fallback>
+            <w:pict>
+              <v:rect style="position:absolute;rotation:0;width:334.6pt;height:368.1pt;mso-wrap-distance-left:0pt;mso-wrap-distance-right:0pt;mso-wrap-distance-top:0pt;mso-wrap-distance-bottom:0pt;margin-top:395.4pt;mso-position-vertical-relative:text;margin-left:94.15pt;mso-position-horizontal-relative:text">
+                <v:textbox inset="0in,0in,0in,0in">
+                  <w:txbxContent>
+                    <w:p>
+                      <w:pPr>
+                        <w:pStyle w:val="Style31"/>
+                        <w:spacing w:before="120" w:after="120"/>
+                        <w:jc w:val="center"/>
+                        <w:rPr>
+                          <w:sz w:val="28"/>
+                          <w:szCs w:val="28"/>
+                        </w:rPr>
+                      </w:pPr>
+                      <w:r>
+                        <w:rPr>
+                          <w:sz w:val="28"/>
+                          <w:szCs w:val="28"/>
+                        </w:rPr>
+                        <w:drawing>
+                          <wp:inline distT="0" distB="0" distL="0" distR="0">
+                            <wp:extent cx="4249420" cy="4318000"/>
+                            <wp:effectExtent l="0" t="0" r="0" b="0"/>
+                            <wp:docPr id="18" name="Изображение5" descr=""/>
+                            <wp:cNvGraphicFramePr>
+                              <a:graphicFrameLocks xmlns:a="http://schemas.openxmlformats.org/drawingml/2006/main" noChangeAspect="1"/>
+                            </wp:cNvGraphicFramePr>
+                            <a:graphic xmlns:a="http://schemas.openxmlformats.org/drawingml/2006/main">
+                              <a:graphicData uri="http://schemas.openxmlformats.org/drawingml/2006/picture">
+                                <pic:pic xmlns:pic="http://schemas.openxmlformats.org/drawingml/2006/picture">
+                                  <pic:nvPicPr>
+                                    <pic:cNvPr id="18" name="Изображение5" descr=""/>
+                                    <pic:cNvPicPr>
+                                      <a:picLocks noChangeAspect="1" noChangeArrowheads="1"/>
+                                    </pic:cNvPicPr>
+                                  </pic:nvPicPr>
+                                  <pic:blipFill>
+                                    <a:blip r:embed="rId7"/>
+                                    <a:stretch>
+                                      <a:fillRect/>
+                                    </a:stretch>
+                                  </pic:blipFill>
+                                  <pic:spPr bwMode="auto">
+                                    <a:xfrm>
+                                      <a:off x="0" y="0"/>
+                                      <a:ext cx="4249420" cy="4318000"/>
+                                    </a:xfrm>
+                                    <a:prstGeom prst="rect">
+                                      <a:avLst/>
+                                    </a:prstGeom>
+                                  </pic:spPr>
+                                </pic:pic>
+                              </a:graphicData>
+                            </a:graphic>
+                          </wp:inline>
+                        </w:drawing>
+                        <w:t xml:space="preserve">Рисунок </w:t>
+                      </w:r>
+                      <w:r>
+                        <w:rPr>
+                          <w:sz w:val="28"/>
+                          <w:szCs w:val="28"/>
+                        </w:rPr>
+                        <w:fldChar w:fldCharType="begin"/>
+                      </w:r>
+                      <w:r>
+                        <w:rPr>
+                          <w:sz w:val="28"/>
+                          <w:szCs w:val="28"/>
+                        </w:rPr>
+                        <w:instrText> SEQ Рисунок \* ARABIC </w:instrText>
+                      </w:r>
+                      <w:r>
+                        <w:rPr>
+                          <w:sz w:val="28"/>
+                          <w:szCs w:val="28"/>
+                        </w:rPr>
+                        <w:fldChar w:fldCharType="separate"/>
+                      </w:r>
+                      <w:r>
+                        <w:rPr>
+                          <w:sz w:val="28"/>
+                          <w:szCs w:val="28"/>
+                        </w:rPr>
+                        <w:t>6</w:t>
+                      </w:r>
+                      <w:r>
+                        <w:rPr>
+                          <w:sz w:val="28"/>
+                          <w:szCs w:val="28"/>
+                        </w:rPr>
+                        <w:fldChar w:fldCharType="end"/>
+                      </w:r>
+                      <w:r>
+                        <w:rPr>
+                          <w:sz w:val="28"/>
+                          <w:szCs w:val="28"/>
+                        </w:rPr>
+                        <w:t>: Пример работы</w:t>
+                      </w:r>
+                    </w:p>
+                  </w:txbxContent>
+                </v:textbox>
+                <w10:wrap type="square" side="largest"/>
+              </v:rect>
+            </w:pict>
+          </mc:Fallback>
+        </mc:AlternateContent>
       </w:r>
     </w:p>
     <w:p>
@@ -6330,114 +7120,7 @@
         <w:pStyle w:val="2"/>
         <w:numPr>
           <w:ilvl w:val="1"/>
-          <w:numId w:val="30"/>
-        </w:numPr>
-        <w:rPr/>
-      </w:pPr>
-      <w:r>
-        <w:rPr/>
-      </w:r>
-    </w:p>
-    <w:p>
-      <w:pPr>
-        <w:pStyle w:val="2"/>
-        <w:numPr>
-          <w:ilvl w:val="1"/>
-          <w:numId w:val="31"/>
-        </w:numPr>
-        <w:rPr/>
-      </w:pPr>
-      <w:r>
-        <w:rPr/>
-      </w:r>
-    </w:p>
-    <w:p>
-      <w:pPr>
-        <w:pStyle w:val="2"/>
-        <w:numPr>
-          <w:ilvl w:val="1"/>
-          <w:numId w:val="32"/>
-        </w:numPr>
-        <w:rPr/>
-      </w:pPr>
-      <w:r>
-        <w:rPr/>
-      </w:r>
-    </w:p>
-    <w:p>
-      <w:pPr>
-        <w:pStyle w:val="2"/>
-        <w:numPr>
-          <w:ilvl w:val="1"/>
-          <w:numId w:val="33"/>
-        </w:numPr>
-        <w:rPr/>
-      </w:pPr>
-      <w:r>
-        <w:rPr/>
-      </w:r>
-    </w:p>
-    <w:p>
-      <w:pPr>
-        <w:pStyle w:val="2"/>
-        <w:numPr>
-          <w:ilvl w:val="1"/>
-          <w:numId w:val="34"/>
-        </w:numPr>
-        <w:rPr/>
-      </w:pPr>
-      <w:r>
-        <w:rPr/>
-      </w:r>
-    </w:p>
-    <w:p>
-      <w:pPr>
-        <w:pStyle w:val="2"/>
-        <w:numPr>
-          <w:ilvl w:val="1"/>
-          <w:numId w:val="35"/>
-        </w:numPr>
-        <w:rPr/>
-      </w:pPr>
-      <w:r>
-        <w:rPr/>
-      </w:r>
-    </w:p>
-    <w:p>
-      <w:pPr>
-        <w:pStyle w:val="2"/>
-        <w:numPr>
-          <w:ilvl w:val="1"/>
-          <w:numId w:val="36"/>
-        </w:numPr>
-        <w:rPr/>
-      </w:pPr>
-      <w:r>
-        <w:rPr/>
-      </w:r>
-    </w:p>
-    <w:p>
-      <w:pPr>
-        <w:pStyle w:val="2"/>
-        <w:numPr>
-          <w:ilvl w:val="1"/>
-          <w:numId w:val="2"/>
-        </w:numPr>
-        <w:rPr/>
-      </w:pPr>
-      <w:r>
-        <w:rPr/>
-      </w:r>
-      <w:r>
-        <w:br w:type="page"/>
-      </w:r>
-    </w:p>
-    <w:p>
-      <w:pPr>
-        <w:pStyle w:val="2"/>
-        <w:numPr>
-          <w:ilvl w:val="1"/>
-          <w:numId w:val="37"/>
+          <w:numId w:val="23"/>
         </w:numPr>
         <w:rPr/>
       </w:pPr>
@@ -6459,7 +7142,7 @@
         <w:pStyle w:val="ListParagraph"/>
         <w:numPr>
           <w:ilvl w:val="4"/>
-          <w:numId w:val="38"/>
+          <w:numId w:val="24"/>
         </w:numPr>
         <w:rPr>
           <w:sz w:val="28"/>
@@ -6526,7 +7209,7 @@
         <w:pStyle w:val="ListParagraph"/>
         <w:numPr>
           <w:ilvl w:val="6"/>
-          <w:numId w:val="39"/>
+          <w:numId w:val="25"/>
         </w:numPr>
         <w:rPr>
           <w:sz w:val="28"/>
@@ -6542,7 +7225,7 @@
         <w:pStyle w:val="ListParagraph"/>
         <w:numPr>
           <w:ilvl w:val="7"/>
-          <w:numId w:val="40"/>
+          <w:numId w:val="26"/>
         </w:numPr>
         <w:rPr>
           <w:sz w:val="28"/>
@@ -6572,7 +7255,7 @@
         <w:pStyle w:val="2"/>
         <w:numPr>
           <w:ilvl w:val="1"/>
-          <w:numId w:val="41"/>
+          <w:numId w:val="27"/>
         </w:numPr>
         <w:tabs>
           <w:tab w:val="clear" w:pos="420"/>
@@ -6604,7 +7287,7 @@
         <w:pStyle w:val="ListParagraph"/>
         <w:numPr>
           <w:ilvl w:val="0"/>
-          <w:numId w:val="42"/>
+          <w:numId w:val="28"/>
         </w:numPr>
         <w:spacing w:lineRule="auto" w:line="360"/>
         <w:rPr>
@@ -6618,27 +7301,6 @@
           <w:szCs w:val="28"/>
         </w:rPr>
         <w:t>Колинько П.Г. Пользовательские структуры данных / Методические указания по дисциплине «Алгоритмы и структуры данных» - Санкт-Петербург: СПбГЭТУ «ЛЭТИ», 2020.</w:t>
-      </w:r>
-    </w:p>
-    <w:p>
-      <w:pPr>
-        <w:pStyle w:val="ListParagraph"/>
-        <w:numPr>
-          <w:ilvl w:val="0"/>
-          <w:numId w:val="43"/>
-        </w:numPr>
-        <w:spacing w:lineRule="auto" w:line="360"/>
-        <w:rPr>
-          <w:sz w:val="28"/>
-          <w:szCs w:val="28"/>
-        </w:rPr>
-      </w:pPr>
-      <w:r>
-        <w:rPr>
-          <w:sz w:val="28"/>
-          <w:szCs w:val="28"/>
-        </w:rPr>
-        <w:t>Поздняков С.Н, Рыбин С.В Дискретная математика / Учебник для студ. Вузов — Издательский центр «Академия» 2008 — 448с</w:t>
       </w:r>
     </w:p>
     <w:p>
@@ -6650,6 +7312,21 @@
         </w:numPr>
         <w:spacing w:lineRule="auto" w:line="360"/>
         <w:ind w:left="720" w:hanging="0"/>
+        <w:rPr/>
+      </w:pPr>
+      <w:r>
+        <w:rPr/>
+      </w:r>
+    </w:p>
+    <w:p>
+      <w:pPr>
+        <w:pStyle w:val="ListParagraph"/>
+        <w:numPr>
+          <w:ilvl w:val="0"/>
+          <w:numId w:val="0"/>
+        </w:numPr>
+        <w:spacing w:lineRule="auto" w:line="360"/>
+        <w:ind w:left="720" w:hanging="0"/>
         <w:rPr>
           <w:sz w:val="28"/>
           <w:szCs w:val="28"/>
@@ -6705,7 +7382,7 @@
         <w:pStyle w:val="2"/>
         <w:numPr>
           <w:ilvl w:val="1"/>
-          <w:numId w:val="44"/>
+          <w:numId w:val="29"/>
         </w:numPr>
         <w:tabs>
           <w:tab w:val="clear" w:pos="420"/>
@@ -6731,7 +7408,7 @@
         <w:pStyle w:val="Style20"/>
         <w:numPr>
           <w:ilvl w:val="1"/>
-          <w:numId w:val="45"/>
+          <w:numId w:val="30"/>
         </w:numPr>
         <w:spacing w:before="0" w:after="120"/>
         <w:rPr>
@@ -6743,7 +7420,7 @@
       </w:r>
     </w:p>
     <w:sectPr>
-      <w:footerReference w:type="default" r:id="rId5"/>
+      <w:footerReference w:type="default" r:id="rId8"/>
       <w:type w:val="nextPage"/>
       <w:pgSz w:w="11906" w:h="16838"/>
       <w:pgMar w:left="1276" w:right="424" w:header="0" w:top="503" w:footer="272" w:bottom="329" w:gutter="0"/>
@@ -6765,7 +7442,7 @@
         <w:docPartGallery w:val="Page Numbers (Bottom of Page)"/>
         <w:docPartUnique w:val="true"/>
       </w:docPartObj>
-      <w:id w:val="672819308"/>
+      <w:id w:val="1131730004"/>
     </w:sdtPr>
     <w:sdtContent>
       <w:p>
@@ -6788,7 +7465,7 @@
         </w:r>
         <w:r>
           <w:rPr/>
-          <w:t>14</w:t>
+          <w:t>13</w:t>
         </w:r>
         <w:r>
           <w:rPr/>
@@ -8348,119 +9025,110 @@
   <w:abstractNum w:abstractNumId="14">
     <w:lvl w:ilvl="0">
       <w:start w:val="1"/>
-      <w:numFmt w:val="none"/>
-      <w:suff w:val="nothing"/>
-      <w:lvlText w:val=""/>
-      <w:lvlJc w:val="left"/>
-      <w:pPr>
-        <w:tabs>
-          <w:tab w:val="num" w:pos="0"/>
-        </w:tabs>
-        <w:ind w:left="0" w:hanging="0"/>
+      <w:numFmt w:val="decimal"/>
+      <w:lvlText w:val="%1."/>
+      <w:lvlJc w:val="left"/>
+      <w:pPr>
+        <w:tabs>
+          <w:tab w:val="num" w:pos="0"/>
+        </w:tabs>
+        <w:ind w:left="720" w:hanging="360"/>
       </w:pPr>
     </w:lvl>
     <w:lvl w:ilvl="1">
       <w:start w:val="1"/>
-      <w:numFmt w:val="none"/>
-      <w:suff w:val="nothing"/>
-      <w:lvlText w:val=""/>
-      <w:lvlJc w:val="left"/>
-      <w:pPr>
-        <w:tabs>
-          <w:tab w:val="num" w:pos="0"/>
-        </w:tabs>
-        <w:ind w:left="0" w:hanging="0"/>
+      <w:numFmt w:val="lowerLetter"/>
+      <w:lvlText w:val="%2."/>
+      <w:lvlJc w:val="left"/>
+      <w:pPr>
+        <w:tabs>
+          <w:tab w:val="num" w:pos="0"/>
+        </w:tabs>
+        <w:ind w:left="1440" w:hanging="360"/>
       </w:pPr>
     </w:lvl>
     <w:lvl w:ilvl="2">
       <w:start w:val="1"/>
-      <w:numFmt w:val="none"/>
-      <w:suff w:val="nothing"/>
-      <w:lvlText w:val=""/>
-      <w:lvlJc w:val="left"/>
-      <w:pPr>
-        <w:tabs>
-          <w:tab w:val="num" w:pos="0"/>
-        </w:tabs>
-        <w:ind w:left="0" w:hanging="0"/>
+      <w:numFmt w:val="lowerRoman"/>
+      <w:lvlText w:val="%3."/>
+      <w:lvlJc w:val="right"/>
+      <w:pPr>
+        <w:tabs>
+          <w:tab w:val="num" w:pos="0"/>
+        </w:tabs>
+        <w:ind w:left="2160" w:hanging="180"/>
       </w:pPr>
     </w:lvl>
     <w:lvl w:ilvl="3">
       <w:start w:val="1"/>
-      <w:numFmt w:val="none"/>
-      <w:suff w:val="nothing"/>
-      <w:lvlText w:val=""/>
-      <w:lvlJc w:val="left"/>
-      <w:pPr>
-        <w:tabs>
-          <w:tab w:val="num" w:pos="0"/>
-        </w:tabs>
-        <w:ind w:left="0" w:hanging="0"/>
+      <w:numFmt w:val="decimal"/>
+      <w:lvlText w:val="%4."/>
+      <w:lvlJc w:val="left"/>
+      <w:pPr>
+        <w:tabs>
+          <w:tab w:val="num" w:pos="0"/>
+        </w:tabs>
+        <w:ind w:left="2880" w:hanging="360"/>
       </w:pPr>
     </w:lvl>
     <w:lvl w:ilvl="4">
       <w:start w:val="1"/>
-      <w:numFmt w:val="none"/>
-      <w:suff w:val="nothing"/>
-      <w:lvlText w:val=""/>
-      <w:lvlJc w:val="left"/>
-      <w:pPr>
-        <w:tabs>
-          <w:tab w:val="num" w:pos="0"/>
-        </w:tabs>
-        <w:ind w:left="0" w:hanging="0"/>
+      <w:numFmt w:val="lowerLetter"/>
+      <w:lvlText w:val="%5."/>
+      <w:lvlJc w:val="left"/>
+      <w:pPr>
+        <w:tabs>
+          <w:tab w:val="num" w:pos="0"/>
+        </w:tabs>
+        <w:ind w:left="3600" w:hanging="360"/>
       </w:pPr>
     </w:lvl>
     <w:lvl w:ilvl="5">
       <w:start w:val="1"/>
-      <w:numFmt w:val="none"/>
-      <w:suff w:val="nothing"/>
-      <w:lvlText w:val=""/>
-      <w:lvlJc w:val="left"/>
-      <w:pPr>
-        <w:tabs>
-          <w:tab w:val="num" w:pos="0"/>
-        </w:tabs>
-        <w:ind w:left="0" w:hanging="0"/>
+      <w:numFmt w:val="lowerRoman"/>
+      <w:lvlText w:val="%6."/>
+      <w:lvlJc w:val="right"/>
+      <w:pPr>
+        <w:tabs>
+          <w:tab w:val="num" w:pos="0"/>
+        </w:tabs>
+        <w:ind w:left="4320" w:hanging="180"/>
       </w:pPr>
     </w:lvl>
     <w:lvl w:ilvl="6">
       <w:start w:val="1"/>
-      <w:numFmt w:val="none"/>
-      <w:suff w:val="nothing"/>
-      <w:lvlText w:val=""/>
-      <w:lvlJc w:val="left"/>
-      <w:pPr>
-        <w:tabs>
-          <w:tab w:val="num" w:pos="0"/>
-        </w:tabs>
-        <w:ind w:left="0" w:hanging="0"/>
+      <w:numFmt w:val="decimal"/>
+      <w:lvlText w:val="%7."/>
+      <w:lvlJc w:val="left"/>
+      <w:pPr>
+        <w:tabs>
+          <w:tab w:val="num" w:pos="0"/>
+        </w:tabs>
+        <w:ind w:left="5040" w:hanging="360"/>
       </w:pPr>
     </w:lvl>
     <w:lvl w:ilvl="7">
       <w:start w:val="1"/>
-      <w:numFmt w:val="none"/>
-      <w:suff w:val="nothing"/>
-      <w:lvlText w:val=""/>
-      <w:lvlJc w:val="left"/>
-      <w:pPr>
-        <w:tabs>
-          <w:tab w:val="num" w:pos="0"/>
-        </w:tabs>
-        <w:ind w:left="0" w:hanging="0"/>
+      <w:numFmt w:val="lowerLetter"/>
+      <w:lvlText w:val="%8."/>
+      <w:lvlJc w:val="left"/>
+      <w:pPr>
+        <w:tabs>
+          <w:tab w:val="num" w:pos="0"/>
+        </w:tabs>
+        <w:ind w:left="5760" w:hanging="360"/>
       </w:pPr>
     </w:lvl>
     <w:lvl w:ilvl="8">
       <w:start w:val="1"/>
-      <w:numFmt w:val="none"/>
-      <w:suff w:val="nothing"/>
-      <w:lvlText w:val=""/>
-      <w:lvlJc w:val="left"/>
-      <w:pPr>
-        <w:tabs>
-          <w:tab w:val="num" w:pos="0"/>
-        </w:tabs>
-        <w:ind w:left="0" w:hanging="0"/>
+      <w:numFmt w:val="lowerRoman"/>
+      <w:lvlText w:val="%9."/>
+      <w:lvlJc w:val="right"/>
+      <w:pPr>
+        <w:tabs>
+          <w:tab w:val="num" w:pos="0"/>
+        </w:tabs>
+        <w:ind w:left="6480" w:hanging="180"/>
       </w:pPr>
     </w:lvl>
   </w:abstractNum>
@@ -8584,830 +9252,6 @@
     </w:lvl>
   </w:abstractNum>
   <w:abstractNum w:abstractNumId="16">
-    <w:lvl w:ilvl="0">
-      <w:start w:val="1"/>
-      <w:numFmt w:val="none"/>
-      <w:suff w:val="nothing"/>
-      <w:lvlText w:val=""/>
-      <w:lvlJc w:val="left"/>
-      <w:pPr>
-        <w:tabs>
-          <w:tab w:val="num" w:pos="0"/>
-        </w:tabs>
-        <w:ind w:left="0" w:hanging="0"/>
-      </w:pPr>
-    </w:lvl>
-    <w:lvl w:ilvl="1">
-      <w:start w:val="1"/>
-      <w:numFmt w:val="none"/>
-      <w:suff w:val="nothing"/>
-      <w:lvlText w:val=""/>
-      <w:lvlJc w:val="left"/>
-      <w:pPr>
-        <w:tabs>
-          <w:tab w:val="num" w:pos="0"/>
-        </w:tabs>
-        <w:ind w:left="0" w:hanging="0"/>
-      </w:pPr>
-    </w:lvl>
-    <w:lvl w:ilvl="2">
-      <w:start w:val="1"/>
-      <w:numFmt w:val="none"/>
-      <w:suff w:val="nothing"/>
-      <w:lvlText w:val=""/>
-      <w:lvlJc w:val="left"/>
-      <w:pPr>
-        <w:tabs>
-          <w:tab w:val="num" w:pos="0"/>
-        </w:tabs>
-        <w:ind w:left="0" w:hanging="0"/>
-      </w:pPr>
-    </w:lvl>
-    <w:lvl w:ilvl="3">
-      <w:start w:val="1"/>
-      <w:numFmt w:val="none"/>
-      <w:suff w:val="nothing"/>
-      <w:lvlText w:val=""/>
-      <w:lvlJc w:val="left"/>
-      <w:pPr>
-        <w:tabs>
-          <w:tab w:val="num" w:pos="0"/>
-        </w:tabs>
-        <w:ind w:left="0" w:hanging="0"/>
-      </w:pPr>
-    </w:lvl>
-    <w:lvl w:ilvl="4">
-      <w:start w:val="1"/>
-      <w:numFmt w:val="none"/>
-      <w:suff w:val="nothing"/>
-      <w:lvlText w:val=""/>
-      <w:lvlJc w:val="left"/>
-      <w:pPr>
-        <w:tabs>
-          <w:tab w:val="num" w:pos="0"/>
-        </w:tabs>
-        <w:ind w:left="0" w:hanging="0"/>
-      </w:pPr>
-    </w:lvl>
-    <w:lvl w:ilvl="5">
-      <w:start w:val="1"/>
-      <w:numFmt w:val="none"/>
-      <w:suff w:val="nothing"/>
-      <w:lvlText w:val=""/>
-      <w:lvlJc w:val="left"/>
-      <w:pPr>
-        <w:tabs>
-          <w:tab w:val="num" w:pos="0"/>
-        </w:tabs>
-        <w:ind w:left="0" w:hanging="0"/>
-      </w:pPr>
-    </w:lvl>
-    <w:lvl w:ilvl="6">
-      <w:start w:val="1"/>
-      <w:numFmt w:val="none"/>
-      <w:suff w:val="nothing"/>
-      <w:lvlText w:val=""/>
-      <w:lvlJc w:val="left"/>
-      <w:pPr>
-        <w:tabs>
-          <w:tab w:val="num" w:pos="0"/>
-        </w:tabs>
-        <w:ind w:left="0" w:hanging="0"/>
-      </w:pPr>
-    </w:lvl>
-    <w:lvl w:ilvl="7">
-      <w:start w:val="1"/>
-      <w:numFmt w:val="none"/>
-      <w:suff w:val="nothing"/>
-      <w:lvlText w:val=""/>
-      <w:lvlJc w:val="left"/>
-      <w:pPr>
-        <w:tabs>
-          <w:tab w:val="num" w:pos="0"/>
-        </w:tabs>
-        <w:ind w:left="0" w:hanging="0"/>
-      </w:pPr>
-    </w:lvl>
-    <w:lvl w:ilvl="8">
-      <w:start w:val="1"/>
-      <w:numFmt w:val="none"/>
-      <w:suff w:val="nothing"/>
-      <w:lvlText w:val=""/>
-      <w:lvlJc w:val="left"/>
-      <w:pPr>
-        <w:tabs>
-          <w:tab w:val="num" w:pos="0"/>
-        </w:tabs>
-        <w:ind w:left="0" w:hanging="0"/>
-      </w:pPr>
-    </w:lvl>
-  </w:abstractNum>
-  <w:abstractNum w:abstractNumId="17">
-    <w:lvl w:ilvl="0">
-      <w:start w:val="1"/>
-      <w:numFmt w:val="none"/>
-      <w:suff w:val="nothing"/>
-      <w:lvlText w:val=""/>
-      <w:lvlJc w:val="left"/>
-      <w:pPr>
-        <w:tabs>
-          <w:tab w:val="num" w:pos="0"/>
-        </w:tabs>
-        <w:ind w:left="0" w:hanging="0"/>
-      </w:pPr>
-    </w:lvl>
-    <w:lvl w:ilvl="1">
-      <w:start w:val="1"/>
-      <w:numFmt w:val="none"/>
-      <w:suff w:val="nothing"/>
-      <w:lvlText w:val=""/>
-      <w:lvlJc w:val="left"/>
-      <w:pPr>
-        <w:tabs>
-          <w:tab w:val="num" w:pos="0"/>
-        </w:tabs>
-        <w:ind w:left="0" w:hanging="0"/>
-      </w:pPr>
-    </w:lvl>
-    <w:lvl w:ilvl="2">
-      <w:start w:val="1"/>
-      <w:numFmt w:val="none"/>
-      <w:suff w:val="nothing"/>
-      <w:lvlText w:val=""/>
-      <w:lvlJc w:val="left"/>
-      <w:pPr>
-        <w:tabs>
-          <w:tab w:val="num" w:pos="0"/>
-        </w:tabs>
-        <w:ind w:left="0" w:hanging="0"/>
-      </w:pPr>
-    </w:lvl>
-    <w:lvl w:ilvl="3">
-      <w:start w:val="1"/>
-      <w:numFmt w:val="none"/>
-      <w:suff w:val="nothing"/>
-      <w:lvlText w:val=""/>
-      <w:lvlJc w:val="left"/>
-      <w:pPr>
-        <w:tabs>
-          <w:tab w:val="num" w:pos="0"/>
-        </w:tabs>
-        <w:ind w:left="0" w:hanging="0"/>
-      </w:pPr>
-    </w:lvl>
-    <w:lvl w:ilvl="4">
-      <w:start w:val="1"/>
-      <w:numFmt w:val="none"/>
-      <w:suff w:val="nothing"/>
-      <w:lvlText w:val=""/>
-      <w:lvlJc w:val="left"/>
-      <w:pPr>
-        <w:tabs>
-          <w:tab w:val="num" w:pos="0"/>
-        </w:tabs>
-        <w:ind w:left="0" w:hanging="0"/>
-      </w:pPr>
-    </w:lvl>
-    <w:lvl w:ilvl="5">
-      <w:start w:val="1"/>
-      <w:numFmt w:val="none"/>
-      <w:suff w:val="nothing"/>
-      <w:lvlText w:val=""/>
-      <w:lvlJc w:val="left"/>
-      <w:pPr>
-        <w:tabs>
-          <w:tab w:val="num" w:pos="0"/>
-        </w:tabs>
-        <w:ind w:left="0" w:hanging="0"/>
-      </w:pPr>
-    </w:lvl>
-    <w:lvl w:ilvl="6">
-      <w:start w:val="1"/>
-      <w:numFmt w:val="none"/>
-      <w:suff w:val="nothing"/>
-      <w:lvlText w:val=""/>
-      <w:lvlJc w:val="left"/>
-      <w:pPr>
-        <w:tabs>
-          <w:tab w:val="num" w:pos="0"/>
-        </w:tabs>
-        <w:ind w:left="0" w:hanging="0"/>
-      </w:pPr>
-    </w:lvl>
-    <w:lvl w:ilvl="7">
-      <w:start w:val="1"/>
-      <w:numFmt w:val="none"/>
-      <w:suff w:val="nothing"/>
-      <w:lvlText w:val=""/>
-      <w:lvlJc w:val="left"/>
-      <w:pPr>
-        <w:tabs>
-          <w:tab w:val="num" w:pos="0"/>
-        </w:tabs>
-        <w:ind w:left="0" w:hanging="0"/>
-      </w:pPr>
-    </w:lvl>
-    <w:lvl w:ilvl="8">
-      <w:start w:val="1"/>
-      <w:numFmt w:val="none"/>
-      <w:suff w:val="nothing"/>
-      <w:lvlText w:val=""/>
-      <w:lvlJc w:val="left"/>
-      <w:pPr>
-        <w:tabs>
-          <w:tab w:val="num" w:pos="0"/>
-        </w:tabs>
-        <w:ind w:left="0" w:hanging="0"/>
-      </w:pPr>
-    </w:lvl>
-  </w:abstractNum>
-  <w:abstractNum w:abstractNumId="18">
-    <w:lvl w:ilvl="0">
-      <w:start w:val="1"/>
-      <w:numFmt w:val="none"/>
-      <w:suff w:val="nothing"/>
-      <w:lvlText w:val=""/>
-      <w:lvlJc w:val="left"/>
-      <w:pPr>
-        <w:tabs>
-          <w:tab w:val="num" w:pos="0"/>
-        </w:tabs>
-        <w:ind w:left="0" w:hanging="0"/>
-      </w:pPr>
-    </w:lvl>
-    <w:lvl w:ilvl="1">
-      <w:start w:val="1"/>
-      <w:numFmt w:val="none"/>
-      <w:suff w:val="nothing"/>
-      <w:lvlText w:val=""/>
-      <w:lvlJc w:val="left"/>
-      <w:pPr>
-        <w:tabs>
-          <w:tab w:val="num" w:pos="0"/>
-        </w:tabs>
-        <w:ind w:left="0" w:hanging="0"/>
-      </w:pPr>
-    </w:lvl>
-    <w:lvl w:ilvl="2">
-      <w:start w:val="1"/>
-      <w:numFmt w:val="none"/>
-      <w:suff w:val="nothing"/>
-      <w:lvlText w:val=""/>
-      <w:lvlJc w:val="left"/>
-      <w:pPr>
-        <w:tabs>
-          <w:tab w:val="num" w:pos="0"/>
-        </w:tabs>
-        <w:ind w:left="0" w:hanging="0"/>
-      </w:pPr>
-    </w:lvl>
-    <w:lvl w:ilvl="3">
-      <w:start w:val="1"/>
-      <w:numFmt w:val="none"/>
-      <w:suff w:val="nothing"/>
-      <w:lvlText w:val=""/>
-      <w:lvlJc w:val="left"/>
-      <w:pPr>
-        <w:tabs>
-          <w:tab w:val="num" w:pos="0"/>
-        </w:tabs>
-        <w:ind w:left="0" w:hanging="0"/>
-      </w:pPr>
-    </w:lvl>
-    <w:lvl w:ilvl="4">
-      <w:start w:val="1"/>
-      <w:numFmt w:val="none"/>
-      <w:suff w:val="nothing"/>
-      <w:lvlText w:val=""/>
-      <w:lvlJc w:val="left"/>
-      <w:pPr>
-        <w:tabs>
-          <w:tab w:val="num" w:pos="0"/>
-        </w:tabs>
-        <w:ind w:left="0" w:hanging="0"/>
-      </w:pPr>
-    </w:lvl>
-    <w:lvl w:ilvl="5">
-      <w:start w:val="1"/>
-      <w:numFmt w:val="none"/>
-      <w:suff w:val="nothing"/>
-      <w:lvlText w:val=""/>
-      <w:lvlJc w:val="left"/>
-      <w:pPr>
-        <w:tabs>
-          <w:tab w:val="num" w:pos="0"/>
-        </w:tabs>
-        <w:ind w:left="0" w:hanging="0"/>
-      </w:pPr>
-    </w:lvl>
-    <w:lvl w:ilvl="6">
-      <w:start w:val="1"/>
-      <w:numFmt w:val="none"/>
-      <w:suff w:val="nothing"/>
-      <w:lvlText w:val=""/>
-      <w:lvlJc w:val="left"/>
-      <w:pPr>
-        <w:tabs>
-          <w:tab w:val="num" w:pos="0"/>
-        </w:tabs>
-        <w:ind w:left="0" w:hanging="0"/>
-      </w:pPr>
-    </w:lvl>
-    <w:lvl w:ilvl="7">
-      <w:start w:val="1"/>
-      <w:numFmt w:val="none"/>
-      <w:suff w:val="nothing"/>
-      <w:lvlText w:val=""/>
-      <w:lvlJc w:val="left"/>
-      <w:pPr>
-        <w:tabs>
-          <w:tab w:val="num" w:pos="0"/>
-        </w:tabs>
-        <w:ind w:left="0" w:hanging="0"/>
-      </w:pPr>
-    </w:lvl>
-    <w:lvl w:ilvl="8">
-      <w:start w:val="1"/>
-      <w:numFmt w:val="none"/>
-      <w:suff w:val="nothing"/>
-      <w:lvlText w:val=""/>
-      <w:lvlJc w:val="left"/>
-      <w:pPr>
-        <w:tabs>
-          <w:tab w:val="num" w:pos="0"/>
-        </w:tabs>
-        <w:ind w:left="0" w:hanging="0"/>
-      </w:pPr>
-    </w:lvl>
-  </w:abstractNum>
-  <w:abstractNum w:abstractNumId="19">
-    <w:lvl w:ilvl="0">
-      <w:start w:val="1"/>
-      <w:numFmt w:val="none"/>
-      <w:suff w:val="nothing"/>
-      <w:lvlText w:val=""/>
-      <w:lvlJc w:val="left"/>
-      <w:pPr>
-        <w:tabs>
-          <w:tab w:val="num" w:pos="0"/>
-        </w:tabs>
-        <w:ind w:left="0" w:hanging="0"/>
-      </w:pPr>
-    </w:lvl>
-    <w:lvl w:ilvl="1">
-      <w:start w:val="1"/>
-      <w:numFmt w:val="none"/>
-      <w:suff w:val="nothing"/>
-      <w:lvlText w:val=""/>
-      <w:lvlJc w:val="left"/>
-      <w:pPr>
-        <w:tabs>
-          <w:tab w:val="num" w:pos="0"/>
-        </w:tabs>
-        <w:ind w:left="0" w:hanging="0"/>
-      </w:pPr>
-    </w:lvl>
-    <w:lvl w:ilvl="2">
-      <w:start w:val="1"/>
-      <w:numFmt w:val="none"/>
-      <w:suff w:val="nothing"/>
-      <w:lvlText w:val=""/>
-      <w:lvlJc w:val="left"/>
-      <w:pPr>
-        <w:tabs>
-          <w:tab w:val="num" w:pos="0"/>
-        </w:tabs>
-        <w:ind w:left="0" w:hanging="0"/>
-      </w:pPr>
-    </w:lvl>
-    <w:lvl w:ilvl="3">
-      <w:start w:val="1"/>
-      <w:numFmt w:val="none"/>
-      <w:suff w:val="nothing"/>
-      <w:lvlText w:val=""/>
-      <w:lvlJc w:val="left"/>
-      <w:pPr>
-        <w:tabs>
-          <w:tab w:val="num" w:pos="0"/>
-        </w:tabs>
-        <w:ind w:left="0" w:hanging="0"/>
-      </w:pPr>
-    </w:lvl>
-    <w:lvl w:ilvl="4">
-      <w:start w:val="1"/>
-      <w:numFmt w:val="none"/>
-      <w:suff w:val="nothing"/>
-      <w:lvlText w:val=""/>
-      <w:lvlJc w:val="left"/>
-      <w:pPr>
-        <w:tabs>
-          <w:tab w:val="num" w:pos="0"/>
-        </w:tabs>
-        <w:ind w:left="0" w:hanging="0"/>
-      </w:pPr>
-    </w:lvl>
-    <w:lvl w:ilvl="5">
-      <w:start w:val="1"/>
-      <w:numFmt w:val="none"/>
-      <w:suff w:val="nothing"/>
-      <w:lvlText w:val=""/>
-      <w:lvlJc w:val="left"/>
-      <w:pPr>
-        <w:tabs>
-          <w:tab w:val="num" w:pos="0"/>
-        </w:tabs>
-        <w:ind w:left="0" w:hanging="0"/>
-      </w:pPr>
-    </w:lvl>
-    <w:lvl w:ilvl="6">
-      <w:start w:val="1"/>
-      <w:numFmt w:val="none"/>
-      <w:suff w:val="nothing"/>
-      <w:lvlText w:val=""/>
-      <w:lvlJc w:val="left"/>
-      <w:pPr>
-        <w:tabs>
-          <w:tab w:val="num" w:pos="0"/>
-        </w:tabs>
-        <w:ind w:left="0" w:hanging="0"/>
-      </w:pPr>
-    </w:lvl>
-    <w:lvl w:ilvl="7">
-      <w:start w:val="1"/>
-      <w:numFmt w:val="none"/>
-      <w:suff w:val="nothing"/>
-      <w:lvlText w:val=""/>
-      <w:lvlJc w:val="left"/>
-      <w:pPr>
-        <w:tabs>
-          <w:tab w:val="num" w:pos="0"/>
-        </w:tabs>
-        <w:ind w:left="0" w:hanging="0"/>
-      </w:pPr>
-    </w:lvl>
-    <w:lvl w:ilvl="8">
-      <w:start w:val="1"/>
-      <w:numFmt w:val="none"/>
-      <w:suff w:val="nothing"/>
-      <w:lvlText w:val=""/>
-      <w:lvlJc w:val="left"/>
-      <w:pPr>
-        <w:tabs>
-          <w:tab w:val="num" w:pos="0"/>
-        </w:tabs>
-        <w:ind w:left="0" w:hanging="0"/>
-      </w:pPr>
-    </w:lvl>
-  </w:abstractNum>
-  <w:abstractNum w:abstractNumId="20">
-    <w:lvl w:ilvl="0">
-      <w:start w:val="1"/>
-      <w:numFmt w:val="none"/>
-      <w:suff w:val="nothing"/>
-      <w:lvlText w:val=""/>
-      <w:lvlJc w:val="left"/>
-      <w:pPr>
-        <w:tabs>
-          <w:tab w:val="num" w:pos="0"/>
-        </w:tabs>
-        <w:ind w:left="0" w:hanging="0"/>
-      </w:pPr>
-    </w:lvl>
-    <w:lvl w:ilvl="1">
-      <w:start w:val="1"/>
-      <w:numFmt w:val="none"/>
-      <w:suff w:val="nothing"/>
-      <w:lvlText w:val=""/>
-      <w:lvlJc w:val="left"/>
-      <w:pPr>
-        <w:tabs>
-          <w:tab w:val="num" w:pos="0"/>
-        </w:tabs>
-        <w:ind w:left="0" w:hanging="0"/>
-      </w:pPr>
-    </w:lvl>
-    <w:lvl w:ilvl="2">
-      <w:start w:val="1"/>
-      <w:numFmt w:val="none"/>
-      <w:suff w:val="nothing"/>
-      <w:lvlText w:val=""/>
-      <w:lvlJc w:val="left"/>
-      <w:pPr>
-        <w:tabs>
-          <w:tab w:val="num" w:pos="0"/>
-        </w:tabs>
-        <w:ind w:left="0" w:hanging="0"/>
-      </w:pPr>
-    </w:lvl>
-    <w:lvl w:ilvl="3">
-      <w:start w:val="1"/>
-      <w:numFmt w:val="none"/>
-      <w:suff w:val="nothing"/>
-      <w:lvlText w:val=""/>
-      <w:lvlJc w:val="left"/>
-      <w:pPr>
-        <w:tabs>
-          <w:tab w:val="num" w:pos="0"/>
-        </w:tabs>
-        <w:ind w:left="0" w:hanging="0"/>
-      </w:pPr>
-    </w:lvl>
-    <w:lvl w:ilvl="4">
-      <w:start w:val="1"/>
-      <w:numFmt w:val="none"/>
-      <w:suff w:val="nothing"/>
-      <w:lvlText w:val=""/>
-      <w:lvlJc w:val="left"/>
-      <w:pPr>
-        <w:tabs>
-          <w:tab w:val="num" w:pos="0"/>
-        </w:tabs>
-        <w:ind w:left="0" w:hanging="0"/>
-      </w:pPr>
-    </w:lvl>
-    <w:lvl w:ilvl="5">
-      <w:start w:val="1"/>
-      <w:numFmt w:val="none"/>
-      <w:suff w:val="nothing"/>
-      <w:lvlText w:val=""/>
-      <w:lvlJc w:val="left"/>
-      <w:pPr>
-        <w:tabs>
-          <w:tab w:val="num" w:pos="0"/>
-        </w:tabs>
-        <w:ind w:left="0" w:hanging="0"/>
-      </w:pPr>
-    </w:lvl>
-    <w:lvl w:ilvl="6">
-      <w:start w:val="1"/>
-      <w:numFmt w:val="none"/>
-      <w:suff w:val="nothing"/>
-      <w:lvlText w:val=""/>
-      <w:lvlJc w:val="left"/>
-      <w:pPr>
-        <w:tabs>
-          <w:tab w:val="num" w:pos="0"/>
-        </w:tabs>
-        <w:ind w:left="0" w:hanging="0"/>
-      </w:pPr>
-    </w:lvl>
-    <w:lvl w:ilvl="7">
-      <w:start w:val="1"/>
-      <w:numFmt w:val="none"/>
-      <w:suff w:val="nothing"/>
-      <w:lvlText w:val=""/>
-      <w:lvlJc w:val="left"/>
-      <w:pPr>
-        <w:tabs>
-          <w:tab w:val="num" w:pos="0"/>
-        </w:tabs>
-        <w:ind w:left="0" w:hanging="0"/>
-      </w:pPr>
-    </w:lvl>
-    <w:lvl w:ilvl="8">
-      <w:start w:val="1"/>
-      <w:numFmt w:val="none"/>
-      <w:suff w:val="nothing"/>
-      <w:lvlText w:val=""/>
-      <w:lvlJc w:val="left"/>
-      <w:pPr>
-        <w:tabs>
-          <w:tab w:val="num" w:pos="0"/>
-        </w:tabs>
-        <w:ind w:left="0" w:hanging="0"/>
-      </w:pPr>
-    </w:lvl>
-  </w:abstractNum>
-  <w:abstractNum w:abstractNumId="21">
-    <w:lvl w:ilvl="0">
-      <w:start w:val="1"/>
-      <w:numFmt w:val="decimal"/>
-      <w:lvlText w:val="%1."/>
-      <w:lvlJc w:val="left"/>
-      <w:pPr>
-        <w:tabs>
-          <w:tab w:val="num" w:pos="0"/>
-        </w:tabs>
-        <w:ind w:left="720" w:hanging="360"/>
-      </w:pPr>
-    </w:lvl>
-    <w:lvl w:ilvl="1">
-      <w:start w:val="1"/>
-      <w:numFmt w:val="lowerLetter"/>
-      <w:lvlText w:val="%2."/>
-      <w:lvlJc w:val="left"/>
-      <w:pPr>
-        <w:tabs>
-          <w:tab w:val="num" w:pos="0"/>
-        </w:tabs>
-        <w:ind w:left="1440" w:hanging="360"/>
-      </w:pPr>
-    </w:lvl>
-    <w:lvl w:ilvl="2">
-      <w:start w:val="1"/>
-      <w:numFmt w:val="lowerRoman"/>
-      <w:lvlText w:val="%3."/>
-      <w:lvlJc w:val="right"/>
-      <w:pPr>
-        <w:tabs>
-          <w:tab w:val="num" w:pos="0"/>
-        </w:tabs>
-        <w:ind w:left="2160" w:hanging="180"/>
-      </w:pPr>
-    </w:lvl>
-    <w:lvl w:ilvl="3">
-      <w:start w:val="1"/>
-      <w:numFmt w:val="decimal"/>
-      <w:lvlText w:val="%4."/>
-      <w:lvlJc w:val="left"/>
-      <w:pPr>
-        <w:tabs>
-          <w:tab w:val="num" w:pos="0"/>
-        </w:tabs>
-        <w:ind w:left="2880" w:hanging="360"/>
-      </w:pPr>
-    </w:lvl>
-    <w:lvl w:ilvl="4">
-      <w:start w:val="1"/>
-      <w:numFmt w:val="lowerLetter"/>
-      <w:lvlText w:val="%5."/>
-      <w:lvlJc w:val="left"/>
-      <w:pPr>
-        <w:tabs>
-          <w:tab w:val="num" w:pos="0"/>
-        </w:tabs>
-        <w:ind w:left="3600" w:hanging="360"/>
-      </w:pPr>
-    </w:lvl>
-    <w:lvl w:ilvl="5">
-      <w:start w:val="1"/>
-      <w:numFmt w:val="lowerRoman"/>
-      <w:lvlText w:val="%6."/>
-      <w:lvlJc w:val="right"/>
-      <w:pPr>
-        <w:tabs>
-          <w:tab w:val="num" w:pos="0"/>
-        </w:tabs>
-        <w:ind w:left="4320" w:hanging="180"/>
-      </w:pPr>
-    </w:lvl>
-    <w:lvl w:ilvl="6">
-      <w:start w:val="1"/>
-      <w:numFmt w:val="decimal"/>
-      <w:lvlText w:val="%7."/>
-      <w:lvlJc w:val="left"/>
-      <w:pPr>
-        <w:tabs>
-          <w:tab w:val="num" w:pos="0"/>
-        </w:tabs>
-        <w:ind w:left="5040" w:hanging="360"/>
-      </w:pPr>
-    </w:lvl>
-    <w:lvl w:ilvl="7">
-      <w:start w:val="1"/>
-      <w:numFmt w:val="lowerLetter"/>
-      <w:lvlText w:val="%8."/>
-      <w:lvlJc w:val="left"/>
-      <w:pPr>
-        <w:tabs>
-          <w:tab w:val="num" w:pos="0"/>
-        </w:tabs>
-        <w:ind w:left="5760" w:hanging="360"/>
-      </w:pPr>
-    </w:lvl>
-    <w:lvl w:ilvl="8">
-      <w:start w:val="1"/>
-      <w:numFmt w:val="lowerRoman"/>
-      <w:lvlText w:val="%9."/>
-      <w:lvlJc w:val="right"/>
-      <w:pPr>
-        <w:tabs>
-          <w:tab w:val="num" w:pos="0"/>
-        </w:tabs>
-        <w:ind w:left="6480" w:hanging="180"/>
-      </w:pPr>
-    </w:lvl>
-  </w:abstractNum>
-  <w:abstractNum w:abstractNumId="22">
-    <w:lvl w:ilvl="0">
-      <w:start w:val="1"/>
-      <w:numFmt w:val="none"/>
-      <w:suff w:val="nothing"/>
-      <w:lvlText w:val=""/>
-      <w:lvlJc w:val="left"/>
-      <w:pPr>
-        <w:tabs>
-          <w:tab w:val="num" w:pos="0"/>
-        </w:tabs>
-        <w:ind w:left="0" w:hanging="0"/>
-      </w:pPr>
-    </w:lvl>
-    <w:lvl w:ilvl="1">
-      <w:start w:val="1"/>
-      <w:numFmt w:val="none"/>
-      <w:suff w:val="nothing"/>
-      <w:lvlText w:val=""/>
-      <w:lvlJc w:val="left"/>
-      <w:pPr>
-        <w:tabs>
-          <w:tab w:val="num" w:pos="0"/>
-        </w:tabs>
-        <w:ind w:left="0" w:hanging="0"/>
-      </w:pPr>
-    </w:lvl>
-    <w:lvl w:ilvl="2">
-      <w:start w:val="1"/>
-      <w:numFmt w:val="none"/>
-      <w:suff w:val="nothing"/>
-      <w:lvlText w:val=""/>
-      <w:lvlJc w:val="left"/>
-      <w:pPr>
-        <w:tabs>
-          <w:tab w:val="num" w:pos="0"/>
-        </w:tabs>
-        <w:ind w:left="0" w:hanging="0"/>
-      </w:pPr>
-    </w:lvl>
-    <w:lvl w:ilvl="3">
-      <w:start w:val="1"/>
-      <w:numFmt w:val="none"/>
-      <w:suff w:val="nothing"/>
-      <w:lvlText w:val=""/>
-      <w:lvlJc w:val="left"/>
-      <w:pPr>
-        <w:tabs>
-          <w:tab w:val="num" w:pos="0"/>
-        </w:tabs>
-        <w:ind w:left="0" w:hanging="0"/>
-      </w:pPr>
-    </w:lvl>
-    <w:lvl w:ilvl="4">
-      <w:start w:val="1"/>
-      <w:numFmt w:val="none"/>
-      <w:suff w:val="nothing"/>
-      <w:lvlText w:val=""/>
-      <w:lvlJc w:val="left"/>
-      <w:pPr>
-        <w:tabs>
-          <w:tab w:val="num" w:pos="0"/>
-        </w:tabs>
-        <w:ind w:left="0" w:hanging="0"/>
-      </w:pPr>
-    </w:lvl>
-    <w:lvl w:ilvl="5">
-      <w:start w:val="1"/>
-      <w:numFmt w:val="none"/>
-      <w:suff w:val="nothing"/>
-      <w:lvlText w:val=""/>
-      <w:lvlJc w:val="left"/>
-      <w:pPr>
-        <w:tabs>
-          <w:tab w:val="num" w:pos="0"/>
-        </w:tabs>
-        <w:ind w:left="0" w:hanging="0"/>
-      </w:pPr>
-    </w:lvl>
-    <w:lvl w:ilvl="6">
-      <w:start w:val="1"/>
-      <w:numFmt w:val="none"/>
-      <w:suff w:val="nothing"/>
-      <w:lvlText w:val=""/>
-      <w:lvlJc w:val="left"/>
-      <w:pPr>
-        <w:tabs>
-          <w:tab w:val="num" w:pos="0"/>
-        </w:tabs>
-        <w:ind w:left="0" w:hanging="0"/>
-      </w:pPr>
-    </w:lvl>
-    <w:lvl w:ilvl="7">
-      <w:start w:val="1"/>
-      <w:numFmt w:val="none"/>
-      <w:suff w:val="nothing"/>
-      <w:lvlText w:val=""/>
-      <w:lvlJc w:val="left"/>
-      <w:pPr>
-        <w:tabs>
-          <w:tab w:val="num" w:pos="0"/>
-        </w:tabs>
-        <w:ind w:left="0" w:hanging="0"/>
-      </w:pPr>
-    </w:lvl>
-    <w:lvl w:ilvl="8">
-      <w:start w:val="1"/>
-      <w:numFmt w:val="none"/>
-      <w:suff w:val="nothing"/>
-      <w:lvlText w:val=""/>
-      <w:lvlJc w:val="left"/>
-      <w:pPr>
-        <w:tabs>
-          <w:tab w:val="num" w:pos="0"/>
-        </w:tabs>
-        <w:ind w:left="0" w:hanging="0"/>
-      </w:pPr>
-    </w:lvl>
-  </w:abstractNum>
-  <w:abstractNum w:abstractNumId="23">
     <w:lvl w:ilvl="0">
       <w:start w:val="1"/>
       <w:numFmt w:val="none"/>
@@ -9575,31 +9419,31 @@
     <w:abstractNumId w:val="16"/>
   </w:num>
   <w:num w:numId="17">
-    <w:abstractNumId w:val="17"/>
-  </w:num>
-  <w:num w:numId="18">
-    <w:abstractNumId w:val="18"/>
-  </w:num>
-  <w:num w:numId="19">
-    <w:abstractNumId w:val="19"/>
-  </w:num>
-  <w:num w:numId="20">
-    <w:abstractNumId w:val="20"/>
-  </w:num>
-  <w:num w:numId="21">
-    <w:abstractNumId w:val="21"/>
-  </w:num>
-  <w:num w:numId="22">
-    <w:abstractNumId w:val="22"/>
-  </w:num>
-  <w:num w:numId="23">
-    <w:abstractNumId w:val="23"/>
-  </w:num>
-  <w:num w:numId="24">
     <w:abstractNumId w:val="5"/>
     <w:lvlOverride w:ilvl="1">
       <w:startOverride w:val="1"/>
     </w:lvlOverride>
+  </w:num>
+  <w:num w:numId="18">
+    <w:abstractNumId w:val="5"/>
+  </w:num>
+  <w:num w:numId="19">
+    <w:abstractNumId w:val="5"/>
+  </w:num>
+  <w:num w:numId="20">
+    <w:abstractNumId w:val="5"/>
+  </w:num>
+  <w:num w:numId="21">
+    <w:abstractNumId w:val="5"/>
+  </w:num>
+  <w:num w:numId="22">
+    <w:abstractNumId w:val="5"/>
+  </w:num>
+  <w:num w:numId="23">
+    <w:abstractNumId w:val="5"/>
+  </w:num>
+  <w:num w:numId="24">
+    <w:abstractNumId w:val="5"/>
   </w:num>
   <w:num w:numId="25">
     <w:abstractNumId w:val="5"/>
@@ -9611,60 +9455,15 @@
     <w:abstractNumId w:val="5"/>
   </w:num>
   <w:num w:numId="28">
-    <w:abstractNumId w:val="5"/>
+    <w:abstractNumId w:val="14"/>
+    <w:lvlOverride w:ilvl="0">
+      <w:startOverride w:val="1"/>
+    </w:lvlOverride>
   </w:num>
   <w:num w:numId="29">
     <w:abstractNumId w:val="5"/>
   </w:num>
   <w:num w:numId="30">
-    <w:abstractNumId w:val="5"/>
-  </w:num>
-  <w:num w:numId="31">
-    <w:abstractNumId w:val="5"/>
-  </w:num>
-  <w:num w:numId="32">
-    <w:abstractNumId w:val="5"/>
-  </w:num>
-  <w:num w:numId="33">
-    <w:abstractNumId w:val="5"/>
-  </w:num>
-  <w:num w:numId="34">
-    <w:abstractNumId w:val="5"/>
-  </w:num>
-  <w:num w:numId="35">
-    <w:abstractNumId w:val="5"/>
-  </w:num>
-  <w:num w:numId="36">
-    <w:abstractNumId w:val="5"/>
-  </w:num>
-  <w:num w:numId="37">
-    <w:abstractNumId w:val="5"/>
-  </w:num>
-  <w:num w:numId="38">
-    <w:abstractNumId w:val="5"/>
-  </w:num>
-  <w:num w:numId="39">
-    <w:abstractNumId w:val="5"/>
-  </w:num>
-  <w:num w:numId="40">
-    <w:abstractNumId w:val="5"/>
-  </w:num>
-  <w:num w:numId="41">
-    <w:abstractNumId w:val="5"/>
-  </w:num>
-  <w:num w:numId="42">
-    <w:abstractNumId w:val="21"/>
-    <w:lvlOverride w:ilvl="0">
-      <w:startOverride w:val="1"/>
-    </w:lvlOverride>
-  </w:num>
-  <w:num w:numId="43">
-    <w:abstractNumId w:val="21"/>
-  </w:num>
-  <w:num w:numId="44">
-    <w:abstractNumId w:val="5"/>
-  </w:num>
-  <w:num w:numId="45">
     <w:abstractNumId w:val="5"/>
   </w:num>
 </w:numbering>

--- a/algos/task4_2/kurswork.docx
+++ b/algos/task4_2/kurswork.docx
@@ -377,16 +377,7 @@
           <w:sz w:val="40"/>
           <w:szCs w:val="40"/>
         </w:rPr>
-        <w:t xml:space="preserve">Вариант </w:t>
-      </w:r>
-      <w:r>
-        <w:rPr>
-          <w:b/>
-          <w:bCs/>
-          <w:sz w:val="40"/>
-          <w:szCs w:val="40"/>
-        </w:rPr>
-        <w:t>34</w:t>
+        <w:t>Вариант 34</w:t>
       </w:r>
     </w:p>
     <w:p>
@@ -556,28 +547,7 @@
                 <w:sz w:val="28"/>
                 <w:szCs w:val="28"/>
               </w:rPr>
-              <w:t>Дементьев</w:t>
-            </w:r>
-            <w:r>
-              <w:rPr>
-                <w:sz w:val="28"/>
-                <w:szCs w:val="28"/>
-              </w:rPr>
-              <w:t xml:space="preserve"> </w:t>
-            </w:r>
-            <w:r>
-              <w:rPr>
-                <w:sz w:val="28"/>
-                <w:szCs w:val="28"/>
-              </w:rPr>
-              <w:t>Д</w:t>
-            </w:r>
-            <w:r>
-              <w:rPr>
-                <w:sz w:val="28"/>
-                <w:szCs w:val="28"/>
-              </w:rPr>
-              <w:t xml:space="preserve">. </w:t>
+              <w:t xml:space="preserve">Дементьев Д. </w:t>
             </w:r>
           </w:p>
         </w:tc>
@@ -1084,7 +1054,7 @@
         <w:pStyle w:val="2"/>
         <w:numPr>
           <w:ilvl w:val="1"/>
-          <w:numId w:val="17"/>
+          <w:numId w:val="18"/>
         </w:numPr>
         <w:rPr>
           <w:rFonts w:eastAsia="Times New Roman" w:cs="Times New Roman"/>
@@ -1120,80 +1090,6 @@
           <w:szCs w:val="28"/>
         </w:rPr>
         <w:t>Исследование алгоритмов, реализуемых с помощью графов.</w:t>
-      </w:r>
-    </w:p>
-    <w:p>
-      <w:pPr>
-        <w:pStyle w:val="2"/>
-        <w:numPr>
-          <w:ilvl w:val="1"/>
-          <w:numId w:val="18"/>
-        </w:numPr>
-        <w:rPr/>
-      </w:pPr>
-      <w:bookmarkStart w:id="2" w:name="__RefHeading___Toc455_1055385205"/>
-      <w:bookmarkStart w:id="3" w:name="_Toc57574928"/>
-      <w:bookmarkEnd w:id="2"/>
-      <w:r>
-        <w:rPr/>
-        <w:t>1. Задание</w:t>
-      </w:r>
-      <w:bookmarkEnd w:id="3"/>
-    </w:p>
-    <w:p>
-      <w:pPr>
-        <w:pStyle w:val="Normal"/>
-        <w:rPr>
-          <w:b/>
-          <w:b/>
-          <w:sz w:val="28"/>
-          <w:szCs w:val="28"/>
-        </w:rPr>
-      </w:pPr>
-      <w:r>
-        <w:rPr>
-          <w:color w:val="222222"/>
-          <w:sz w:val="28"/>
-          <w:szCs w:val="28"/>
-          <w:shd w:fill="FFFFFF" w:val="clear"/>
-        </w:rPr>
-        <w:tab/>
-      </w:r>
-      <w:r>
-        <w:rPr>
-          <w:color w:val="222222"/>
-          <w:sz w:val="28"/>
-          <w:szCs w:val="28"/>
-          <w:shd w:fill="FFFFFF" w:val="clear"/>
-        </w:rPr>
-        <w:t>Проверка на изоморфизм произвольных корневых деревьев</w:t>
-      </w:r>
-      <w:r>
-        <w:rPr>
-          <w:color w:val="222222"/>
-          <w:sz w:val="28"/>
-          <w:szCs w:val="28"/>
-          <w:shd w:fill="FFFFFF" w:val="clear"/>
-        </w:rPr>
-        <w:t>.</w:t>
-      </w:r>
-    </w:p>
-    <w:p>
-      <w:pPr>
-        <w:pStyle w:val="Normal"/>
-        <w:rPr>
-          <w:b/>
-          <w:b/>
-          <w:sz w:val="28"/>
-          <w:szCs w:val="28"/>
-        </w:rPr>
-      </w:pPr>
-      <w:r>
-        <w:rPr>
-          <w:b/>
-          <w:sz w:val="28"/>
-          <w:szCs w:val="28"/>
-        </w:rPr>
       </w:r>
     </w:p>
     <w:p>
@@ -1205,6 +1101,63 @@
         </w:numPr>
         <w:rPr/>
       </w:pPr>
+      <w:bookmarkStart w:id="2" w:name="__RefHeading___Toc455_1055385205"/>
+      <w:bookmarkStart w:id="3" w:name="_Toc57574928"/>
+      <w:bookmarkEnd w:id="2"/>
+      <w:r>
+        <w:rPr/>
+        <w:t>1. Задание</w:t>
+      </w:r>
+      <w:bookmarkEnd w:id="3"/>
+    </w:p>
+    <w:p>
+      <w:pPr>
+        <w:pStyle w:val="Normal"/>
+        <w:rPr>
+          <w:b/>
+          <w:b/>
+          <w:sz w:val="28"/>
+          <w:szCs w:val="28"/>
+        </w:rPr>
+      </w:pPr>
+      <w:r>
+        <w:rPr>
+          <w:color w:val="222222"/>
+          <w:sz w:val="28"/>
+          <w:szCs w:val="28"/>
+          <w:shd w:fill="FFFFFF" w:val="clear"/>
+        </w:rPr>
+        <w:tab/>
+        <w:t>Проверка на изоморфизм произвольных корневых деревьев.</w:t>
+      </w:r>
+    </w:p>
+    <w:p>
+      <w:pPr>
+        <w:pStyle w:val="Normal"/>
+        <w:rPr>
+          <w:b/>
+          <w:b/>
+          <w:sz w:val="28"/>
+          <w:szCs w:val="28"/>
+        </w:rPr>
+      </w:pPr>
+      <w:r>
+        <w:rPr>
+          <w:b/>
+          <w:sz w:val="28"/>
+          <w:szCs w:val="28"/>
+        </w:rPr>
+      </w:r>
+    </w:p>
+    <w:p>
+      <w:pPr>
+        <w:pStyle w:val="2"/>
+        <w:numPr>
+          <w:ilvl w:val="1"/>
+          <w:numId w:val="20"/>
+        </w:numPr>
+        <w:rPr/>
+      </w:pPr>
       <w:bookmarkStart w:id="4" w:name="__RefHeading___Toc457_1055385205"/>
       <w:bookmarkStart w:id="5" w:name="_Toc57574929"/>
       <w:bookmarkEnd w:id="4"/>
@@ -1232,7 +1185,6 @@
       </w:r>
       <w:r>
         <w:rPr>
-          <w:rFonts w:ascii="Times New Roman" w:hAnsi="Times New Roman"/>
           <w:b w:val="false"/>
           <w:bCs w:val="false"/>
           <w:i w:val="false"/>
@@ -1248,7 +1200,6 @@
       <w:r>
         <w:rPr>
           <w:rStyle w:val="Style18"/>
-          <w:rFonts w:ascii="Times New Roman" w:hAnsi="Times New Roman"/>
           <w:b w:val="false"/>
           <w:bCs w:val="false"/>
           <w:caps w:val="false"/>
@@ -1262,7 +1213,6 @@
       </w:r>
       <w:r>
         <w:rPr>
-          <w:rFonts w:ascii="Times New Roman" w:hAnsi="Times New Roman"/>
           <w:b w:val="false"/>
           <w:bCs w:val="false"/>
           <w:i w:val="false"/>
@@ -1278,7 +1228,6 @@
       <w:r>
         <w:rPr>
           <w:rStyle w:val="Style18"/>
-          <w:rFonts w:ascii="Times New Roman" w:hAnsi="Times New Roman"/>
           <w:b w:val="false"/>
           <w:bCs w:val="false"/>
           <w:caps w:val="false"/>
@@ -1292,7 +1241,6 @@
       </w:r>
       <w:r>
         <w:rPr>
-          <w:rFonts w:ascii="Times New Roman" w:hAnsi="Times New Roman"/>
           <w:b w:val="false"/>
           <w:bCs w:val="false"/>
           <w:i w:val="false"/>
@@ -1317,7 +1265,6 @@
       </w:pPr>
       <w:r>
         <w:rPr>
-          <w:rFonts w:ascii="Times New Roman" w:hAnsi="Times New Roman"/>
           <w:b w:val="false"/>
           <w:bCs w:val="false"/>
           <w:i w:val="false"/>
@@ -1332,7 +1279,6 @@
       </w:r>
       <w:r>
         <w:rPr>
-          <w:rFonts w:ascii="Times New Roman" w:hAnsi="Times New Roman"/>
           <w:b w:val="false"/>
           <w:bCs w:val="false"/>
           <w:i/>
@@ -1348,7 +1294,6 @@
       </w:r>
       <w:r>
         <w:rPr>
-          <w:rFonts w:ascii="Times New Roman" w:hAnsi="Times New Roman"/>
           <w:b w:val="false"/>
           <w:bCs w:val="false"/>
           <w:i w:val="false"/>
@@ -1373,7 +1318,6 @@
       <w:bookmarkEnd w:id="10"/>
       <w:r>
         <w:rPr>
-          <w:rFonts w:ascii="Times New Roman" w:hAnsi="Times New Roman"/>
           <w:b w:val="false"/>
           <w:bCs w:val="false"/>
           <w:i w:val="false"/>
@@ -1388,7 +1332,6 @@
       </w:r>
       <w:r>
         <w:rPr>
-          <w:rFonts w:ascii="Times New Roman" w:hAnsi="Times New Roman"/>
           <w:b w:val="false"/>
           <w:bCs w:val="false"/>
           <w:i w:val="false"/>
@@ -1413,7 +1356,6 @@
       <w:bookmarkEnd w:id="13"/>
       <w:r>
         <w:rPr>
-          <w:rFonts w:ascii="Times New Roman" w:hAnsi="Times New Roman"/>
           <w:b w:val="false"/>
           <w:bCs w:val="false"/>
           <w:i w:val="false"/>
@@ -1432,7 +1374,6 @@
       </w:r>
       <w:r>
         <w:rPr>
-          <w:rFonts w:ascii="Times New Roman" w:hAnsi="Times New Roman"/>
           <w:b w:val="false"/>
           <w:bCs w:val="false"/>
           <w:i w:val="false"/>
@@ -1457,7 +1398,6 @@
       <w:bookmarkEnd w:id="18"/>
       <w:r>
         <w:rPr>
-          <w:rFonts w:ascii="Times New Roman" w:hAnsi="Times New Roman"/>
           <w:b w:val="false"/>
           <w:bCs w:val="false"/>
           <w:i w:val="false"/>
@@ -1472,7 +1412,6 @@
       </w:r>
       <w:r>
         <w:rPr>
-          <w:rFonts w:ascii="Times New Roman" w:hAnsi="Times New Roman"/>
           <w:b w:val="false"/>
           <w:bCs w:val="false"/>
           <w:i w:val="false"/>
@@ -1497,7 +1436,6 @@
       <w:bookmarkEnd w:id="21"/>
       <w:r>
         <w:rPr>
-          <w:rFonts w:ascii="Times New Roman" w:hAnsi="Times New Roman"/>
           <w:b w:val="false"/>
           <w:bCs w:val="false"/>
           <w:i w:val="false"/>
@@ -1516,7 +1454,6 @@
       </w:r>
       <w:r>
         <w:rPr>
-          <w:rFonts w:ascii="Times New Roman" w:hAnsi="Times New Roman"/>
           <w:b w:val="false"/>
           <w:bCs w:val="false"/>
           <w:i w:val="false"/>
@@ -1529,9 +1466,9 @@
         </w:rPr>
         <w:t>— это биекция (взаимно-однозначное соответствие) f из</w:t>
       </w:r>
-      <w:bookmarkStart w:id="22" w:name="MathJax-Span-19"/>
-      <w:bookmarkStart w:id="23" w:name="MathJax-Span-20"/>
-      <w:bookmarkStart w:id="24" w:name="MathJax-Span-18"/>
+      <w:bookmarkStart w:id="22" w:name="MathJax-Span-18"/>
+      <w:bookmarkStart w:id="23" w:name="MathJax-Span-19"/>
+      <w:bookmarkStart w:id="24" w:name="MathJax-Span-20"/>
       <w:bookmarkStart w:id="25" w:name="MathJax-Element-4-Frame"/>
       <w:bookmarkEnd w:id="22"/>
       <w:bookmarkEnd w:id="23"/>
@@ -1539,7 +1476,6 @@
       <w:bookmarkEnd w:id="25"/>
       <w:r>
         <w:rPr>
-          <w:rFonts w:ascii="Times New Roman" w:hAnsi="Times New Roman"/>
           <w:b w:val="false"/>
           <w:bCs w:val="false"/>
           <w:i w:val="false"/>
@@ -1554,7 +1490,6 @@
       </w:r>
       <w:r>
         <w:rPr>
-          <w:rFonts w:ascii="Times New Roman" w:hAnsi="Times New Roman"/>
           <w:b w:val="false"/>
           <w:bCs w:val="false"/>
           <w:i w:val="false"/>
@@ -1575,7 +1510,6 @@
       <w:bookmarkEnd w:id="26"/>
       <w:r>
         <w:rPr>
-          <w:rFonts w:ascii="Times New Roman" w:hAnsi="Times New Roman"/>
           <w:b w:val="false"/>
           <w:bCs w:val="false"/>
           <w:i w:val="false"/>
@@ -1598,7 +1532,6 @@
       <w:bookmarkEnd w:id="28"/>
       <w:r>
         <w:rPr>
-          <w:rFonts w:ascii="Times New Roman" w:hAnsi="Times New Roman"/>
           <w:b w:val="false"/>
           <w:bCs w:val="false"/>
           <w:i w:val="false"/>
@@ -1623,7 +1556,6 @@
       <w:bookmarkEnd w:id="31"/>
       <w:r>
         <w:rPr>
-          <w:rFonts w:ascii="Times New Roman" w:hAnsi="Times New Roman"/>
           <w:b w:val="false"/>
           <w:bCs w:val="false"/>
           <w:i w:val="false"/>
@@ -1644,7 +1576,6 @@
       <w:bookmarkEnd w:id="32"/>
       <w:r>
         <w:rPr>
-          <w:rFonts w:ascii="Times New Roman" w:hAnsi="Times New Roman"/>
           <w:b w:val="false"/>
           <w:bCs w:val="false"/>
           <w:i w:val="false"/>
@@ -1663,7 +1594,6 @@
       </w:r>
       <w:r>
         <w:rPr>
-          <w:rFonts w:ascii="Times New Roman" w:hAnsi="Times New Roman"/>
           <w:b w:val="false"/>
           <w:bCs w:val="false"/>
           <w:i w:val="false"/>
@@ -1680,7 +1610,6 @@
       <w:bookmarkEnd w:id="33"/>
       <w:r>
         <w:rPr>
-          <w:rFonts w:ascii="Times New Roman" w:hAnsi="Times New Roman"/>
           <w:b w:val="false"/>
           <w:bCs w:val="false"/>
           <w:i w:val="false"/>
@@ -1695,7 +1624,6 @@
       </w:r>
       <w:r>
         <w:rPr>
-          <w:rFonts w:ascii="Times New Roman" w:hAnsi="Times New Roman"/>
           <w:b w:val="false"/>
           <w:bCs w:val="false"/>
           <w:i w:val="false"/>
@@ -1718,7 +1646,6 @@
       <w:bookmarkEnd w:id="35"/>
       <w:r>
         <w:rPr>
-          <w:rFonts w:ascii="Times New Roman" w:hAnsi="Times New Roman"/>
           <w:b w:val="false"/>
           <w:bCs w:val="false"/>
           <w:i w:val="false"/>
@@ -1743,7 +1670,6 @@
       <w:bookmarkEnd w:id="38"/>
       <w:r>
         <w:rPr>
-          <w:rFonts w:ascii="Times New Roman" w:hAnsi="Times New Roman"/>
           <w:b w:val="false"/>
           <w:bCs w:val="false"/>
           <w:i w:val="false"/>
@@ -1764,7 +1690,6 @@
       <w:bookmarkEnd w:id="39"/>
       <w:r>
         <w:rPr>
-          <w:rFonts w:ascii="Times New Roman" w:hAnsi="Times New Roman"/>
           <w:b w:val="false"/>
           <w:bCs w:val="false"/>
           <w:i w:val="false"/>
@@ -1783,7 +1708,6 @@
       </w:r>
       <w:r>
         <w:rPr>
-          <w:rFonts w:ascii="Times New Roman" w:hAnsi="Times New Roman"/>
           <w:b w:val="false"/>
           <w:bCs w:val="false"/>
           <w:i w:val="false"/>
@@ -1800,7 +1724,6 @@
       <w:bookmarkEnd w:id="40"/>
       <w:r>
         <w:rPr>
-          <w:rFonts w:ascii="Times New Roman" w:hAnsi="Times New Roman"/>
           <w:b w:val="false"/>
           <w:bCs w:val="false"/>
           <w:i w:val="false"/>
@@ -1815,7 +1738,6 @@
       </w:r>
       <w:r>
         <w:rPr>
-          <w:rFonts w:ascii="Times New Roman" w:hAnsi="Times New Roman"/>
           <w:b w:val="false"/>
           <w:bCs w:val="false"/>
           <w:i w:val="false"/>
@@ -1836,7 +1758,6 @@
       <w:bookmarkEnd w:id="41"/>
       <w:r>
         <w:rPr>
-          <w:rFonts w:ascii="Times New Roman" w:hAnsi="Times New Roman"/>
           <w:b w:val="false"/>
           <w:bCs w:val="false"/>
           <w:i w:val="false"/>
@@ -1857,7 +1778,6 @@
       <w:bookmarkEnd w:id="42"/>
       <w:r>
         <w:rPr>
-          <w:rFonts w:ascii="Times New Roman" w:hAnsi="Times New Roman"/>
           <w:b w:val="false"/>
           <w:bCs w:val="false"/>
           <w:i w:val="false"/>
@@ -1876,7 +1796,6 @@
       </w:r>
       <w:r>
         <w:rPr>
-          <w:rFonts w:ascii="Times New Roman" w:hAnsi="Times New Roman"/>
           <w:b w:val="false"/>
           <w:bCs w:val="false"/>
           <w:i w:val="false"/>
@@ -1889,11 +1808,11 @@
         </w:rPr>
         <w:t>в графе</w:t>
       </w:r>
-      <w:bookmarkStart w:id="43" w:name="MathJax-Span-44"/>
-      <w:bookmarkStart w:id="44" w:name="MathJax-Element-7-Frame"/>
-      <w:bookmarkStart w:id="45" w:name="MathJax-Span-45"/>
-      <w:bookmarkStart w:id="46" w:name="MathJax-Span-47"/>
-      <w:bookmarkStart w:id="47" w:name="MathJax-Span-46"/>
+      <w:bookmarkStart w:id="43" w:name="MathJax-Span-47"/>
+      <w:bookmarkStart w:id="44" w:name="MathJax-Span-44"/>
+      <w:bookmarkStart w:id="45" w:name="MathJax-Element-7-Frame"/>
+      <w:bookmarkStart w:id="46" w:name="MathJax-Span-46"/>
+      <w:bookmarkStart w:id="47" w:name="MathJax-Span-45"/>
       <w:bookmarkEnd w:id="43"/>
       <w:bookmarkEnd w:id="44"/>
       <w:bookmarkEnd w:id="45"/>
@@ -1901,7 +1820,6 @@
       <w:bookmarkEnd w:id="47"/>
       <w:r>
         <w:rPr>
-          <w:rFonts w:ascii="Times New Roman" w:hAnsi="Times New Roman"/>
           <w:b w:val="false"/>
           <w:bCs w:val="false"/>
           <w:i w:val="false"/>
@@ -1916,7 +1834,6 @@
       </w:r>
       <w:r>
         <w:rPr>
-          <w:rFonts w:ascii="Times New Roman" w:hAnsi="Times New Roman"/>
           <w:b w:val="false"/>
           <w:bCs w:val="false"/>
           <w:i w:val="false"/>
@@ -1941,7 +1858,6 @@
       <w:bookmarkEnd w:id="50"/>
       <w:r>
         <w:rPr>
-          <w:rFonts w:ascii="Times New Roman" w:hAnsi="Times New Roman"/>
           <w:b w:val="false"/>
           <w:bCs w:val="false"/>
           <w:i w:val="false"/>
@@ -1960,7 +1876,6 @@
       </w:r>
       <w:r>
         <w:rPr>
-          <w:rFonts w:ascii="Times New Roman" w:hAnsi="Times New Roman"/>
           <w:b w:val="false"/>
           <w:bCs w:val="false"/>
           <w:i w:val="false"/>
@@ -1985,7 +1900,6 @@
       <w:bookmarkEnd w:id="55"/>
       <w:r>
         <w:rPr>
-          <w:rFonts w:ascii="Times New Roman" w:hAnsi="Times New Roman"/>
           <w:b w:val="false"/>
           <w:bCs w:val="false"/>
           <w:i w:val="false"/>
@@ -2000,7 +1914,6 @@
       </w:r>
       <w:r>
         <w:rPr>
-          <w:rFonts w:ascii="Times New Roman" w:hAnsi="Times New Roman"/>
           <w:b w:val="false"/>
           <w:bCs w:val="false"/>
           <w:i w:val="false"/>
@@ -2025,7 +1938,6 @@
       <w:bookmarkEnd w:id="58"/>
       <w:r>
         <w:rPr>
-          <w:rFonts w:ascii="Times New Roman" w:hAnsi="Times New Roman"/>
           <w:b w:val="false"/>
           <w:bCs w:val="false"/>
           <w:i w:val="false"/>
@@ -2044,7 +1956,6 @@
       </w:r>
       <w:r>
         <w:rPr>
-          <w:rFonts w:ascii="Times New Roman" w:hAnsi="Times New Roman"/>
           <w:b w:val="false"/>
           <w:bCs w:val="false"/>
           <w:i w:val="false"/>
@@ -2061,7 +1972,6 @@
       <w:bookmarkEnd w:id="59"/>
       <w:r>
         <w:rPr>
-          <w:rFonts w:ascii="Times New Roman" w:hAnsi="Times New Roman"/>
           <w:b w:val="false"/>
           <w:bCs w:val="false"/>
           <w:i w:val="false"/>
@@ -2076,7 +1986,6 @@
       </w:r>
       <w:r>
         <w:rPr>
-          <w:rFonts w:ascii="Times New Roman" w:hAnsi="Times New Roman"/>
           <w:b w:val="false"/>
           <w:bCs w:val="false"/>
           <w:i w:val="false"/>
@@ -2097,7 +2006,6 @@
       <w:bookmarkEnd w:id="60"/>
       <w:r>
         <w:rPr>
-          <w:rFonts w:ascii="Times New Roman" w:hAnsi="Times New Roman"/>
           <w:b w:val="false"/>
           <w:bCs w:val="false"/>
           <w:i w:val="false"/>
@@ -2118,7 +2026,6 @@
       <w:bookmarkEnd w:id="61"/>
       <w:r>
         <w:rPr>
-          <w:rFonts w:ascii="Times New Roman" w:hAnsi="Times New Roman"/>
           <w:b w:val="false"/>
           <w:bCs w:val="false"/>
           <w:i w:val="false"/>
@@ -2139,7 +2046,6 @@
       <w:bookmarkEnd w:id="62"/>
       <w:r>
         <w:rPr>
-          <w:rFonts w:ascii="Times New Roman" w:hAnsi="Times New Roman"/>
           <w:b w:val="false"/>
           <w:bCs w:val="false"/>
           <w:i w:val="false"/>
@@ -2160,7 +2066,6 @@
       <w:bookmarkEnd w:id="63"/>
       <w:r>
         <w:rPr>
-          <w:rFonts w:ascii="Times New Roman" w:hAnsi="Times New Roman"/>
           <w:b w:val="false"/>
           <w:bCs w:val="false"/>
           <w:i w:val="false"/>
@@ -2181,7 +2086,6 @@
       <w:bookmarkEnd w:id="64"/>
       <w:r>
         <w:rPr>
-          <w:rFonts w:ascii="Times New Roman" w:hAnsi="Times New Roman"/>
           <w:b w:val="false"/>
           <w:bCs w:val="false"/>
           <w:i w:val="false"/>
@@ -2202,7 +2106,6 @@
       <w:bookmarkEnd w:id="65"/>
       <w:r>
         <w:rPr>
-          <w:rFonts w:ascii="Times New Roman" w:hAnsi="Times New Roman"/>
           <w:b w:val="false"/>
           <w:bCs w:val="false"/>
           <w:i w:val="false"/>
@@ -2221,7 +2124,6 @@
       </w:r>
       <w:r>
         <w:rPr>
-          <w:rFonts w:ascii="Times New Roman" w:hAnsi="Times New Roman"/>
           <w:b w:val="false"/>
           <w:bCs w:val="false"/>
           <w:i w:val="false"/>
@@ -2234,11 +2136,11 @@
         </w:rPr>
         <w:t>. Иными словами, изоморфизм — это способ перенумеровать вершины графа</w:t>
       </w:r>
-      <w:bookmarkStart w:id="66" w:name="MathJax-Span-70"/>
-      <w:bookmarkStart w:id="67" w:name="MathJax-Element-10-Frame"/>
-      <w:bookmarkStart w:id="68" w:name="MathJax-Span-71"/>
-      <w:bookmarkStart w:id="69" w:name="MathJax-Span-73"/>
-      <w:bookmarkStart w:id="70" w:name="MathJax-Span-72"/>
+      <w:bookmarkStart w:id="66" w:name="MathJax-Span-73"/>
+      <w:bookmarkStart w:id="67" w:name="MathJax-Span-70"/>
+      <w:bookmarkStart w:id="68" w:name="MathJax-Element-10-Frame"/>
+      <w:bookmarkStart w:id="69" w:name="MathJax-Span-72"/>
+      <w:bookmarkStart w:id="70" w:name="MathJax-Span-71"/>
       <w:bookmarkEnd w:id="66"/>
       <w:bookmarkEnd w:id="67"/>
       <w:bookmarkEnd w:id="68"/>
@@ -2246,7 +2148,6 @@
       <w:bookmarkEnd w:id="70"/>
       <w:r>
         <w:rPr>
-          <w:rFonts w:ascii="Times New Roman" w:hAnsi="Times New Roman"/>
           <w:b w:val="false"/>
           <w:bCs w:val="false"/>
           <w:i w:val="false"/>
@@ -2261,7 +2162,6 @@
       </w:r>
       <w:r>
         <w:rPr>
-          <w:rFonts w:ascii="Times New Roman" w:hAnsi="Times New Roman"/>
           <w:b w:val="false"/>
           <w:bCs w:val="false"/>
           <w:i w:val="false"/>
@@ -2286,7 +2186,6 @@
       <w:bookmarkEnd w:id="73"/>
       <w:r>
         <w:rPr>
-          <w:rFonts w:ascii="Times New Roman" w:hAnsi="Times New Roman"/>
           <w:b w:val="false"/>
           <w:bCs w:val="false"/>
           <w:i w:val="false"/>
@@ -2305,7 +2204,6 @@
       </w:r>
       <w:r>
         <w:rPr>
-          <w:rFonts w:ascii="Times New Roman" w:hAnsi="Times New Roman"/>
           <w:b w:val="false"/>
           <w:bCs w:val="false"/>
           <w:i w:val="false"/>
@@ -2330,7 +2228,6 @@
       <w:bookmarkEnd w:id="78"/>
       <w:r>
         <w:rPr>
-          <w:rFonts w:ascii="Times New Roman" w:hAnsi="Times New Roman"/>
           <w:b w:val="false"/>
           <w:bCs w:val="false"/>
           <w:i w:val="false"/>
@@ -2345,7 +2242,6 @@
       </w:r>
       <w:r>
         <w:rPr>
-          <w:rFonts w:ascii="Times New Roman" w:hAnsi="Times New Roman"/>
           <w:b w:val="false"/>
           <w:bCs w:val="false"/>
           <w:i w:val="false"/>
@@ -2370,7 +2266,6 @@
       <w:bookmarkEnd w:id="81"/>
       <w:r>
         <w:rPr>
-          <w:rFonts w:ascii="Times New Roman" w:hAnsi="Times New Roman"/>
           <w:b w:val="false"/>
           <w:bCs w:val="false"/>
           <w:i w:val="false"/>
@@ -2389,7 +2284,6 @@
       </w:r>
       <w:r>
         <w:rPr>
-          <w:rFonts w:ascii="Times New Roman" w:hAnsi="Times New Roman"/>
           <w:b w:val="false"/>
           <w:bCs w:val="false"/>
           <w:i w:val="false"/>
@@ -2411,7 +2305,6 @@
       </w:pPr>
       <w:r>
         <w:rPr>
-          <w:rFonts w:ascii="Times New Roman" w:hAnsi="Times New Roman"/>
           <w:b w:val="false"/>
           <w:bCs w:val="false"/>
           <w:i w:val="false"/>
@@ -2423,10 +2316,17 @@
           <w:szCs w:val="28"/>
         </w:rPr>
         <w:tab/>
-      </w:r>
-      <w:r>
-        <w:rPr>
-          <w:rFonts w:ascii="Times New Roman" w:hAnsi="Times New Roman"/>
+        <w:t>В задании рассматривается частный случай, когда оба графа являются деревьями. Понятно, что если у них разный размер, то они неизоморфны. Поэтому будем рассматривать корневые деревья с одинаковым количеством вершин .</w:t>
+      </w:r>
+    </w:p>
+    <w:p>
+      <w:pPr>
+        <w:pStyle w:val="Style20"/>
+        <w:spacing w:lineRule="auto" w:line="276"/>
+        <w:rPr/>
+      </w:pPr>
+      <w:r>
+        <w:rPr>
           <w:b w:val="false"/>
           <w:bCs w:val="false"/>
           <w:i w:val="false"/>
@@ -2437,37 +2337,8 @@
           <w:sz w:val="28"/>
           <w:szCs w:val="28"/>
         </w:rPr>
-        <w:t>В задании рассматривается</w:t>
-      </w:r>
-      <w:r>
-        <w:rPr>
-          <w:rFonts w:ascii="Times New Roman" w:hAnsi="Times New Roman"/>
-          <w:b w:val="false"/>
-          <w:bCs w:val="false"/>
-          <w:i w:val="false"/>
-          <w:caps w:val="false"/>
-          <w:smallCaps w:val="false"/>
-          <w:color w:val="000000"/>
-          <w:spacing w:val="0"/>
-          <w:sz w:val="28"/>
-          <w:szCs w:val="28"/>
-        </w:rPr>
-        <w:t xml:space="preserve"> частный случай, когда оба графа являются деревьями. Понятно, что если у них разный размер, то они неизоморфны</w:t>
-      </w:r>
-      <w:r>
-        <w:rPr>
-          <w:rFonts w:ascii="Times New Roman" w:hAnsi="Times New Roman"/>
-          <w:b w:val="false"/>
-          <w:bCs w:val="false"/>
-          <w:i w:val="false"/>
-          <w:caps w:val="false"/>
-          <w:smallCaps w:val="false"/>
-          <w:color w:val="000000"/>
-          <w:spacing w:val="0"/>
-          <w:sz w:val="28"/>
-          <w:szCs w:val="28"/>
-        </w:rPr>
-        <w:t>. Поэтому будем рассматривать корневые деревья с одинаковым количеством вершин .</w:t>
+        <w:tab/>
+        <w:t>Два дерева называются изоморфными, если они имеют одну структуру.</w:t>
       </w:r>
     </w:p>
     <w:p>
@@ -2478,60 +2349,6 @@
       </w:pPr>
       <w:r>
         <w:rPr>
-          <w:rFonts w:ascii="Times New Roman" w:hAnsi="Times New Roman"/>
-          <w:b w:val="false"/>
-          <w:bCs w:val="false"/>
-          <w:i w:val="false"/>
-          <w:caps w:val="false"/>
-          <w:smallCaps w:val="false"/>
-          <w:color w:val="000000"/>
-          <w:spacing w:val="0"/>
-          <w:sz w:val="28"/>
-          <w:szCs w:val="28"/>
-        </w:rPr>
-        <w:tab/>
-        <w:t>Два дерева называются изоморфными, если они имею</w:t>
-      </w:r>
-      <w:r>
-        <w:rPr>
-          <w:rFonts w:ascii="Times New Roman" w:hAnsi="Times New Roman"/>
-          <w:b w:val="false"/>
-          <w:bCs w:val="false"/>
-          <w:i w:val="false"/>
-          <w:caps w:val="false"/>
-          <w:smallCaps w:val="false"/>
-          <w:color w:val="000000"/>
-          <w:spacing w:val="0"/>
-          <w:sz w:val="28"/>
-          <w:szCs w:val="28"/>
-        </w:rPr>
-        <w:t>т</w:t>
-      </w:r>
-      <w:r>
-        <w:rPr>
-          <w:rFonts w:ascii="Times New Roman" w:hAnsi="Times New Roman"/>
-          <w:b w:val="false"/>
-          <w:bCs w:val="false"/>
-          <w:i w:val="false"/>
-          <w:caps w:val="false"/>
-          <w:smallCaps w:val="false"/>
-          <w:color w:val="000000"/>
-          <w:spacing w:val="0"/>
-          <w:sz w:val="28"/>
-          <w:szCs w:val="28"/>
-        </w:rPr>
-        <w:t xml:space="preserve"> одну структуру.</w:t>
-      </w:r>
-    </w:p>
-    <w:p>
-      <w:pPr>
-        <w:pStyle w:val="Style20"/>
-        <w:spacing w:lineRule="auto" w:line="276"/>
-        <w:rPr/>
-      </w:pPr>
-      <w:r>
-        <w:rPr>
-          <w:rFonts w:ascii="Times New Roman" w:hAnsi="Times New Roman"/>
           <w:b w:val="false"/>
           <w:bCs w:val="false"/>
           <w:i w:val="false"/>
@@ -2566,9 +2383,17 @@
         </w:rPr>
       </w:pPr>
       <w:r>
-        <w:rPr/>
-      </w:r>
-      <w:r>
+        <w:rPr>
+          <w:b w:val="false"/>
+          <w:bCs w:val="false"/>
+          <w:i w:val="false"/>
+          <w:caps w:val="false"/>
+          <w:smallCaps w:val="false"/>
+          <w:color w:val="000000"/>
+          <w:spacing w:val="0"/>
+          <w:sz w:val="28"/>
+          <w:szCs w:val="28"/>
+        </w:rPr>
         <mc:AlternateContent>
           <mc:Choice Requires="wps">
             <w:drawing>
@@ -2580,26 +2405,38 @@
                 <wp:positionV relativeFrom="paragraph">
                   <wp:posOffset>144780</wp:posOffset>
                 </wp:positionV>
-                <wp:extent cx="6480810" cy="3972560"/>
+                <wp:extent cx="6482080" cy="3973830"/>
                 <wp:effectExtent l="0" t="0" r="0" b="0"/>
                 <wp:wrapSquare wrapText="largest"/>
                 <wp:docPr id="1" name="Врезка8"/>
                 <a:graphic xmlns:a="http://schemas.openxmlformats.org/drawingml/2006/main">
                   <a:graphicData uri="http://schemas.microsoft.com/office/word/2010/wordprocessingShape">
                     <wps:wsp>
-                      <wps:cNvSpPr txBox="1"/>
+                      <wps:cNvSpPr/>
                       <wps:spPr>
                         <a:xfrm>
                           <a:off x="0" y="0"/>
-                          <a:ext cx="6480810" cy="3972560"/>
+                          <a:ext cx="6481440" cy="3973320"/>
                         </a:xfrm>
-                        <a:prstGeom prst="rect"/>
+                        <a:prstGeom prst="rect">
+                          <a:avLst/>
+                        </a:prstGeom>
+                        <a:noFill/>
+                        <a:ln>
+                          <a:noFill/>
+                        </a:ln>
                       </wps:spPr>
+                      <wps:style>
+                        <a:lnRef idx="0"/>
+                        <a:fillRef idx="0"/>
+                        <a:effectRef idx="0"/>
+                        <a:fontRef idx="minor"/>
+                      </wps:style>
                       <wps:txbx>
                         <w:txbxContent>
                           <w:p>
                             <w:pPr>
-                              <w:pStyle w:val="Style31"/>
+                              <w:pStyle w:val="TableofFigures"/>
                               <w:spacing w:before="120" w:after="120"/>
                               <w:jc w:val="center"/>
                               <w:rPr>
@@ -2609,14 +2446,13 @@
                             </w:pPr>
                             <w:r>
                               <w:rPr>
-                                <w:sz w:val="28"/>
-                                <w:szCs w:val="28"/>
+                                <w:color w:val="000000"/>
                               </w:rPr>
                               <w:drawing>
                                 <wp:inline distT="0" distB="0" distL="0" distR="0">
                                   <wp:extent cx="6480810" cy="3615690"/>
                                   <wp:effectExtent l="0" t="0" r="0" b="0"/>
-                                  <wp:docPr id="2" name="Изображение8" descr=""/>
+                                  <wp:docPr id="3" name="Изображение8" descr=""/>
                                   <wp:cNvGraphicFramePr>
                                     <a:graphicFrameLocks xmlns:a="http://schemas.openxmlformats.org/drawingml/2006/main" noChangeAspect="1"/>
                                   </wp:cNvGraphicFramePr>
@@ -2624,7 +2460,7 @@
                                     <a:graphicData uri="http://schemas.openxmlformats.org/drawingml/2006/picture">
                                       <pic:pic xmlns:pic="http://schemas.openxmlformats.org/drawingml/2006/picture">
                                         <pic:nvPicPr>
-                                          <pic:cNvPr id="2" name="Изображение8" descr=""/>
+                                          <pic:cNvPr id="3" name="Изображение8" descr=""/>
                                           <pic:cNvPicPr>
                                             <a:picLocks noChangeAspect="1" noChangeArrowheads="1"/>
                                           </pic:cNvPicPr>
@@ -2649,10 +2485,18 @@
                                   </a:graphic>
                                 </wp:inline>
                               </w:drawing>
+                            </w:r>
+                            <w:r>
+                              <w:rPr>
+                                <w:color w:val="000000"/>
+                                <w:sz w:val="28"/>
+                                <w:szCs w:val="28"/>
+                              </w:rPr>
                               <w:t xml:space="preserve">Рисунок </w:t>
                             </w:r>
                             <w:r>
                               <w:rPr>
+                                <w:color w:val="000000"/>
                                 <w:sz w:val="28"/>
                                 <w:szCs w:val="28"/>
                               </w:rPr>
@@ -2662,6 +2506,7 @@
                               <w:rPr>
                                 <w:sz w:val="28"/>
                                 <w:szCs w:val="28"/>
+                                <w:color w:val="000000"/>
                               </w:rPr>
                               <w:instrText> SEQ Рисунок \* ARABIC </w:instrText>
                             </w:r>
@@ -2669,6 +2514,7 @@
                               <w:rPr>
                                 <w:sz w:val="28"/>
                                 <w:szCs w:val="28"/>
+                                <w:color w:val="000000"/>
                               </w:rPr>
                               <w:fldChar w:fldCharType="separate"/>
                             </w:r>
@@ -2676,6 +2522,7 @@
                               <w:rPr>
                                 <w:sz w:val="28"/>
                                 <w:szCs w:val="28"/>
+                                <w:color w:val="000000"/>
                               </w:rPr>
                               <w:t>1</w:t>
                             </w:r>
@@ -2683,11 +2530,13 @@
                               <w:rPr>
                                 <w:sz w:val="28"/>
                                 <w:szCs w:val="28"/>
+                                <w:color w:val="000000"/>
                               </w:rPr>
                               <w:fldChar w:fldCharType="end"/>
                             </w:r>
                             <w:r>
                               <w:rPr>
+                                <w:color w:val="000000"/>
                                 <w:sz w:val="28"/>
                                 <w:szCs w:val="28"/>
                               </w:rPr>
@@ -2696,7 +2545,7 @@
                           </w:p>
                         </w:txbxContent>
                       </wps:txbx>
-                      <wps:bodyPr anchor="t" lIns="0" tIns="0" rIns="0" bIns="0">
+                      <wps:bodyPr lIns="0" rIns="0" tIns="0" bIns="0">
                         <a:noAutofit/>
                       </wps:bodyPr>
                     </wps:wsp>
@@ -2707,12 +2556,15 @@
           </mc:Choice>
           <mc:Fallback>
             <w:pict>
-              <v:rect style="position:absolute;rotation:0;width:510.3pt;height:312.8pt;mso-wrap-distance-left:0pt;mso-wrap-distance-right:0pt;mso-wrap-distance-top:0pt;mso-wrap-distance-bottom:0pt;margin-top:11.4pt;mso-position-vertical-relative:text;margin-left:-6.6pt;mso-position-horizontal-relative:text">
-                <v:textbox inset="0in,0in,0in,0in">
+              <v:rect id="shape_0" ID="Врезка8" stroked="f" style="position:absolute;margin-left:-6.6pt;margin-top:11.4pt;width:510.3pt;height:312.8pt">
+                <w10:wrap type="square"/>
+                <v:fill o:detectmouseclick="t" on="false"/>
+                <v:stroke color="#3465a4" joinstyle="round" endcap="flat"/>
+                <v:textbox>
                   <w:txbxContent>
                     <w:p>
                       <w:pPr>
-                        <w:pStyle w:val="Style31"/>
+                        <w:pStyle w:val="TableofFigures"/>
                         <w:spacing w:before="120" w:after="120"/>
                         <w:jc w:val="center"/>
                         <w:rPr>
@@ -2722,14 +2574,13 @@
                       </w:pPr>
                       <w:r>
                         <w:rPr>
-                          <w:sz w:val="28"/>
-                          <w:szCs w:val="28"/>
+                          <w:color w:val="000000"/>
                         </w:rPr>
                         <w:drawing>
                           <wp:inline distT="0" distB="0" distL="0" distR="0">
                             <wp:extent cx="6480810" cy="3615690"/>
                             <wp:effectExtent l="0" t="0" r="0" b="0"/>
-                            <wp:docPr id="3" name="Изображение8" descr=""/>
+                            <wp:docPr id="4" name="Изображение8" descr=""/>
                             <wp:cNvGraphicFramePr>
                               <a:graphicFrameLocks xmlns:a="http://schemas.openxmlformats.org/drawingml/2006/main" noChangeAspect="1"/>
                             </wp:cNvGraphicFramePr>
@@ -2737,7 +2588,7 @@
                               <a:graphicData uri="http://schemas.openxmlformats.org/drawingml/2006/picture">
                                 <pic:pic xmlns:pic="http://schemas.openxmlformats.org/drawingml/2006/picture">
                                   <pic:nvPicPr>
-                                    <pic:cNvPr id="3" name="Изображение8" descr=""/>
+                                    <pic:cNvPr id="4" name="Изображение8" descr=""/>
                                     <pic:cNvPicPr>
                                       <a:picLocks noChangeAspect="1" noChangeArrowheads="1"/>
                                     </pic:cNvPicPr>
@@ -2762,10 +2613,18 @@
                             </a:graphic>
                           </wp:inline>
                         </w:drawing>
+                      </w:r>
+                      <w:r>
+                        <w:rPr>
+                          <w:color w:val="000000"/>
+                          <w:sz w:val="28"/>
+                          <w:szCs w:val="28"/>
+                        </w:rPr>
                         <w:t xml:space="preserve">Рисунок </w:t>
                       </w:r>
                       <w:r>
                         <w:rPr>
+                          <w:color w:val="000000"/>
                           <w:sz w:val="28"/>
                           <w:szCs w:val="28"/>
                         </w:rPr>
@@ -2775,6 +2634,7 @@
                         <w:rPr>
                           <w:sz w:val="28"/>
                           <w:szCs w:val="28"/>
+                          <w:color w:val="000000"/>
                         </w:rPr>
                         <w:instrText> SEQ Рисунок \* ARABIC </w:instrText>
                       </w:r>
@@ -2782,6 +2642,7 @@
                         <w:rPr>
                           <w:sz w:val="28"/>
                           <w:szCs w:val="28"/>
+                          <w:color w:val="000000"/>
                         </w:rPr>
                         <w:fldChar w:fldCharType="separate"/>
                       </w:r>
@@ -2789,6 +2650,7 @@
                         <w:rPr>
                           <w:sz w:val="28"/>
                           <w:szCs w:val="28"/>
+                          <w:color w:val="000000"/>
                         </w:rPr>
                         <w:t>1</w:t>
                       </w:r>
@@ -2796,11 +2658,13 @@
                         <w:rPr>
                           <w:sz w:val="28"/>
                           <w:szCs w:val="28"/>
+                          <w:color w:val="000000"/>
                         </w:rPr>
                         <w:fldChar w:fldCharType="end"/>
                       </w:r>
                       <w:r>
                         <w:rPr>
+                          <w:color w:val="000000"/>
                           <w:sz w:val="28"/>
                           <w:szCs w:val="28"/>
                         </w:rPr>
@@ -2809,7 +2673,6 @@
                     </w:p>
                   </w:txbxContent>
                 </v:textbox>
-                <w10:wrap type="square" side="largest"/>
               </v:rect>
             </w:pict>
           </mc:Fallback>
@@ -2836,18 +2699,7 @@
         </w:rPr>
       </w:pPr>
       <w:r>
-        <w:rPr/>
-      </w:r>
-    </w:p>
-    <w:p>
-      <w:pPr>
-        <w:pStyle w:val="Style20"/>
-        <w:spacing w:lineRule="auto" w:line="276"/>
-        <w:rPr/>
-      </w:pPr>
-      <w:r>
-        <w:rPr>
-          <w:rFonts w:ascii="Times New Roman" w:hAnsi="Times New Roman"/>
+        <w:rPr>
           <w:b w:val="false"/>
           <w:bCs w:val="false"/>
           <w:i w:val="false"/>
@@ -2858,8 +2710,6 @@
           <w:sz w:val="28"/>
           <w:szCs w:val="28"/>
         </w:rPr>
-        <w:tab/>
-        <w:t>Пусть каждое дерево имеет свой код, который создается следующим образом: если вершина является листом - ей присваивается код «10», а если нет, то ее кодом будет являться конкатенация кодов ее детей и приписанные в начало «1» и «0» в конец. Таким образом, пусть у вершины k есть два ребенка с кодами str1 и str2 соответственно, тогда код вершины k будет выглядеть следующим образом: k = 1 + str1 + str2 + 0. Получается код всего дерева будет содержаться в его корне. Можно заметить, что у двух изоморфных деревьев будет одинаковый код, если его отсортировать. Отсортированы кодом назовем код, полученный поэтапной сортировкой кодов, расположенных от листов к корню. Т.е. к примеру, мы имеем 3 кода: 1100, 10 и 110100, тогда в код текущей вершины сначала запишется 10, затем 1100 и уже после 110100 и мы получим: code = 1 + 10 + 1100 + 110100 + 0.</w:t>
       </w:r>
     </w:p>
     <w:p>
@@ -2870,7 +2720,6 @@
       </w:pPr>
       <w:r>
         <w:rPr>
-          <w:rFonts w:ascii="Times New Roman" w:hAnsi="Times New Roman"/>
           <w:b w:val="false"/>
           <w:bCs w:val="false"/>
           <w:i w:val="false"/>
@@ -2882,7 +2731,7 @@
           <w:szCs w:val="28"/>
         </w:rPr>
         <w:tab/>
-        <w:t>Для обхода деревьев и получения их кодов будем использовать поиск в глубину. Как только мы приходим в лист, присваиваем ему код «10», и возвращаем этот код как результат функции. Тогда для k — ой вершины мы получим, после обхода n ее детей — n кодов, которые нужно прост отсортировать и приписать «1» в начало и «0» в конец. Таким образом мы получили коды всех деревьев, которые осталось только сравнить.</w:t>
+        <w:t>Пусть каждое дерево имеет свой код, который создается следующим образом: если вершина является листом - ей присваивается код «10», а если нет, то ее кодом будет являться конкатенация кодов ее детей и приписанные в начало «1» и «0» в конец. Таким образом, пусть у вершины k есть два ребенка с кодами str1 и str2 соответственно, тогда код вершины k будет выглядеть следующим образом: k = 1 + str1 + str2 + 0. Получается код всего дерева будет содержаться в его корне. Можно заметить, что у двух изоморфных деревьев будет одинаковый код, если его отсортировать. Отсортированы кодом назовем код, полученный поэтапной сортировкой кодов, расположенных от листов к корню. Т.е. к примеру, мы имеем 3 кода: 1100, 10 и 110100, тогда в код текущей вершины сначала запишется 10, затем 1100 и уже после 110100 и мы получим: code = 1 + 10 + 1100 + 110100 + 0.</w:t>
       </w:r>
     </w:p>
     <w:p>
@@ -2893,7 +2742,6 @@
       </w:pPr>
       <w:r>
         <w:rPr>
-          <w:rFonts w:ascii="Times New Roman" w:hAnsi="Times New Roman"/>
           <w:b w:val="false"/>
           <w:bCs w:val="false"/>
           <w:i w:val="false"/>
@@ -2905,11 +2753,17 @@
           <w:szCs w:val="28"/>
         </w:rPr>
         <w:tab/>
-        <w:t xml:space="preserve">Данный алгоритм носит название AHU, в честь трёх ученых Aho, Hopcroft и Ullman. Работает за время O(n*logn), так как обход в глубину O(n), и </w:t>
-      </w:r>
-      <w:r>
-        <w:rPr>
-          <w:rFonts w:ascii="Times New Roman" w:hAnsi="Times New Roman"/>
+        <w:t>Для обхода деревьев и получения их кодов будем использовать поиск в глубину. Как только мы приходим в лист, присваиваем ему код «10», и возвращаем этот код как результат функции. Тогда для k — ой вершины мы получим, после обхода n ее детей — n кодов, которые нужно прост отсортировать и приписать «1» в начало и «0» в конец. Таким образом мы получили коды всех деревьев, которые осталось только сравнить.</w:t>
+      </w:r>
+    </w:p>
+    <w:p>
+      <w:pPr>
+        <w:pStyle w:val="Style20"/>
+        <w:spacing w:lineRule="auto" w:line="276"/>
+        <w:rPr/>
+      </w:pPr>
+      <w:r>
+        <w:rPr>
           <w:b w:val="false"/>
           <w:bCs w:val="false"/>
           <w:i w:val="false"/>
@@ -2920,22 +2774,8 @@
           <w:sz w:val="28"/>
           <w:szCs w:val="28"/>
         </w:rPr>
-        <w:t xml:space="preserve">быстрая </w:t>
-      </w:r>
-      <w:r>
-        <w:rPr>
-          <w:rFonts w:ascii="Times New Roman" w:hAnsi="Times New Roman"/>
-          <w:b w:val="false"/>
-          <w:bCs w:val="false"/>
-          <w:i w:val="false"/>
-          <w:caps w:val="false"/>
-          <w:smallCaps w:val="false"/>
-          <w:color w:val="000000"/>
-          <w:spacing w:val="0"/>
-          <w:sz w:val="28"/>
-          <w:szCs w:val="28"/>
-        </w:rPr>
-        <w:t>сортировка O(n*logn).</w:t>
+        <w:tab/>
+        <w:t>Данный алгоритм носит название AHU, в честь трёх ученых Aho, Hopcroft и Ullman. Работает за время O(n*logn), так как обход в глубину O(n), и быстрая сортировка O(n*logn).</w:t>
       </w:r>
       <w:r>
         <w:br w:type="page"/>
@@ -3007,8 +2847,18 @@
           <w:szCs w:val="28"/>
         </w:rPr>
         <w:tab/>
-        <w:t>Граф в памяти представлен в виде списка смежности. На это есть свои причины</w:t>
-      </w:r>
+        <w:t>Граф в памяти представлен в виде списка смежности. На это есть свои причины:</w:t>
+      </w:r>
+    </w:p>
+    <w:p>
+      <w:pPr>
+        <w:pStyle w:val="Style20"/>
+        <w:spacing w:lineRule="auto" w:line="276"/>
+        <w:rPr>
+          <w:b/>
+          <w:b/>
+        </w:rPr>
+      </w:pPr>
       <w:r>
         <w:rPr>
           <w:b w:val="false"/>
@@ -3021,7 +2871,8 @@
           <w:sz w:val="28"/>
           <w:szCs w:val="28"/>
         </w:rPr>
-        <w:t>:</w:t>
+        <w:tab/>
+        <w:t xml:space="preserve">Во-первых, алгоритм основывается на обходе графа. Для такого представления обход графа имеет линейную сложность O(n). Если же использовать матрицу смежности, то сложность будет O(n^2). </w:t>
       </w:r>
     </w:p>
     <w:p>
@@ -3046,18 +2897,181 @@
           <w:szCs w:val="28"/>
         </w:rPr>
         <w:tab/>
-        <w:t xml:space="preserve">Во-первых, алгоритм основывается на обходе графа. Для такого представления обход графа имеет линейную сложность O(n). Если же использовать матрицу смежности, то сложность будет O(n^2). </w:t>
+        <w:t xml:space="preserve">Во-вторых, данный способ представления удобен для графов, в которых количество ребер не очень велико. Максимальное количество вершин дерева, которое может быть в программе — 26, количество букв латинского алфавита. Тогда   максимальное количество ребер может будет m = n-1 = 25. Получается, что для хранения  такого дерева понадобится n+m памяти 26+25 = 51, что меньше, чем при использовании матрицы смежности, для которой необходимо n^2 памяти 26^2 = 676. </w:t>
+      </w:r>
+      <w:r>
+        <w:br w:type="page"/>
       </w:r>
     </w:p>
     <w:p>
       <w:pPr>
-        <w:pStyle w:val="Style20"/>
-        <w:spacing w:lineRule="auto" w:line="276"/>
+        <w:pStyle w:val="2"/>
+        <w:numPr>
+          <w:ilvl w:val="1"/>
+          <w:numId w:val="21"/>
+        </w:numPr>
+        <w:rPr/>
+      </w:pPr>
+      <w:bookmarkStart w:id="83" w:name="__RefHeading___Toc461_1055385205"/>
+      <w:bookmarkEnd w:id="83"/>
+      <w:r>
+        <w:rPr/>
+        <w:t>4</w:t>
+      </w:r>
+      <w:bookmarkStart w:id="84" w:name="_Toc57574932"/>
+      <w:r>
+        <w:rPr/>
+        <w:t>. Временная сложность функций</w:t>
+      </w:r>
+      <w:bookmarkStart w:id="85" w:name="_Toc531800046"/>
+      <w:bookmarkEnd w:id="84"/>
+      <w:bookmarkEnd w:id="85"/>
+    </w:p>
+    <w:p>
+      <w:pPr>
+        <w:pStyle w:val="ListParagraph"/>
+        <w:numPr>
+          <w:ilvl w:val="0"/>
+          <w:numId w:val="3"/>
+        </w:numPr>
+        <w:rPr>
+          <w:sz w:val="28"/>
+          <w:szCs w:val="28"/>
+        </w:rPr>
+      </w:pPr>
+      <w:r>
         <w:rPr>
           <w:b/>
+          <w:sz w:val="28"/>
+          <w:szCs w:val="28"/>
+        </w:rPr>
+        <w:t>Ввод графа.</w:t>
+      </w:r>
+    </w:p>
+    <w:p>
+      <w:pPr>
+        <w:pStyle w:val="ListParagraph"/>
+        <w:numPr>
+          <w:ilvl w:val="0"/>
+          <w:numId w:val="0"/>
+        </w:numPr>
+        <w:ind w:left="0" w:hanging="0"/>
+        <w:rPr>
+          <w:sz w:val="28"/>
+          <w:szCs w:val="28"/>
+        </w:rPr>
+      </w:pPr>
+      <w:r>
+        <w:rPr>
           <w:b/>
-        </w:rPr>
-      </w:pPr>
+          <w:sz w:val="28"/>
+          <w:szCs w:val="28"/>
+        </w:rPr>
+        <w:tab/>
+        <w:tab/>
+      </w:r>
+      <w:r>
+        <w:rPr>
+          <w:sz w:val="28"/>
+          <w:szCs w:val="28"/>
+        </w:rPr>
+        <w:t>Сложность: O(n+m), так как заполняем списоки смежности</w:t>
+      </w:r>
+    </w:p>
+    <w:p>
+      <w:pPr>
+        <w:pStyle w:val="ListParagraph"/>
+        <w:numPr>
+          <w:ilvl w:val="0"/>
+          <w:numId w:val="3"/>
+        </w:numPr>
+        <w:rPr>
+          <w:sz w:val="28"/>
+          <w:szCs w:val="28"/>
+        </w:rPr>
+      </w:pPr>
+      <w:r>
+        <w:rPr>
+          <w:b/>
+          <w:sz w:val="28"/>
+          <w:szCs w:val="28"/>
+        </w:rPr>
+        <w:t>Генерация случайного графа.</w:t>
+      </w:r>
+    </w:p>
+    <w:p>
+      <w:pPr>
+        <w:pStyle w:val="ListParagraph"/>
+        <w:numPr>
+          <w:ilvl w:val="0"/>
+          <w:numId w:val="0"/>
+        </w:numPr>
+        <w:ind w:left="0" w:hanging="0"/>
+        <w:rPr>
+          <w:sz w:val="28"/>
+          <w:szCs w:val="28"/>
+        </w:rPr>
+      </w:pPr>
+      <w:r>
+        <w:rPr>
+          <w:b/>
+          <w:sz w:val="28"/>
+          <w:szCs w:val="28"/>
+        </w:rPr>
+        <w:tab/>
+        <w:tab/>
+      </w:r>
+      <w:r>
+        <w:rPr>
+          <w:sz w:val="28"/>
+          <w:szCs w:val="28"/>
+        </w:rPr>
+        <w:t>Сложность: O(n^2), так как для генерации графа матрица смежности заполняется случайными 1 и 0, после чего она преобразуется в списки смежности.</w:t>
+      </w:r>
+    </w:p>
+    <w:p>
+      <w:pPr>
+        <w:pStyle w:val="ListParagraph"/>
+        <w:numPr>
+          <w:ilvl w:val="0"/>
+          <w:numId w:val="3"/>
+        </w:numPr>
+        <w:rPr>
+          <w:sz w:val="28"/>
+          <w:szCs w:val="28"/>
+        </w:rPr>
+      </w:pPr>
+      <w:r>
+        <w:rPr>
+          <w:b/>
+          <w:sz w:val="28"/>
+          <w:szCs w:val="28"/>
+        </w:rPr>
+        <w:t>Построение кода:</w:t>
+      </w:r>
+    </w:p>
+    <w:p>
+      <w:pPr>
+        <w:pStyle w:val="ListParagraph"/>
+        <w:numPr>
+          <w:ilvl w:val="0"/>
+          <w:numId w:val="0"/>
+        </w:numPr>
+        <w:ind w:left="0" w:hanging="0"/>
+        <w:rPr>
+          <w:sz w:val="28"/>
+          <w:szCs w:val="28"/>
+        </w:rPr>
+      </w:pPr>
+      <w:r>
+        <w:rPr>
+          <w:sz w:val="28"/>
+          <w:szCs w:val="28"/>
+        </w:rPr>
+        <w:tab/>
+        <w:tab/>
+        <w:t xml:space="preserve">Сложность: O(n*logn), </w:t>
+      </w:r>
       <w:r>
         <w:rPr>
           <w:b w:val="false"/>
@@ -3070,274 +3084,7 @@
           <w:sz w:val="28"/>
           <w:szCs w:val="28"/>
         </w:rPr>
-        <w:tab/>
-        <w:t>Во-вторых, д</w:t>
-      </w:r>
-      <w:r>
-        <w:rPr>
-          <w:b w:val="false"/>
-          <w:bCs w:val="false"/>
-          <w:i w:val="false"/>
-          <w:caps w:val="false"/>
-          <w:smallCaps w:val="false"/>
-          <w:color w:val="000000"/>
-          <w:spacing w:val="0"/>
-          <w:sz w:val="28"/>
-          <w:szCs w:val="28"/>
-        </w:rPr>
-        <w:t xml:space="preserve">анный способ </w:t>
-      </w:r>
-      <w:r>
-        <w:rPr>
-          <w:b w:val="false"/>
-          <w:bCs w:val="false"/>
-          <w:i w:val="false"/>
-          <w:caps w:val="false"/>
-          <w:smallCaps w:val="false"/>
-          <w:color w:val="000000"/>
-          <w:spacing w:val="0"/>
-          <w:sz w:val="28"/>
-          <w:szCs w:val="28"/>
-        </w:rPr>
-        <w:t xml:space="preserve">представления </w:t>
-      </w:r>
-      <w:r>
-        <w:rPr>
-          <w:b w:val="false"/>
-          <w:bCs w:val="false"/>
-          <w:i w:val="false"/>
-          <w:caps w:val="false"/>
-          <w:smallCaps w:val="false"/>
-          <w:color w:val="000000"/>
-          <w:spacing w:val="0"/>
-          <w:sz w:val="28"/>
-          <w:szCs w:val="28"/>
-        </w:rPr>
-        <w:t xml:space="preserve">удобен для графов, в которых количество ребер не очень велико. </w:t>
-      </w:r>
-      <w:r>
-        <w:rPr>
-          <w:b w:val="false"/>
-          <w:bCs w:val="false"/>
-          <w:i w:val="false"/>
-          <w:caps w:val="false"/>
-          <w:smallCaps w:val="false"/>
-          <w:color w:val="000000"/>
-          <w:spacing w:val="0"/>
-          <w:sz w:val="28"/>
-          <w:szCs w:val="28"/>
-        </w:rPr>
-        <w:t>Максимальное количество вершин дерева, которое может быть в программе — 26, количество букв латинского алфавита. Тогда   м</w:t>
-      </w:r>
-      <w:r>
-        <w:rPr>
-          <w:b w:val="false"/>
-          <w:bCs w:val="false"/>
-          <w:i w:val="false"/>
-          <w:caps w:val="false"/>
-          <w:smallCaps w:val="false"/>
-          <w:color w:val="000000"/>
-          <w:spacing w:val="0"/>
-          <w:sz w:val="28"/>
-          <w:szCs w:val="28"/>
-        </w:rPr>
-        <w:t>аксимальное количество ребер может б</w:t>
-      </w:r>
-      <w:r>
-        <w:rPr>
-          <w:b w:val="false"/>
-          <w:bCs w:val="false"/>
-          <w:i w:val="false"/>
-          <w:caps w:val="false"/>
-          <w:smallCaps w:val="false"/>
-          <w:color w:val="000000"/>
-          <w:spacing w:val="0"/>
-          <w:sz w:val="28"/>
-          <w:szCs w:val="28"/>
-        </w:rPr>
-        <w:t>удет</w:t>
-      </w:r>
-      <w:r>
-        <w:rPr>
-          <w:b w:val="false"/>
-          <w:bCs w:val="false"/>
-          <w:i w:val="false"/>
-          <w:caps w:val="false"/>
-          <w:smallCaps w:val="false"/>
-          <w:color w:val="000000"/>
-          <w:spacing w:val="0"/>
-          <w:sz w:val="28"/>
-          <w:szCs w:val="28"/>
-        </w:rPr>
-        <w:t xml:space="preserve"> </w:t>
-      </w:r>
-      <w:r>
-        <w:rPr>
-          <w:b w:val="false"/>
-          <w:bCs w:val="false"/>
-          <w:i w:val="false"/>
-          <w:caps w:val="false"/>
-          <w:smallCaps w:val="false"/>
-          <w:color w:val="000000"/>
-          <w:spacing w:val="0"/>
-          <w:sz w:val="28"/>
-          <w:szCs w:val="28"/>
-        </w:rPr>
-        <w:t>m = n-1</w:t>
-      </w:r>
-      <w:r>
-        <w:rPr>
-          <w:b w:val="false"/>
-          <w:bCs w:val="false"/>
-          <w:i w:val="false"/>
-          <w:caps w:val="false"/>
-          <w:smallCaps w:val="false"/>
-          <w:color w:val="000000"/>
-          <w:spacing w:val="0"/>
-          <w:sz w:val="28"/>
-          <w:szCs w:val="28"/>
-        </w:rPr>
-        <w:t xml:space="preserve"> </w:t>
-      </w:r>
-      <w:r>
-        <w:rPr>
-          <w:b w:val="false"/>
-          <w:bCs w:val="false"/>
-          <w:i w:val="false"/>
-          <w:caps w:val="false"/>
-          <w:smallCaps w:val="false"/>
-          <w:color w:val="000000"/>
-          <w:spacing w:val="0"/>
-          <w:sz w:val="28"/>
-          <w:szCs w:val="28"/>
-        </w:rPr>
-        <w:t xml:space="preserve">= </w:t>
-      </w:r>
-      <w:r>
-        <w:rPr>
-          <w:b w:val="false"/>
-          <w:bCs w:val="false"/>
-          <w:i w:val="false"/>
-          <w:caps w:val="false"/>
-          <w:smallCaps w:val="false"/>
-          <w:color w:val="000000"/>
-          <w:spacing w:val="0"/>
-          <w:sz w:val="28"/>
-          <w:szCs w:val="28"/>
-        </w:rPr>
-        <w:t>2</w:t>
-      </w:r>
-      <w:r>
-        <w:rPr>
-          <w:b w:val="false"/>
-          <w:bCs w:val="false"/>
-          <w:i w:val="false"/>
-          <w:caps w:val="false"/>
-          <w:smallCaps w:val="false"/>
-          <w:color w:val="000000"/>
-          <w:spacing w:val="0"/>
-          <w:sz w:val="28"/>
-          <w:szCs w:val="28"/>
-        </w:rPr>
-        <w:t>5</w:t>
-      </w:r>
-      <w:r>
-        <w:rPr>
-          <w:b w:val="false"/>
-          <w:bCs w:val="false"/>
-          <w:i w:val="false"/>
-          <w:caps w:val="false"/>
-          <w:smallCaps w:val="false"/>
-          <w:color w:val="000000"/>
-          <w:spacing w:val="0"/>
-          <w:sz w:val="28"/>
-          <w:szCs w:val="28"/>
-        </w:rPr>
-        <w:t xml:space="preserve">. </w:t>
-      </w:r>
-      <w:r>
-        <w:rPr>
-          <w:b w:val="false"/>
-          <w:bCs w:val="false"/>
-          <w:i w:val="false"/>
-          <w:caps w:val="false"/>
-          <w:smallCaps w:val="false"/>
-          <w:color w:val="000000"/>
-          <w:spacing w:val="0"/>
-          <w:sz w:val="28"/>
-          <w:szCs w:val="28"/>
-        </w:rPr>
-        <w:t xml:space="preserve">Получается, что для хранения  такого дерева </w:t>
-      </w:r>
-      <w:r>
-        <w:rPr>
-          <w:b w:val="false"/>
-          <w:bCs w:val="false"/>
-          <w:i w:val="false"/>
-          <w:caps w:val="false"/>
-          <w:smallCaps w:val="false"/>
-          <w:color w:val="000000"/>
-          <w:spacing w:val="0"/>
-          <w:sz w:val="28"/>
-          <w:szCs w:val="28"/>
-        </w:rPr>
-        <w:t>понадобится n+m памяти 26</w:t>
-      </w:r>
-      <w:r>
-        <w:rPr>
-          <w:b w:val="false"/>
-          <w:bCs w:val="false"/>
-          <w:i w:val="false"/>
-          <w:caps w:val="false"/>
-          <w:smallCaps w:val="false"/>
-          <w:color w:val="000000"/>
-          <w:spacing w:val="0"/>
-          <w:sz w:val="28"/>
-          <w:szCs w:val="28"/>
-        </w:rPr>
-        <w:t>+25</w:t>
-      </w:r>
-      <w:r>
-        <w:rPr>
-          <w:b w:val="false"/>
-          <w:bCs w:val="false"/>
-          <w:i w:val="false"/>
-          <w:caps w:val="false"/>
-          <w:smallCaps w:val="false"/>
-          <w:color w:val="000000"/>
-          <w:spacing w:val="0"/>
-          <w:sz w:val="28"/>
-          <w:szCs w:val="28"/>
-        </w:rPr>
-        <w:t xml:space="preserve"> = </w:t>
-      </w:r>
-      <w:r>
-        <w:rPr>
-          <w:b w:val="false"/>
-          <w:bCs w:val="false"/>
-          <w:i w:val="false"/>
-          <w:caps w:val="false"/>
-          <w:smallCaps w:val="false"/>
-          <w:color w:val="000000"/>
-          <w:spacing w:val="0"/>
-          <w:sz w:val="28"/>
-          <w:szCs w:val="28"/>
-        </w:rPr>
-        <w:t>51</w:t>
-      </w:r>
-      <w:r>
-        <w:rPr>
-          <w:b w:val="false"/>
-          <w:bCs w:val="false"/>
-          <w:i w:val="false"/>
-          <w:caps w:val="false"/>
-          <w:smallCaps w:val="false"/>
-          <w:color w:val="000000"/>
-          <w:spacing w:val="0"/>
-          <w:sz w:val="28"/>
-          <w:szCs w:val="28"/>
-        </w:rPr>
-        <w:t xml:space="preserve">, что меньше, чем при использовании матрицы смежности, для которой необходимо n^2 памяти 26^2 = 676. </w:t>
+        <w:t>так как обход в глубину O(n), и быстрая сортировка O(n*logn).</w:t>
       </w:r>
       <w:r>
         <w:br w:type="page"/>
@@ -3348,283 +3095,7 @@
         <w:pStyle w:val="2"/>
         <w:numPr>
           <w:ilvl w:val="1"/>
-          <w:numId w:val="20"/>
-        </w:numPr>
-        <w:rPr/>
-      </w:pPr>
-      <w:bookmarkStart w:id="83" w:name="__RefHeading___Toc461_1055385205"/>
-      <w:bookmarkEnd w:id="83"/>
-      <w:r>
-        <w:rPr/>
-        <w:t>4</w:t>
-      </w:r>
-      <w:bookmarkStart w:id="84" w:name="_Toc57574932"/>
-      <w:r>
-        <w:rPr/>
-        <w:t>. Временная сложность функций</w:t>
-      </w:r>
-      <w:bookmarkStart w:id="85" w:name="_Toc531800046"/>
-      <w:bookmarkEnd w:id="84"/>
-      <w:bookmarkEnd w:id="85"/>
-    </w:p>
-    <w:p>
-      <w:pPr>
-        <w:pStyle w:val="ListParagraph"/>
-        <w:numPr>
-          <w:ilvl w:val="0"/>
-          <w:numId w:val="3"/>
-        </w:numPr>
-        <w:rPr>
-          <w:sz w:val="28"/>
-          <w:szCs w:val="28"/>
-        </w:rPr>
-      </w:pPr>
-      <w:r>
-        <w:rPr>
-          <w:b/>
-          <w:sz w:val="28"/>
-          <w:szCs w:val="28"/>
-        </w:rPr>
-        <w:t>Ввод графа.</w:t>
-      </w:r>
-    </w:p>
-    <w:p>
-      <w:pPr>
-        <w:pStyle w:val="ListParagraph"/>
-        <w:numPr>
-          <w:ilvl w:val="0"/>
-          <w:numId w:val="0"/>
-        </w:numPr>
-        <w:ind w:left="0" w:hanging="0"/>
-        <w:rPr>
-          <w:sz w:val="28"/>
-          <w:szCs w:val="28"/>
-        </w:rPr>
-      </w:pPr>
-      <w:r>
-        <w:rPr>
-          <w:b/>
-          <w:sz w:val="28"/>
-          <w:szCs w:val="28"/>
-        </w:rPr>
-        <w:tab/>
-        <w:tab/>
-      </w:r>
-      <w:r>
-        <w:rPr>
-          <w:sz w:val="28"/>
-          <w:szCs w:val="28"/>
-        </w:rPr>
-        <w:t xml:space="preserve">Сложность: </w:t>
-      </w:r>
-      <w:r>
-        <w:rPr>
-          <w:sz w:val="28"/>
-          <w:szCs w:val="28"/>
-        </w:rPr>
-        <w:t xml:space="preserve">O(n+m), </w:t>
-      </w:r>
-      <w:r>
-        <w:rPr>
-          <w:sz w:val="28"/>
-          <w:szCs w:val="28"/>
-        </w:rPr>
-        <w:t>так как заполняем списоки смежности</w:t>
-      </w:r>
-    </w:p>
-    <w:p>
-      <w:pPr>
-        <w:pStyle w:val="ListParagraph"/>
-        <w:numPr>
-          <w:ilvl w:val="0"/>
-          <w:numId w:val="3"/>
-        </w:numPr>
-        <w:rPr>
-          <w:sz w:val="28"/>
-          <w:szCs w:val="28"/>
-        </w:rPr>
-      </w:pPr>
-      <w:r>
-        <w:rPr>
-          <w:b/>
-          <w:sz w:val="28"/>
-          <w:szCs w:val="28"/>
-        </w:rPr>
-        <w:t>Генерация случайного графа.</w:t>
-      </w:r>
-    </w:p>
-    <w:p>
-      <w:pPr>
-        <w:pStyle w:val="ListParagraph"/>
-        <w:numPr>
-          <w:ilvl w:val="0"/>
-          <w:numId w:val="0"/>
-        </w:numPr>
-        <w:ind w:left="0" w:hanging="0"/>
-        <w:rPr>
-          <w:sz w:val="28"/>
-          <w:szCs w:val="28"/>
-        </w:rPr>
-      </w:pPr>
-      <w:r>
-        <w:rPr>
-          <w:b/>
-          <w:sz w:val="28"/>
-          <w:szCs w:val="28"/>
-        </w:rPr>
-        <w:tab/>
-        <w:tab/>
-      </w:r>
-      <w:r>
-        <w:rPr>
-          <w:sz w:val="28"/>
-          <w:szCs w:val="28"/>
-        </w:rPr>
-        <w:t xml:space="preserve">Сложность: </w:t>
-      </w:r>
-      <w:r>
-        <w:rPr>
-          <w:sz w:val="28"/>
-          <w:szCs w:val="28"/>
-        </w:rPr>
-        <w:t xml:space="preserve">O(n^2), так как </w:t>
-      </w:r>
-      <w:r>
-        <w:rPr>
-          <w:sz w:val="28"/>
-          <w:szCs w:val="28"/>
-        </w:rPr>
-        <w:t>д</w:t>
-      </w:r>
-      <w:r>
-        <w:rPr>
-          <w:sz w:val="28"/>
-          <w:szCs w:val="28"/>
-        </w:rPr>
-        <w:t>ля генерации графа матрица смежности заполняется случайными 1 и 0, после чего она преобразуется в списки смежности.</w:t>
-      </w:r>
-    </w:p>
-    <w:p>
-      <w:pPr>
-        <w:pStyle w:val="ListParagraph"/>
-        <w:numPr>
-          <w:ilvl w:val="0"/>
-          <w:numId w:val="3"/>
-        </w:numPr>
-        <w:rPr>
-          <w:sz w:val="28"/>
-          <w:szCs w:val="28"/>
-        </w:rPr>
-      </w:pPr>
-      <w:r>
-        <w:rPr>
-          <w:b/>
-          <w:sz w:val="28"/>
-          <w:szCs w:val="28"/>
-        </w:rPr>
-        <w:t>Пост</w:t>
-      </w:r>
-      <w:r>
-        <w:rPr>
-          <w:b/>
-          <w:sz w:val="28"/>
-          <w:szCs w:val="28"/>
-        </w:rPr>
-        <w:t>роение кода</w:t>
-      </w:r>
-      <w:r>
-        <w:rPr>
-          <w:b/>
-          <w:sz w:val="28"/>
-          <w:szCs w:val="28"/>
-        </w:rPr>
-        <w:t>:</w:t>
-      </w:r>
-    </w:p>
-    <w:p>
-      <w:pPr>
-        <w:pStyle w:val="ListParagraph"/>
-        <w:numPr>
-          <w:ilvl w:val="0"/>
-          <w:numId w:val="0"/>
-        </w:numPr>
-        <w:ind w:left="0" w:hanging="0"/>
-        <w:rPr>
-          <w:sz w:val="28"/>
-          <w:szCs w:val="28"/>
-        </w:rPr>
-      </w:pPr>
-      <w:r>
-        <w:rPr>
-          <w:sz w:val="28"/>
-          <w:szCs w:val="28"/>
-        </w:rPr>
-        <w:tab/>
-        <w:tab/>
-        <w:t xml:space="preserve">Сложность: </w:t>
-      </w:r>
-      <w:r>
-        <w:rPr>
-          <w:sz w:val="28"/>
-          <w:szCs w:val="28"/>
-        </w:rPr>
-        <w:t xml:space="preserve">O(n*logn), </w:t>
-      </w:r>
-      <w:r>
-        <w:rPr>
-          <w:rFonts w:ascii="Times New Roman" w:hAnsi="Times New Roman"/>
-          <w:b w:val="false"/>
-          <w:bCs w:val="false"/>
-          <w:i w:val="false"/>
-          <w:caps w:val="false"/>
-          <w:smallCaps w:val="false"/>
-          <w:color w:val="000000"/>
-          <w:spacing w:val="0"/>
-          <w:sz w:val="28"/>
-          <w:szCs w:val="28"/>
-        </w:rPr>
-        <w:t xml:space="preserve">так как обход в глубину O(n), и </w:t>
-      </w:r>
-      <w:r>
-        <w:rPr>
-          <w:rFonts w:ascii="Times New Roman" w:hAnsi="Times New Roman"/>
-          <w:b w:val="false"/>
-          <w:bCs w:val="false"/>
-          <w:i w:val="false"/>
-          <w:caps w:val="false"/>
-          <w:smallCaps w:val="false"/>
-          <w:color w:val="000000"/>
-          <w:spacing w:val="0"/>
-          <w:sz w:val="28"/>
-          <w:szCs w:val="28"/>
-        </w:rPr>
-        <w:t xml:space="preserve">быстрая </w:t>
-      </w:r>
-      <w:r>
-        <w:rPr>
-          <w:rFonts w:ascii="Times New Roman" w:hAnsi="Times New Roman"/>
-          <w:b w:val="false"/>
-          <w:bCs w:val="false"/>
-          <w:i w:val="false"/>
-          <w:caps w:val="false"/>
-          <w:smallCaps w:val="false"/>
-          <w:color w:val="000000"/>
-          <w:spacing w:val="0"/>
-          <w:sz w:val="28"/>
-          <w:szCs w:val="28"/>
-        </w:rPr>
-        <w:t>сортировка O(n*logn).</w:t>
-      </w:r>
-      <w:r>
-        <w:br w:type="page"/>
-      </w:r>
-    </w:p>
-    <w:p>
-      <w:pPr>
-        <w:pStyle w:val="2"/>
-        <w:numPr>
-          <w:ilvl w:val="1"/>
-          <w:numId w:val="21"/>
+          <w:numId w:val="22"/>
         </w:numPr>
         <w:rPr/>
       </w:pPr>
@@ -3724,19 +3195,19 @@
         </w:tblCellMar>
       </w:tblPr>
       <w:tblGrid>
-        <w:gridCol w:w="449"/>
-        <w:gridCol w:w="1201"/>
+        <w:gridCol w:w="447"/>
+        <w:gridCol w:w="1203"/>
         <w:gridCol w:w="1183"/>
         <w:gridCol w:w="2100"/>
-        <w:gridCol w:w="1300"/>
-        <w:gridCol w:w="2334"/>
-        <w:gridCol w:w="1632"/>
+        <w:gridCol w:w="1299"/>
+        <w:gridCol w:w="2336"/>
+        <w:gridCol w:w="1630"/>
       </w:tblGrid>
       <w:tr>
         <w:trPr/>
         <w:tc>
           <w:tcPr>
-            <w:tcW w:w="449" w:type="dxa"/>
+            <w:tcW w:w="447" w:type="dxa"/>
             <w:vMerge w:val="restart"/>
             <w:tcBorders/>
           </w:tcPr>
@@ -3760,7 +3231,7 @@
         </w:tc>
         <w:tc>
           <w:tcPr>
-            <w:tcW w:w="8118" w:type="dxa"/>
+            <w:tcW w:w="8121" w:type="dxa"/>
             <w:gridSpan w:val="5"/>
             <w:tcBorders/>
           </w:tcPr>
@@ -3784,7 +3255,7 @@
         </w:tc>
         <w:tc>
           <w:tcPr>
-            <w:tcW w:w="1632" w:type="dxa"/>
+            <w:tcW w:w="1630" w:type="dxa"/>
             <w:vMerge w:val="restart"/>
             <w:tcBorders/>
           </w:tcPr>
@@ -3811,7 +3282,7 @@
         <w:trPr/>
         <w:tc>
           <w:tcPr>
-            <w:tcW w:w="449" w:type="dxa"/>
+            <w:tcW w:w="447" w:type="dxa"/>
             <w:vMerge w:val="continue"/>
             <w:tcBorders/>
           </w:tcPr>
@@ -3833,7 +3304,7 @@
         </w:tc>
         <w:tc>
           <w:tcPr>
-            <w:tcW w:w="1201" w:type="dxa"/>
+            <w:tcW w:w="1203" w:type="dxa"/>
             <w:tcBorders/>
           </w:tcPr>
           <w:p>
@@ -3899,7 +3370,7 @@
         </w:tc>
         <w:tc>
           <w:tcPr>
-            <w:tcW w:w="1300" w:type="dxa"/>
+            <w:tcW w:w="1299" w:type="dxa"/>
             <w:tcBorders/>
           </w:tcPr>
           <w:p>
@@ -3921,7 +3392,7 @@
         </w:tc>
         <w:tc>
           <w:tcPr>
-            <w:tcW w:w="2334" w:type="dxa"/>
+            <w:tcW w:w="2336" w:type="dxa"/>
             <w:tcBorders/>
           </w:tcPr>
           <w:p>
@@ -3943,7 +3414,7 @@
         </w:tc>
         <w:tc>
           <w:tcPr>
-            <w:tcW w:w="1632" w:type="dxa"/>
+            <w:tcW w:w="1630" w:type="dxa"/>
             <w:vMerge w:val="continue"/>
             <w:tcBorders/>
           </w:tcPr>
@@ -3968,7 +3439,7 @@
         <w:trPr/>
         <w:tc>
           <w:tcPr>
-            <w:tcW w:w="449" w:type="dxa"/>
+            <w:tcW w:w="447" w:type="dxa"/>
             <w:tcBorders/>
           </w:tcPr>
           <w:p>
@@ -3990,7 +3461,7 @@
         </w:tc>
         <w:tc>
           <w:tcPr>
-            <w:tcW w:w="1201" w:type="dxa"/>
+            <w:tcW w:w="1203" w:type="dxa"/>
             <w:tcBorders/>
           </w:tcPr>
           <w:p>
@@ -4184,7 +3655,7 @@
         </w:tc>
         <w:tc>
           <w:tcPr>
-            <w:tcW w:w="1300" w:type="dxa"/>
+            <w:tcW w:w="1299" w:type="dxa"/>
             <w:tcBorders/>
           </w:tcPr>
           <w:p>
@@ -4206,7 +3677,7 @@
         </w:tc>
         <w:tc>
           <w:tcPr>
-            <w:tcW w:w="2334" w:type="dxa"/>
+            <w:tcW w:w="2336" w:type="dxa"/>
             <w:tcBorders/>
           </w:tcPr>
           <w:p>
@@ -4356,7 +3827,7 @@
         </w:tc>
         <w:tc>
           <w:tcPr>
-            <w:tcW w:w="1632" w:type="dxa"/>
+            <w:tcW w:w="1630" w:type="dxa"/>
             <w:tcBorders/>
           </w:tcPr>
           <w:p>
@@ -4381,7 +3852,7 @@
         <w:trPr/>
         <w:tc>
           <w:tcPr>
-            <w:tcW w:w="449" w:type="dxa"/>
+            <w:tcW w:w="447" w:type="dxa"/>
             <w:tcBorders/>
           </w:tcPr>
           <w:p>
@@ -4403,7 +3874,7 @@
         </w:tc>
         <w:tc>
           <w:tcPr>
-            <w:tcW w:w="1201" w:type="dxa"/>
+            <w:tcW w:w="1203" w:type="dxa"/>
             <w:tcBorders/>
           </w:tcPr>
           <w:p>
@@ -4479,21 +3950,7 @@
                 <w:sz w:val="28"/>
                 <w:szCs w:val="28"/>
               </w:rPr>
-              <w:t xml:space="preserve">b: </w:t>
-            </w:r>
-            <w:r>
-              <w:rPr>
-                <w:sz w:val="28"/>
-                <w:szCs w:val="28"/>
-              </w:rPr>
-              <w:t>a</w:t>
-            </w:r>
-            <w:r>
-              <w:rPr>
-                <w:sz w:val="28"/>
-                <w:szCs w:val="28"/>
-              </w:rPr>
-              <w:t>-----g--</w:t>
+              <w:t>b: a-----g--</w:t>
             </w:r>
           </w:p>
           <w:p>
@@ -4557,21 +4014,7 @@
                 <w:sz w:val="28"/>
                 <w:szCs w:val="28"/>
               </w:rPr>
-              <w:t>f: -</w:t>
-            </w:r>
-            <w:r>
-              <w:rPr>
-                <w:sz w:val="28"/>
-                <w:szCs w:val="28"/>
-              </w:rPr>
-              <w:t>b</w:t>
-            </w:r>
-            <w:r>
-              <w:rPr>
-                <w:sz w:val="28"/>
-                <w:szCs w:val="28"/>
-              </w:rPr>
-              <w:t>-------</w:t>
+              <w:t>f: -b-------</w:t>
             </w:r>
           </w:p>
           <w:p>
@@ -4625,7 +4068,7 @@
         </w:tc>
         <w:tc>
           <w:tcPr>
-            <w:tcW w:w="1300" w:type="dxa"/>
+            <w:tcW w:w="1299" w:type="dxa"/>
             <w:tcBorders/>
           </w:tcPr>
           <w:p>
@@ -4647,7 +4090,7 @@
         </w:tc>
         <w:tc>
           <w:tcPr>
-            <w:tcW w:w="2334" w:type="dxa"/>
+            <w:tcW w:w="2336" w:type="dxa"/>
             <w:tcBorders/>
           </w:tcPr>
           <w:p>
@@ -4743,21 +4186,7 @@
                 <w:sz w:val="28"/>
                 <w:szCs w:val="28"/>
               </w:rPr>
-              <w:t>f: --</w:t>
-            </w:r>
-            <w:r>
-              <w:rPr>
-                <w:sz w:val="28"/>
-                <w:szCs w:val="28"/>
-              </w:rPr>
-              <w:t>c</w:t>
-            </w:r>
-            <w:r>
-              <w:rPr>
-                <w:sz w:val="28"/>
-                <w:szCs w:val="28"/>
-              </w:rPr>
-              <w:t>------</w:t>
+              <w:t>f: --c------</w:t>
             </w:r>
           </w:p>
           <w:p>
@@ -4773,21 +4202,7 @@
                 <w:sz w:val="28"/>
                 <w:szCs w:val="28"/>
               </w:rPr>
-              <w:t>g: -----</w:t>
-            </w:r>
-            <w:r>
-              <w:rPr>
-                <w:sz w:val="28"/>
-                <w:szCs w:val="28"/>
-              </w:rPr>
-              <w:t>f</w:t>
-            </w:r>
-            <w:r>
-              <w:rPr>
-                <w:sz w:val="28"/>
-                <w:szCs w:val="28"/>
-              </w:rPr>
-              <w:t>---</w:t>
+              <w:t>g: -----f---</w:t>
             </w:r>
           </w:p>
           <w:p>
@@ -4825,7 +4240,7 @@
         </w:tc>
         <w:tc>
           <w:tcPr>
-            <w:tcW w:w="1632" w:type="dxa"/>
+            <w:tcW w:w="1630" w:type="dxa"/>
             <w:tcBorders/>
           </w:tcPr>
           <w:p>
@@ -4850,7 +4265,7 @@
         <w:trPr/>
         <w:tc>
           <w:tcPr>
-            <w:tcW w:w="449" w:type="dxa"/>
+            <w:tcW w:w="447" w:type="dxa"/>
             <w:tcBorders/>
           </w:tcPr>
           <w:p>
@@ -4872,7 +4287,7 @@
         </w:tc>
         <w:tc>
           <w:tcPr>
-            <w:tcW w:w="1201" w:type="dxa"/>
+            <w:tcW w:w="1203" w:type="dxa"/>
             <w:tcBorders/>
           </w:tcPr>
           <w:p>
@@ -4948,14 +4363,7 @@
                 <w:sz w:val="28"/>
                 <w:szCs w:val="28"/>
               </w:rPr>
-              <w:t>b: ---</w:t>
-            </w:r>
-            <w:r>
-              <w:rPr>
-                <w:sz w:val="28"/>
-                <w:szCs w:val="28"/>
-              </w:rPr>
-              <w:t>d</w:t>
+              <w:t>b: ---d</w:t>
             </w:r>
           </w:p>
           <w:p>
@@ -4993,7 +4401,7 @@
         </w:tc>
         <w:tc>
           <w:tcPr>
-            <w:tcW w:w="1300" w:type="dxa"/>
+            <w:tcW w:w="1299" w:type="dxa"/>
             <w:tcBorders/>
           </w:tcPr>
           <w:p>
@@ -5015,7 +4423,7 @@
         </w:tc>
         <w:tc>
           <w:tcPr>
-            <w:tcW w:w="2334" w:type="dxa"/>
+            <w:tcW w:w="2336" w:type="dxa"/>
             <w:tcBorders/>
           </w:tcPr>
           <w:p>
@@ -5063,14 +4471,7 @@
                 <w:sz w:val="28"/>
                 <w:szCs w:val="28"/>
               </w:rPr>
-              <w:t>c: ---</w:t>
-            </w:r>
-            <w:r>
-              <w:rPr>
-                <w:sz w:val="28"/>
-                <w:szCs w:val="28"/>
-              </w:rPr>
-              <w:t>d</w:t>
+              <w:t>c: ---d</w:t>
             </w:r>
           </w:p>
           <w:p>
@@ -5092,7 +4493,7 @@
         </w:tc>
         <w:tc>
           <w:tcPr>
-            <w:tcW w:w="1632" w:type="dxa"/>
+            <w:tcW w:w="1630" w:type="dxa"/>
             <w:tcBorders/>
           </w:tcPr>
           <w:p>
@@ -5117,7 +4518,7 @@
         <w:trPr/>
         <w:tc>
           <w:tcPr>
-            <w:tcW w:w="449" w:type="dxa"/>
+            <w:tcW w:w="447" w:type="dxa"/>
             <w:tcBorders/>
           </w:tcPr>
           <w:p>
@@ -5139,7 +4540,7 @@
         </w:tc>
         <w:tc>
           <w:tcPr>
-            <w:tcW w:w="1201" w:type="dxa"/>
+            <w:tcW w:w="1203" w:type="dxa"/>
             <w:tcBorders/>
           </w:tcPr>
           <w:p>
@@ -5237,7 +4638,7 @@
         </w:tc>
         <w:tc>
           <w:tcPr>
-            <w:tcW w:w="1300" w:type="dxa"/>
+            <w:tcW w:w="1299" w:type="dxa"/>
             <w:tcBorders/>
           </w:tcPr>
           <w:p>
@@ -5259,7 +4660,7 @@
         </w:tc>
         <w:tc>
           <w:tcPr>
-            <w:tcW w:w="2334" w:type="dxa"/>
+            <w:tcW w:w="2336" w:type="dxa"/>
             <w:tcBorders/>
           </w:tcPr>
           <w:p>
@@ -5313,7 +4714,7 @@
         </w:tc>
         <w:tc>
           <w:tcPr>
-            <w:tcW w:w="1632" w:type="dxa"/>
+            <w:tcW w:w="1630" w:type="dxa"/>
             <w:tcBorders/>
           </w:tcPr>
           <w:p>
@@ -5338,7 +4739,7 @@
         <w:trPr/>
         <w:tc>
           <w:tcPr>
-            <w:tcW w:w="449" w:type="dxa"/>
+            <w:tcW w:w="447" w:type="dxa"/>
             <w:tcBorders/>
           </w:tcPr>
           <w:p>
@@ -5360,7 +4761,7 @@
         </w:tc>
         <w:tc>
           <w:tcPr>
-            <w:tcW w:w="1201" w:type="dxa"/>
+            <w:tcW w:w="1203" w:type="dxa"/>
             <w:tcBorders/>
           </w:tcPr>
           <w:p>
@@ -5506,7 +4907,7 @@
         </w:tc>
         <w:tc>
           <w:tcPr>
-            <w:tcW w:w="1300" w:type="dxa"/>
+            <w:tcW w:w="1299" w:type="dxa"/>
             <w:tcBorders/>
           </w:tcPr>
           <w:p>
@@ -5528,7 +4929,7 @@
         </w:tc>
         <w:tc>
           <w:tcPr>
-            <w:tcW w:w="2334" w:type="dxa"/>
+            <w:tcW w:w="2336" w:type="dxa"/>
             <w:tcBorders/>
           </w:tcPr>
           <w:p>
@@ -5630,7 +5031,7 @@
         </w:tc>
         <w:tc>
           <w:tcPr>
-            <w:tcW w:w="1632" w:type="dxa"/>
+            <w:tcW w:w="1630" w:type="dxa"/>
             <w:tcBorders/>
           </w:tcPr>
           <w:p>
@@ -5661,7 +5062,10 @@
         </w:rPr>
       </w:pPr>
       <w:r>
-        <w:rPr/>
+        <w:rPr>
+          <w:sz w:val="28"/>
+          <w:szCs w:val="28"/>
+        </w:rPr>
       </w:r>
       <w:r>
         <w:br w:type="page"/>
@@ -5675,113 +5079,52 @@
           <w:szCs w:val="28"/>
         </w:rPr>
       </w:pPr>
+      <w:r/>
       <w:r>
         <w:rPr>
           <w:sz w:val="28"/>
           <w:szCs w:val="28"/>
         </w:rPr>
         <w:tab/>
-      </w:r>
-      <w:r>
-        <w:rPr>
-          <w:sz w:val="28"/>
-          <w:szCs w:val="28"/>
-        </w:rPr>
-        <w:t xml:space="preserve">На рисунках </w:t>
-      </w:r>
-      <w:r>
-        <w:rPr>
-          <w:sz w:val="28"/>
-          <w:szCs w:val="28"/>
-        </w:rPr>
-        <w:t>2</w:t>
-      </w:r>
-      <w:r>
-        <w:rPr>
-          <w:sz w:val="28"/>
-          <w:szCs w:val="28"/>
-        </w:rPr>
-        <w:t xml:space="preserve"> и </w:t>
-      </w:r>
-      <w:r>
-        <w:rPr>
-          <w:sz w:val="28"/>
-          <w:szCs w:val="28"/>
-        </w:rPr>
-        <w:t>3</w:t>
-      </w:r>
-      <w:r>
-        <w:rPr>
-          <w:sz w:val="28"/>
-          <w:szCs w:val="28"/>
-        </w:rPr>
-        <w:t xml:space="preserve"> представлено графическое представление исходного графа и результата для примера 1. Данный пример используется в программе, как демонстрационный.</w:t>
-      </w:r>
-    </w:p>
-    <w:p>
-      <w:pPr>
-        <w:pStyle w:val="Normal"/>
-        <w:rPr>
-          <w:sz w:val="28"/>
-          <w:szCs w:val="28"/>
-        </w:rPr>
-      </w:pPr>
-      <w:r>
-        <w:rPr>
-          <w:sz w:val="28"/>
-          <w:szCs w:val="28"/>
-        </w:rPr>
-      </w:r>
-    </w:p>
-    <w:p>
-      <w:pPr>
-        <w:pStyle w:val="Normal"/>
-        <w:rPr>
-          <w:sz w:val="28"/>
-          <w:szCs w:val="28"/>
-        </w:rPr>
-      </w:pPr>
-      <w:r>
-        <w:rPr>
-          <w:sz w:val="28"/>
-          <w:szCs w:val="28"/>
-        </w:rPr>
-      </w:r>
-      <w:r>
-        <w:br w:type="page"/>
-      </w:r>
-      <w:r>
+        <w:t>На рисунках 2 и 3 представлено графическое представление исходного графа и результата для примера 1. Данный пример используется в программе, как демонстрационный.</w:t>
+      </w:r>
+      <w:r>
+        <w:rPr/>
         <mc:AlternateContent>
           <mc:Choice Requires="wps">
             <w:drawing>
-              <wp:anchor behindDoc="0" distT="0" distB="0" distL="0" distR="0" simplePos="0" locked="0" layoutInCell="1" allowOverlap="1" relativeHeight="4">
-                <wp:simplePos x="0" y="0"/>
-                <wp:positionH relativeFrom="column">
-                  <wp:align>center</wp:align>
-                </wp:positionH>
-                <wp:positionV relativeFrom="paragraph">
-                  <wp:posOffset>635</wp:posOffset>
-                </wp:positionV>
-                <wp:extent cx="5791200" cy="4285615"/>
+              <wp:inline distT="0" distB="0" distL="0" distR="0">
+                <wp:extent cx="5513705" cy="4238625"/>
                 <wp:effectExtent l="0" t="0" r="0" b="0"/>
-                <wp:wrapSquare wrapText="largest"/>
-                <wp:docPr id="4" name="Врезка1"/>
+                <wp:docPr id="5" name="Фигура2"/>
                 <a:graphic xmlns:a="http://schemas.openxmlformats.org/drawingml/2006/main">
                   <a:graphicData uri="http://schemas.microsoft.com/office/word/2010/wordprocessingShape">
                     <wps:wsp>
-                      <wps:cNvSpPr txBox="1"/>
+                      <wps:cNvSpPr/>
                       <wps:spPr>
                         <a:xfrm>
                           <a:off x="0" y="0"/>
-                          <a:ext cx="5791200" cy="4285615"/>
+                          <a:ext cx="5513040" cy="4237920"/>
                         </a:xfrm>
-                        <a:prstGeom prst="rect"/>
+                        <a:prstGeom prst="rect">
+                          <a:avLst/>
+                        </a:prstGeom>
+                        <a:noFill/>
+                        <a:ln>
+                          <a:noFill/>
+                        </a:ln>
                       </wps:spPr>
+                      <wps:style>
+                        <a:lnRef idx="0"/>
+                        <a:fillRef idx="0"/>
+                        <a:effectRef idx="0"/>
+                        <a:fontRef idx="minor"/>
+                      </wps:style>
                       <wps:txbx>
                         <w:txbxContent>
                           <w:p>
                             <w:pPr>
-                              <w:pStyle w:val="Style31"/>
+                              <w:pStyle w:val="TableofFigures"/>
                               <w:spacing w:before="120" w:after="120"/>
                               <w:jc w:val="center"/>
                               <w:rPr>
@@ -5790,15 +5133,12 @@
                               </w:rPr>
                             </w:pPr>
                             <w:r>
-                              <w:rPr>
-                                <w:sz w:val="28"/>
-                                <w:szCs w:val="28"/>
-                              </w:rPr>
+                              <w:rPr/>
                               <w:drawing>
                                 <wp:inline distT="0" distB="0" distL="0" distR="0">
-                                  <wp:extent cx="5791200" cy="4076700"/>
+                                  <wp:extent cx="5513070" cy="3881120"/>
                                   <wp:effectExtent l="0" t="0" r="0" b="0"/>
-                                  <wp:docPr id="5" name="Изображение1" descr=""/>
+                                  <wp:docPr id="7" name="Изображение1" descr=""/>
                                   <wp:cNvGraphicFramePr>
                                     <a:graphicFrameLocks xmlns:a="http://schemas.openxmlformats.org/drawingml/2006/main" noChangeAspect="1"/>
                                   </wp:cNvGraphicFramePr>
@@ -5806,7 +5146,7 @@
                                     <a:graphicData uri="http://schemas.openxmlformats.org/drawingml/2006/picture">
                                       <pic:pic xmlns:pic="http://schemas.openxmlformats.org/drawingml/2006/picture">
                                         <pic:nvPicPr>
-                                          <pic:cNvPr id="5" name="Изображение1" descr=""/>
+                                          <pic:cNvPr id="7" name="Изображение1" descr=""/>
                                           <pic:cNvPicPr>
                                             <a:picLocks noChangeAspect="1" noChangeArrowheads="1"/>
                                           </pic:cNvPicPr>
@@ -5820,7 +5160,7 @@
                                         <pic:spPr bwMode="auto">
                                           <a:xfrm>
                                             <a:off x="0" y="0"/>
-                                            <a:ext cx="5791200" cy="4076700"/>
+                                            <a:ext cx="5513070" cy="3881120"/>
                                           </a:xfrm>
                                           <a:prstGeom prst="rect">
                                             <a:avLst/>
@@ -5831,6 +5171,12 @@
                                   </a:graphic>
                                 </wp:inline>
                               </w:drawing>
+                            </w:r>
+                            <w:r>
+                              <w:rPr>
+                                <w:sz w:val="28"/>
+                                <w:szCs w:val="28"/>
+                              </w:rPr>
                               <w:t xml:space="preserve">Рисунок </w:t>
                             </w:r>
                             <w:r>
@@ -5873,28 +5219,31 @@
                                 <w:sz w:val="28"/>
                                 <w:szCs w:val="28"/>
                               </w:rPr>
-                              <w:t>: Первое дерево примера 1</w:t>
+                              <w:t>: Визуализация первого дерева из примера 1</w:t>
                             </w:r>
                           </w:p>
                         </w:txbxContent>
                       </wps:txbx>
-                      <wps:bodyPr anchor="t" lIns="0" tIns="0" rIns="0" bIns="0">
+                      <wps:bodyPr lIns="0" rIns="0" tIns="0" bIns="0">
                         <a:noAutofit/>
                       </wps:bodyPr>
                     </wps:wsp>
                   </a:graphicData>
                 </a:graphic>
-              </wp:anchor>
+              </wp:inline>
             </w:drawing>
           </mc:Choice>
           <mc:Fallback>
             <w:pict>
-              <v:rect style="position:absolute;rotation:0;width:456pt;height:337.45pt;mso-wrap-distance-left:0pt;mso-wrap-distance-right:0pt;mso-wrap-distance-top:0pt;mso-wrap-distance-bottom:0pt;margin-top:0pt;mso-position-vertical:top;mso-position-vertical-relative:text;margin-left:27.15pt;mso-position-horizontal:center;mso-position-horizontal-relative:text">
-                <v:textbox inset="0in,0in,0in,0in">
+              <v:rect id="shape_0" ID="Фигура2" stroked="f" style="position:absolute;margin-left:0pt;margin-top:-333.75pt;width:434.05pt;height:333.65pt;mso-position-vertical:top">
+                <w10:wrap type="square"/>
+                <v:fill o:detectmouseclick="t" on="false"/>
+                <v:stroke color="#3465a4" joinstyle="round" endcap="flat"/>
+                <v:textbox>
                   <w:txbxContent>
                     <w:p>
                       <w:pPr>
-                        <w:pStyle w:val="Style31"/>
+                        <w:pStyle w:val="TableofFigures"/>
                         <w:spacing w:before="120" w:after="120"/>
                         <w:jc w:val="center"/>
                         <w:rPr>
@@ -5903,15 +5252,12 @@
                         </w:rPr>
                       </w:pPr>
                       <w:r>
-                        <w:rPr>
-                          <w:sz w:val="28"/>
-                          <w:szCs w:val="28"/>
-                        </w:rPr>
+                        <w:rPr/>
                         <w:drawing>
                           <wp:inline distT="0" distB="0" distL="0" distR="0">
-                            <wp:extent cx="5791200" cy="4076700"/>
+                            <wp:extent cx="5513070" cy="3881120"/>
                             <wp:effectExtent l="0" t="0" r="0" b="0"/>
-                            <wp:docPr id="6" name="Изображение1" descr=""/>
+                            <wp:docPr id="8" name="Изображение1" descr=""/>
                             <wp:cNvGraphicFramePr>
                               <a:graphicFrameLocks xmlns:a="http://schemas.openxmlformats.org/drawingml/2006/main" noChangeAspect="1"/>
                             </wp:cNvGraphicFramePr>
@@ -5919,7 +5265,7 @@
                               <a:graphicData uri="http://schemas.openxmlformats.org/drawingml/2006/picture">
                                 <pic:pic xmlns:pic="http://schemas.openxmlformats.org/drawingml/2006/picture">
                                   <pic:nvPicPr>
-                                    <pic:cNvPr id="6" name="Изображение1" descr=""/>
+                                    <pic:cNvPr id="8" name="Изображение1" descr=""/>
                                     <pic:cNvPicPr>
                                       <a:picLocks noChangeAspect="1" noChangeArrowheads="1"/>
                                     </pic:cNvPicPr>
@@ -5933,7 +5279,7 @@
                                   <pic:spPr bwMode="auto">
                                     <a:xfrm>
                                       <a:off x="0" y="0"/>
-                                      <a:ext cx="5791200" cy="4076700"/>
+                                      <a:ext cx="5513070" cy="3881120"/>
                                     </a:xfrm>
                                     <a:prstGeom prst="rect">
                                       <a:avLst/>
@@ -5944,6 +5290,12 @@
                             </a:graphic>
                           </wp:inline>
                         </w:drawing>
+                      </w:r>
+                      <w:r>
+                        <w:rPr>
+                          <w:sz w:val="28"/>
+                          <w:szCs w:val="28"/>
+                        </w:rPr>
                         <w:t xml:space="preserve">Рисунок </w:t>
                       </w:r>
                       <w:r>
@@ -5986,49 +5338,53 @@
                           <w:sz w:val="28"/>
                           <w:szCs w:val="28"/>
                         </w:rPr>
-                        <w:t>: Первое дерево примера 1</w:t>
+                        <w:t>: Визуализация первого дерева из примера 1</w:t>
                       </w:r>
                     </w:p>
                   </w:txbxContent>
                 </v:textbox>
-                <w10:wrap type="square" side="largest"/>
               </v:rect>
             </w:pict>
           </mc:Fallback>
         </mc:AlternateContent>
       </w:r>
       <w:r>
+        <w:rPr/>
         <mc:AlternateContent>
           <mc:Choice Requires="wps">
             <w:drawing>
-              <wp:anchor behindDoc="0" distT="0" distB="0" distL="0" distR="0" simplePos="0" locked="0" layoutInCell="1" allowOverlap="1" relativeHeight="6">
-                <wp:simplePos x="0" y="0"/>
-                <wp:positionH relativeFrom="column">
-                  <wp:posOffset>414655</wp:posOffset>
-                </wp:positionH>
-                <wp:positionV relativeFrom="paragraph">
-                  <wp:posOffset>4535170</wp:posOffset>
-                </wp:positionV>
-                <wp:extent cx="5524500" cy="4014470"/>
+              <wp:inline distT="0" distB="0" distL="0" distR="0">
+                <wp:extent cx="5525135" cy="4015105"/>
                 <wp:effectExtent l="0" t="0" r="0" b="0"/>
-                <wp:wrapSquare wrapText="largest"/>
-                <wp:docPr id="7" name="Врезка2"/>
+                <wp:docPr id="9" name="Фигура3"/>
                 <a:graphic xmlns:a="http://schemas.openxmlformats.org/drawingml/2006/main">
                   <a:graphicData uri="http://schemas.microsoft.com/office/word/2010/wordprocessingShape">
                     <wps:wsp>
-                      <wps:cNvSpPr txBox="1"/>
+                      <wps:cNvSpPr/>
                       <wps:spPr>
                         <a:xfrm>
                           <a:off x="0" y="0"/>
-                          <a:ext cx="5524500" cy="4014470"/>
+                          <a:ext cx="5524560" cy="4014360"/>
                         </a:xfrm>
-                        <a:prstGeom prst="rect"/>
+                        <a:prstGeom prst="rect">
+                          <a:avLst/>
+                        </a:prstGeom>
+                        <a:noFill/>
+                        <a:ln>
+                          <a:noFill/>
+                        </a:ln>
                       </wps:spPr>
+                      <wps:style>
+                        <a:lnRef idx="0"/>
+                        <a:fillRef idx="0"/>
+                        <a:effectRef idx="0"/>
+                        <a:fontRef idx="minor"/>
+                      </wps:style>
                       <wps:txbx>
                         <w:txbxContent>
                           <w:p>
                             <w:pPr>
-                              <w:pStyle w:val="Style31"/>
+                              <w:pStyle w:val="TableofFigures"/>
                               <w:spacing w:before="120" w:after="120"/>
                               <w:jc w:val="center"/>
                               <w:rPr>
@@ -6037,15 +5393,12 @@
                               </w:rPr>
                             </w:pPr>
                             <w:r>
-                              <w:rPr>
-                                <w:sz w:val="28"/>
-                                <w:szCs w:val="28"/>
-                              </w:rPr>
+                              <w:rPr/>
                               <w:drawing>
                                 <wp:inline distT="0" distB="0" distL="0" distR="0">
                                   <wp:extent cx="5524500" cy="3657600"/>
                                   <wp:effectExtent l="0" t="0" r="0" b="0"/>
-                                  <wp:docPr id="8" name="Изображение2" descr=""/>
+                                  <wp:docPr id="11" name="Изображение2" descr=""/>
                                   <wp:cNvGraphicFramePr>
                                     <a:graphicFrameLocks xmlns:a="http://schemas.openxmlformats.org/drawingml/2006/main" noChangeAspect="1"/>
                                   </wp:cNvGraphicFramePr>
@@ -6053,7 +5406,7 @@
                                     <a:graphicData uri="http://schemas.openxmlformats.org/drawingml/2006/picture">
                                       <pic:pic xmlns:pic="http://schemas.openxmlformats.org/drawingml/2006/picture">
                                         <pic:nvPicPr>
-                                          <pic:cNvPr id="8" name="Изображение2" descr=""/>
+                                          <pic:cNvPr id="11" name="Изображение2" descr=""/>
                                           <pic:cNvPicPr>
                                             <a:picLocks noChangeAspect="1" noChangeArrowheads="1"/>
                                           </pic:cNvPicPr>
@@ -6078,6 +5431,12 @@
                                   </a:graphic>
                                 </wp:inline>
                               </w:drawing>
+                            </w:r>
+                            <w:r>
+                              <w:rPr>
+                                <w:sz w:val="28"/>
+                                <w:szCs w:val="28"/>
+                              </w:rPr>
                               <w:t xml:space="preserve">Рисунок </w:t>
                             </w:r>
                             <w:r>
@@ -6120,42 +5479,31 @@
                                 <w:sz w:val="28"/>
                                 <w:szCs w:val="28"/>
                               </w:rPr>
-                              <w:t xml:space="preserve">: </w:t>
-                            </w:r>
-                            <w:r>
-                              <w:rPr>
-                                <w:sz w:val="28"/>
-                                <w:szCs w:val="28"/>
-                              </w:rPr>
-                              <w:t>Второе де</w:t>
-                            </w:r>
-                            <w:r>
-                              <w:rPr>
-                                <w:sz w:val="28"/>
-                                <w:szCs w:val="28"/>
-                              </w:rPr>
-                              <w:t>рево примера 1</w:t>
+                              <w:t>: Визуализация второго дерева из примера 1</w:t>
                             </w:r>
                           </w:p>
                         </w:txbxContent>
                       </wps:txbx>
-                      <wps:bodyPr anchor="t" lIns="0" tIns="0" rIns="0" bIns="0">
+                      <wps:bodyPr lIns="0" rIns="0" tIns="0" bIns="0">
                         <a:noAutofit/>
                       </wps:bodyPr>
                     </wps:wsp>
                   </a:graphicData>
                 </a:graphic>
-              </wp:anchor>
+              </wp:inline>
             </w:drawing>
           </mc:Choice>
           <mc:Fallback>
             <w:pict>
-              <v:rect style="position:absolute;rotation:0;width:435pt;height:316.1pt;mso-wrap-distance-left:0pt;mso-wrap-distance-right:0pt;mso-wrap-distance-top:0pt;mso-wrap-distance-bottom:0pt;margin-top:357.1pt;mso-position-vertical-relative:text;margin-left:32.65pt;mso-position-horizontal-relative:text">
-                <v:textbox inset="0in,0in,0in,0in">
+              <v:rect id="shape_0" ID="Фигура3" stroked="f" style="position:absolute;margin-left:0pt;margin-top:-316.15pt;width:434.95pt;height:316.05pt;mso-position-vertical:top">
+                <w10:wrap type="square"/>
+                <v:fill o:detectmouseclick="t" on="false"/>
+                <v:stroke color="#3465a4" joinstyle="round" endcap="flat"/>
+                <v:textbox>
                   <w:txbxContent>
                     <w:p>
                       <w:pPr>
-                        <w:pStyle w:val="Style31"/>
+                        <w:pStyle w:val="TableofFigures"/>
                         <w:spacing w:before="120" w:after="120"/>
                         <w:jc w:val="center"/>
                         <w:rPr>
@@ -6164,15 +5512,12 @@
                         </w:rPr>
                       </w:pPr>
                       <w:r>
-                        <w:rPr>
-                          <w:sz w:val="28"/>
-                          <w:szCs w:val="28"/>
-                        </w:rPr>
+                        <w:rPr/>
                         <w:drawing>
                           <wp:inline distT="0" distB="0" distL="0" distR="0">
                             <wp:extent cx="5524500" cy="3657600"/>
                             <wp:effectExtent l="0" t="0" r="0" b="0"/>
-                            <wp:docPr id="9" name="Изображение2" descr=""/>
+                            <wp:docPr id="12" name="Изображение2" descr=""/>
                             <wp:cNvGraphicFramePr>
                               <a:graphicFrameLocks xmlns:a="http://schemas.openxmlformats.org/drawingml/2006/main" noChangeAspect="1"/>
                             </wp:cNvGraphicFramePr>
@@ -6180,7 +5525,7 @@
                               <a:graphicData uri="http://schemas.openxmlformats.org/drawingml/2006/picture">
                                 <pic:pic xmlns:pic="http://schemas.openxmlformats.org/drawingml/2006/picture">
                                   <pic:nvPicPr>
-                                    <pic:cNvPr id="9" name="Изображение2" descr=""/>
+                                    <pic:cNvPr id="12" name="Изображение2" descr=""/>
                                     <pic:cNvPicPr>
                                       <a:picLocks noChangeAspect="1" noChangeArrowheads="1"/>
                                     </pic:cNvPicPr>
@@ -6205,6 +5550,12 @@
                             </a:graphic>
                           </wp:inline>
                         </w:drawing>
+                      </w:r>
+                      <w:r>
+                        <w:rPr>
+                          <w:sz w:val="28"/>
+                          <w:szCs w:val="28"/>
+                        </w:rPr>
                         <w:t xml:space="preserve">Рисунок </w:t>
                       </w:r>
                       <w:r>
@@ -6247,26 +5598,11 @@
                           <w:sz w:val="28"/>
                           <w:szCs w:val="28"/>
                         </w:rPr>
-                        <w:t xml:space="preserve">: </w:t>
-                      </w:r>
-                      <w:r>
-                        <w:rPr>
-                          <w:sz w:val="28"/>
-                          <w:szCs w:val="28"/>
-                        </w:rPr>
-                        <w:t>Второе де</w:t>
-                      </w:r>
-                      <w:r>
-                        <w:rPr>
-                          <w:sz w:val="28"/>
-                          <w:szCs w:val="28"/>
-                        </w:rPr>
-                        <w:t>рево примера 1</w:t>
+                        <w:t>: Визуализация второго дерева из примера 1</w:t>
                       </w:r>
                     </w:p>
                   </w:txbxContent>
                 </v:textbox>
-                <w10:wrap type="square" side="largest"/>
               </v:rect>
             </w:pict>
           </mc:Fallback>
@@ -6275,10 +5611,19 @@
     </w:p>
     <w:p>
       <w:pPr>
+        <w:pStyle w:val="Normal"/>
+        <w:rPr/>
+      </w:pPr>
+      <w:r>
+        <w:rPr/>
+      </w:r>
+    </w:p>
+    <w:p>
+      <w:pPr>
         <w:pStyle w:val="2"/>
         <w:numPr>
           <w:ilvl w:val="1"/>
-          <w:numId w:val="22"/>
+          <w:numId w:val="23"/>
         </w:numPr>
         <w:rPr/>
       </w:pPr>
@@ -6286,12 +5631,12 @@
       <w:bookmarkEnd w:id="88"/>
       <w:r>
         <w:rPr/>
-        <w:t>6</w:t>
+        <w:t>6.</w:t>
       </w:r>
       <w:bookmarkStart w:id="89" w:name="_Toc57574933"/>
       <w:r>
         <w:rPr/>
-        <w:t>. Тестирование программы</w:t>
+        <w:t xml:space="preserve"> Тестирование программы</w:t>
       </w:r>
       <w:bookmarkEnd w:id="89"/>
     </w:p>
@@ -6310,53 +5655,43 @@
         <w:tab/>
         <w:t>На скриншотах ниже представлены результаты прогона программы для различных тестов из таблицы 1.</w:t>
       </w:r>
-    </w:p>
-    <w:p>
-      <w:pPr>
-        <w:pStyle w:val="Style20"/>
-        <w:rPr>
-          <w:i w:val="false"/>
-          <w:i w:val="false"/>
-          <w:iCs w:val="false"/>
-          <w:sz w:val="28"/>
-          <w:szCs w:val="28"/>
-        </w:rPr>
-      </w:pPr>
       <w:r>
         <w:rPr/>
-      </w:r>
-      <w:r>
         <mc:AlternateContent>
           <mc:Choice Requires="wps">
             <w:drawing>
-              <wp:anchor behindDoc="0" distT="0" distB="0" distL="0" distR="0" simplePos="0" locked="0" layoutInCell="1" allowOverlap="1" relativeHeight="8">
-                <wp:simplePos x="0" y="0"/>
-                <wp:positionH relativeFrom="column">
-                  <wp:posOffset>750570</wp:posOffset>
-                </wp:positionH>
-                <wp:positionV relativeFrom="paragraph">
-                  <wp:posOffset>92710</wp:posOffset>
-                </wp:positionV>
-                <wp:extent cx="4980305" cy="7994650"/>
+              <wp:inline distT="0" distB="0" distL="0" distR="0">
+                <wp:extent cx="4490085" cy="8071485"/>
                 <wp:effectExtent l="0" t="0" r="0" b="0"/>
-                <wp:wrapSquare wrapText="largest"/>
-                <wp:docPr id="10" name="Врезка3"/>
+                <wp:docPr id="13" name="Фигура4"/>
                 <a:graphic xmlns:a="http://schemas.openxmlformats.org/drawingml/2006/main">
                   <a:graphicData uri="http://schemas.microsoft.com/office/word/2010/wordprocessingShape">
                     <wps:wsp>
-                      <wps:cNvSpPr txBox="1"/>
+                      <wps:cNvSpPr/>
                       <wps:spPr>
                         <a:xfrm>
                           <a:off x="0" y="0"/>
-                          <a:ext cx="4980305" cy="7994650"/>
+                          <a:ext cx="4489560" cy="8070840"/>
                         </a:xfrm>
-                        <a:prstGeom prst="rect"/>
+                        <a:prstGeom prst="rect">
+                          <a:avLst/>
+                        </a:prstGeom>
+                        <a:noFill/>
+                        <a:ln>
+                          <a:noFill/>
+                        </a:ln>
                       </wps:spPr>
+                      <wps:style>
+                        <a:lnRef idx="0"/>
+                        <a:fillRef idx="0"/>
+                        <a:effectRef idx="0"/>
+                        <a:fontRef idx="minor"/>
+                      </wps:style>
                       <wps:txbx>
                         <w:txbxContent>
                           <w:p>
                             <w:pPr>
-                              <w:pStyle w:val="Style31"/>
+                              <w:pStyle w:val="TableofFigures"/>
                               <w:spacing w:before="120" w:after="120"/>
                               <w:jc w:val="center"/>
                               <w:rPr>
@@ -6365,15 +5700,12 @@
                               </w:rPr>
                             </w:pPr>
                             <w:r>
-                              <w:rPr>
-                                <w:sz w:val="28"/>
-                                <w:szCs w:val="28"/>
-                              </w:rPr>
+                              <w:rPr/>
                               <w:drawing>
                                 <wp:inline distT="0" distB="0" distL="0" distR="0">
-                                  <wp:extent cx="4980305" cy="7713980"/>
+                                  <wp:extent cx="4489450" cy="7713980"/>
                                   <wp:effectExtent l="0" t="0" r="0" b="0"/>
-                                  <wp:docPr id="11" name="Изображение3" descr=""/>
+                                  <wp:docPr id="15" name="Изображение3" descr=""/>
                                   <wp:cNvGraphicFramePr>
                                     <a:graphicFrameLocks xmlns:a="http://schemas.openxmlformats.org/drawingml/2006/main" noChangeAspect="1"/>
                                   </wp:cNvGraphicFramePr>
@@ -6381,7 +5713,7 @@
                                     <a:graphicData uri="http://schemas.openxmlformats.org/drawingml/2006/picture">
                                       <pic:pic xmlns:pic="http://schemas.openxmlformats.org/drawingml/2006/picture">
                                         <pic:nvPicPr>
-                                          <pic:cNvPr id="11" name="Изображение3" descr=""/>
+                                          <pic:cNvPr id="15" name="Изображение3" descr=""/>
                                           <pic:cNvPicPr>
                                             <a:picLocks noChangeAspect="1" noChangeArrowheads="1"/>
                                           </pic:cNvPicPr>
@@ -6395,7 +5727,7 @@
                                         <pic:spPr bwMode="auto">
                                           <a:xfrm>
                                             <a:off x="0" y="0"/>
-                                            <a:ext cx="4980305" cy="7713980"/>
+                                            <a:ext cx="4489450" cy="7713980"/>
                                           </a:xfrm>
                                           <a:prstGeom prst="rect">
                                             <a:avLst/>
@@ -6406,6 +5738,12 @@
                                   </a:graphic>
                                 </wp:inline>
                               </w:drawing>
+                            </w:r>
+                            <w:r>
+                              <w:rPr>
+                                <w:sz w:val="28"/>
+                                <w:szCs w:val="28"/>
+                              </w:rPr>
                               <w:t xml:space="preserve">Рисунок </w:t>
                             </w:r>
                             <w:r>
@@ -6448,28 +5786,31 @@
                                 <w:sz w:val="28"/>
                                 <w:szCs w:val="28"/>
                               </w:rPr>
-                              <w:t xml:space="preserve">: Пример работы </w:t>
+                              <w:t>: Пример работы</w:t>
                             </w:r>
                           </w:p>
                         </w:txbxContent>
                       </wps:txbx>
-                      <wps:bodyPr anchor="t" lIns="0" tIns="0" rIns="0" bIns="0">
+                      <wps:bodyPr lIns="0" rIns="0" tIns="0" bIns="0">
                         <a:noAutofit/>
                       </wps:bodyPr>
                     </wps:wsp>
                   </a:graphicData>
                 </a:graphic>
-              </wp:anchor>
+              </wp:inline>
             </w:drawing>
           </mc:Choice>
           <mc:Fallback>
             <w:pict>
-              <v:rect style="position:absolute;rotation:0;width:392.15pt;height:629.5pt;mso-wrap-distance-left:0pt;mso-wrap-distance-right:0pt;mso-wrap-distance-top:0pt;mso-wrap-distance-bottom:0pt;margin-top:7.3pt;mso-position-vertical-relative:text;margin-left:59.1pt;mso-position-horizontal-relative:text">
-                <v:textbox inset="0in,0in,0in,0in">
+              <v:rect id="shape_0" ID="Фигура4" stroked="f" style="position:absolute;margin-left:0pt;margin-top:-635.55pt;width:353.45pt;height:635.45pt;mso-position-vertical:top">
+                <w10:wrap type="square"/>
+                <v:fill o:detectmouseclick="t" on="false"/>
+                <v:stroke color="#3465a4" joinstyle="round" endcap="flat"/>
+                <v:textbox>
                   <w:txbxContent>
                     <w:p>
                       <w:pPr>
-                        <w:pStyle w:val="Style31"/>
+                        <w:pStyle w:val="TableofFigures"/>
                         <w:spacing w:before="120" w:after="120"/>
                         <w:jc w:val="center"/>
                         <w:rPr>
@@ -6478,15 +5819,12 @@
                         </w:rPr>
                       </w:pPr>
                       <w:r>
-                        <w:rPr>
-                          <w:sz w:val="28"/>
-                          <w:szCs w:val="28"/>
-                        </w:rPr>
+                        <w:rPr/>
                         <w:drawing>
                           <wp:inline distT="0" distB="0" distL="0" distR="0">
-                            <wp:extent cx="4980305" cy="7713980"/>
+                            <wp:extent cx="4489450" cy="7713980"/>
                             <wp:effectExtent l="0" t="0" r="0" b="0"/>
-                            <wp:docPr id="12" name="Изображение3" descr=""/>
+                            <wp:docPr id="16" name="Изображение3" descr=""/>
                             <wp:cNvGraphicFramePr>
                               <a:graphicFrameLocks xmlns:a="http://schemas.openxmlformats.org/drawingml/2006/main" noChangeAspect="1"/>
                             </wp:cNvGraphicFramePr>
@@ -6494,7 +5832,7 @@
                               <a:graphicData uri="http://schemas.openxmlformats.org/drawingml/2006/picture">
                                 <pic:pic xmlns:pic="http://schemas.openxmlformats.org/drawingml/2006/picture">
                                   <pic:nvPicPr>
-                                    <pic:cNvPr id="12" name="Изображение3" descr=""/>
+                                    <pic:cNvPr id="16" name="Изображение3" descr=""/>
                                     <pic:cNvPicPr>
                                       <a:picLocks noChangeAspect="1" noChangeArrowheads="1"/>
                                     </pic:cNvPicPr>
@@ -6508,7 +5846,7 @@
                                   <pic:spPr bwMode="auto">
                                     <a:xfrm>
                                       <a:off x="0" y="0"/>
-                                      <a:ext cx="4980305" cy="7713980"/>
+                                      <a:ext cx="4489450" cy="7713980"/>
                                     </a:xfrm>
                                     <a:prstGeom prst="rect">
                                       <a:avLst/>
@@ -6519,6 +5857,12 @@
                             </a:graphic>
                           </wp:inline>
                         </w:drawing>
+                      </w:r>
+                      <w:r>
+                        <w:rPr>
+                          <w:sz w:val="28"/>
+                          <w:szCs w:val="28"/>
+                        </w:rPr>
                         <w:t xml:space="preserve">Рисунок </w:t>
                       </w:r>
                       <w:r>
@@ -6561,12 +5905,11 @@
                           <w:sz w:val="28"/>
                           <w:szCs w:val="28"/>
                         </w:rPr>
-                        <w:t xml:space="preserve">: Пример работы </w:t>
+                        <w:t>: Пример работы</w:t>
                       </w:r>
                     </w:p>
                   </w:txbxContent>
                 </v:textbox>
-                <w10:wrap type="square" side="largest"/>
               </v:rect>
             </w:pict>
           </mc:Fallback>
@@ -6575,56 +5918,15 @@
     </w:p>
     <w:p>
       <w:pPr>
-        <w:pStyle w:val="Style20"/>
-        <w:rPr>
-          <w:i w:val="false"/>
-          <w:i w:val="false"/>
-          <w:iCs w:val="false"/>
-          <w:sz w:val="28"/>
-          <w:szCs w:val="28"/>
-        </w:rPr>
-      </w:pPr>
-      <w:r>
-        <w:rPr/>
-      </w:r>
-      <w:r>
-        <w:br w:type="page"/>
-      </w:r>
-    </w:p>
-    <w:p>
-      <w:pPr>
         <w:pStyle w:val="Normal"/>
         <w:rPr/>
       </w:pPr>
       <w:r>
         <w:rPr/>
-      </w:r>
-    </w:p>
-    <w:p>
-      <w:pPr>
-        <w:pStyle w:val="2"/>
-        <w:widowControl/>
-        <w:numPr>
-          <w:ilvl w:val="0"/>
-          <w:numId w:val="0"/>
-        </w:numPr>
-        <w:suppressAutoHyphens w:val="true"/>
-        <w:ind w:left="0" w:hanging="0"/>
-        <w:jc w:val="center"/>
-        <w:outlineLvl w:val="1"/>
-        <w:rPr/>
-      </w:pPr>
-      <w:r>
-        <w:rPr/>
-      </w:r>
-      <w:r>
-        <w:br w:type="page"/>
-      </w:r>
-      <w:r>
         <mc:AlternateContent>
           <mc:Choice Requires="wps">
             <w:drawing>
-              <wp:anchor behindDoc="0" distT="0" distB="0" distL="0" distR="0" simplePos="0" locked="0" layoutInCell="1" allowOverlap="1" relativeHeight="10">
+              <wp:anchor behindDoc="0" distT="0" distB="0" distL="0" distR="0" simplePos="0" locked="0" layoutInCell="1" allowOverlap="1" relativeHeight="3">
                 <wp:simplePos x="0" y="0"/>
                 <wp:positionH relativeFrom="column">
                   <wp:align>center</wp:align>
@@ -6632,26 +5934,38 @@
                 <wp:positionV relativeFrom="paragraph">
                   <wp:posOffset>635</wp:posOffset>
                 </wp:positionV>
-                <wp:extent cx="6480810" cy="4974590"/>
+                <wp:extent cx="6482080" cy="4975860"/>
                 <wp:effectExtent l="0" t="0" r="0" b="0"/>
                 <wp:wrapSquare wrapText="largest"/>
-                <wp:docPr id="13" name="Врезка4"/>
+                <wp:docPr id="17" name="Врезка4"/>
                 <a:graphic xmlns:a="http://schemas.openxmlformats.org/drawingml/2006/main">
                   <a:graphicData uri="http://schemas.microsoft.com/office/word/2010/wordprocessingShape">
                     <wps:wsp>
-                      <wps:cNvSpPr txBox="1"/>
+                      <wps:cNvSpPr/>
                       <wps:spPr>
                         <a:xfrm>
                           <a:off x="0" y="0"/>
-                          <a:ext cx="6480810" cy="4974590"/>
+                          <a:ext cx="6481440" cy="4975200"/>
                         </a:xfrm>
-                        <a:prstGeom prst="rect"/>
+                        <a:prstGeom prst="rect">
+                          <a:avLst/>
+                        </a:prstGeom>
+                        <a:noFill/>
+                        <a:ln>
+                          <a:noFill/>
+                        </a:ln>
                       </wps:spPr>
+                      <wps:style>
+                        <a:lnRef idx="0"/>
+                        <a:fillRef idx="0"/>
+                        <a:effectRef idx="0"/>
+                        <a:fontRef idx="minor"/>
+                      </wps:style>
                       <wps:txbx>
                         <w:txbxContent>
                           <w:p>
                             <w:pPr>
-                              <w:pStyle w:val="Style31"/>
+                              <w:pStyle w:val="TableofFigures"/>
                               <w:spacing w:before="120" w:after="120"/>
                               <w:jc w:val="center"/>
                               <w:rPr>
@@ -6661,14 +5975,13 @@
                             </w:pPr>
                             <w:r>
                               <w:rPr>
-                                <w:sz w:val="28"/>
-                                <w:szCs w:val="28"/>
+                                <w:color w:val="000000"/>
                               </w:rPr>
                               <w:drawing>
                                 <wp:inline distT="0" distB="0" distL="0" distR="0">
                                   <wp:extent cx="6480810" cy="4617720"/>
                                   <wp:effectExtent l="0" t="0" r="0" b="0"/>
-                                  <wp:docPr id="14" name="Изображение4" descr=""/>
+                                  <wp:docPr id="19" name="Изображение4" descr=""/>
                                   <wp:cNvGraphicFramePr>
                                     <a:graphicFrameLocks xmlns:a="http://schemas.openxmlformats.org/drawingml/2006/main" noChangeAspect="1"/>
                                   </wp:cNvGraphicFramePr>
@@ -6676,7 +5989,7 @@
                                     <a:graphicData uri="http://schemas.openxmlformats.org/drawingml/2006/picture">
                                       <pic:pic xmlns:pic="http://schemas.openxmlformats.org/drawingml/2006/picture">
                                         <pic:nvPicPr>
-                                          <pic:cNvPr id="14" name="Изображение4" descr=""/>
+                                          <pic:cNvPr id="19" name="Изображение4" descr=""/>
                                           <pic:cNvPicPr>
                                             <a:picLocks noChangeAspect="1" noChangeArrowheads="1"/>
                                           </pic:cNvPicPr>
@@ -6701,10 +6014,18 @@
                                   </a:graphic>
                                 </wp:inline>
                               </w:drawing>
+                            </w:r>
+                            <w:r>
+                              <w:rPr>
+                                <w:color w:val="000000"/>
+                                <w:sz w:val="28"/>
+                                <w:szCs w:val="28"/>
+                              </w:rPr>
                               <w:t xml:space="preserve">Рисунок </w:t>
                             </w:r>
                             <w:r>
                               <w:rPr>
+                                <w:color w:val="000000"/>
                                 <w:sz w:val="28"/>
                                 <w:szCs w:val="28"/>
                               </w:rPr>
@@ -6714,6 +6035,7 @@
                               <w:rPr>
                                 <w:sz w:val="28"/>
                                 <w:szCs w:val="28"/>
+                                <w:color w:val="000000"/>
                               </w:rPr>
                               <w:instrText> SEQ Рисунок \* ARABIC </w:instrText>
                             </w:r>
@@ -6721,6 +6043,7 @@
                               <w:rPr>
                                 <w:sz w:val="28"/>
                                 <w:szCs w:val="28"/>
+                                <w:color w:val="000000"/>
                               </w:rPr>
                               <w:fldChar w:fldCharType="separate"/>
                             </w:r>
@@ -6728,6 +6051,7 @@
                               <w:rPr>
                                 <w:sz w:val="28"/>
                                 <w:szCs w:val="28"/>
+                                <w:color w:val="000000"/>
                               </w:rPr>
                               <w:t>5</w:t>
                             </w:r>
@@ -6735,11 +6059,13 @@
                               <w:rPr>
                                 <w:sz w:val="28"/>
                                 <w:szCs w:val="28"/>
+                                <w:color w:val="000000"/>
                               </w:rPr>
                               <w:fldChar w:fldCharType="end"/>
                             </w:r>
                             <w:r>
                               <w:rPr>
+                                <w:color w:val="000000"/>
                                 <w:sz w:val="28"/>
                                 <w:szCs w:val="28"/>
                               </w:rPr>
@@ -6748,7 +6074,7 @@
                           </w:p>
                         </w:txbxContent>
                       </wps:txbx>
-                      <wps:bodyPr anchor="t" lIns="0" tIns="0" rIns="0" bIns="0">
+                      <wps:bodyPr lIns="0" rIns="0" tIns="0" bIns="0">
                         <a:noAutofit/>
                       </wps:bodyPr>
                     </wps:wsp>
@@ -6759,12 +6085,15 @@
           </mc:Choice>
           <mc:Fallback>
             <w:pict>
-              <v:rect style="position:absolute;rotation:0;width:510.3pt;height:391.7pt;mso-wrap-distance-left:0pt;mso-wrap-distance-right:0pt;mso-wrap-distance-top:0pt;mso-wrap-distance-bottom:0pt;margin-top:0pt;mso-position-vertical:top;mso-position-vertical-relative:text;margin-left:0pt;mso-position-horizontal:center;mso-position-horizontal-relative:text">
-                <v:textbox inset="0in,0in,0in,0in">
+              <v:rect id="shape_0" ID="Врезка4" stroked="f" style="position:absolute;margin-left:-0.05pt;margin-top:0.05pt;width:510.3pt;height:391.7pt;mso-position-horizontal:center">
+                <w10:wrap type="square"/>
+                <v:fill o:detectmouseclick="t" on="false"/>
+                <v:stroke color="#3465a4" joinstyle="round" endcap="flat"/>
+                <v:textbox>
                   <w:txbxContent>
                     <w:p>
                       <w:pPr>
-                        <w:pStyle w:val="Style31"/>
+                        <w:pStyle w:val="TableofFigures"/>
                         <w:spacing w:before="120" w:after="120"/>
                         <w:jc w:val="center"/>
                         <w:rPr>
@@ -6774,14 +6103,13 @@
                       </w:pPr>
                       <w:r>
                         <w:rPr>
-                          <w:sz w:val="28"/>
-                          <w:szCs w:val="28"/>
+                          <w:color w:val="000000"/>
                         </w:rPr>
                         <w:drawing>
                           <wp:inline distT="0" distB="0" distL="0" distR="0">
                             <wp:extent cx="6480810" cy="4617720"/>
                             <wp:effectExtent l="0" t="0" r="0" b="0"/>
-                            <wp:docPr id="15" name="Изображение4" descr=""/>
+                            <wp:docPr id="20" name="Изображение4" descr=""/>
                             <wp:cNvGraphicFramePr>
                               <a:graphicFrameLocks xmlns:a="http://schemas.openxmlformats.org/drawingml/2006/main" noChangeAspect="1"/>
                             </wp:cNvGraphicFramePr>
@@ -6789,7 +6117,7 @@
                               <a:graphicData uri="http://schemas.openxmlformats.org/drawingml/2006/picture">
                                 <pic:pic xmlns:pic="http://schemas.openxmlformats.org/drawingml/2006/picture">
                                   <pic:nvPicPr>
-                                    <pic:cNvPr id="15" name="Изображение4" descr=""/>
+                                    <pic:cNvPr id="20" name="Изображение4" descr=""/>
                                     <pic:cNvPicPr>
                                       <a:picLocks noChangeAspect="1" noChangeArrowheads="1"/>
                                     </pic:cNvPicPr>
@@ -6814,10 +6142,18 @@
                             </a:graphic>
                           </wp:inline>
                         </w:drawing>
+                      </w:r>
+                      <w:r>
+                        <w:rPr>
+                          <w:color w:val="000000"/>
+                          <w:sz w:val="28"/>
+                          <w:szCs w:val="28"/>
+                        </w:rPr>
                         <w:t xml:space="preserve">Рисунок </w:t>
                       </w:r>
                       <w:r>
                         <w:rPr>
+                          <w:color w:val="000000"/>
                           <w:sz w:val="28"/>
                           <w:szCs w:val="28"/>
                         </w:rPr>
@@ -6827,6 +6163,7 @@
                         <w:rPr>
                           <w:sz w:val="28"/>
                           <w:szCs w:val="28"/>
+                          <w:color w:val="000000"/>
                         </w:rPr>
                         <w:instrText> SEQ Рисунок \* ARABIC </w:instrText>
                       </w:r>
@@ -6834,6 +6171,7 @@
                         <w:rPr>
                           <w:sz w:val="28"/>
                           <w:szCs w:val="28"/>
+                          <w:color w:val="000000"/>
                         </w:rPr>
                         <w:fldChar w:fldCharType="separate"/>
                       </w:r>
@@ -6841,6 +6179,7 @@
                         <w:rPr>
                           <w:sz w:val="28"/>
                           <w:szCs w:val="28"/>
+                          <w:color w:val="000000"/>
                         </w:rPr>
                         <w:t>5</w:t>
                       </w:r>
@@ -6848,11 +6187,13 @@
                         <w:rPr>
                           <w:sz w:val="28"/>
                           <w:szCs w:val="28"/>
+                          <w:color w:val="000000"/>
                         </w:rPr>
                         <w:fldChar w:fldCharType="end"/>
                       </w:r>
                       <w:r>
                         <w:rPr>
+                          <w:color w:val="000000"/>
                           <w:sz w:val="28"/>
                           <w:szCs w:val="28"/>
                         </w:rPr>
@@ -6861,17 +6202,14 @@
                     </w:p>
                   </w:txbxContent>
                 </v:textbox>
-                <w10:wrap type="square" side="largest"/>
               </v:rect>
             </w:pict>
           </mc:Fallback>
         </mc:AlternateContent>
-      </w:r>
-      <w:r>
         <mc:AlternateContent>
           <mc:Choice Requires="wps">
             <w:drawing>
-              <wp:anchor behindDoc="0" distT="0" distB="0" distL="0" distR="0" simplePos="0" locked="0" layoutInCell="1" allowOverlap="1" relativeHeight="12">
+              <wp:anchor behindDoc="0" distT="0" distB="0" distL="0" distR="0" simplePos="0" locked="0" layoutInCell="1" allowOverlap="1" relativeHeight="4">
                 <wp:simplePos x="0" y="0"/>
                 <wp:positionH relativeFrom="column">
                   <wp:posOffset>1195705</wp:posOffset>
@@ -6879,26 +6217,38 @@
                 <wp:positionV relativeFrom="paragraph">
                   <wp:posOffset>5021580</wp:posOffset>
                 </wp:positionV>
-                <wp:extent cx="4249420" cy="4674870"/>
+                <wp:extent cx="4250690" cy="4676140"/>
                 <wp:effectExtent l="0" t="0" r="0" b="0"/>
                 <wp:wrapSquare wrapText="largest"/>
-                <wp:docPr id="16" name="Врезка5"/>
+                <wp:docPr id="21" name="Врезка5"/>
                 <a:graphic xmlns:a="http://schemas.openxmlformats.org/drawingml/2006/main">
                   <a:graphicData uri="http://schemas.microsoft.com/office/word/2010/wordprocessingShape">
                     <wps:wsp>
-                      <wps:cNvSpPr txBox="1"/>
+                      <wps:cNvSpPr/>
                       <wps:spPr>
                         <a:xfrm>
                           <a:off x="0" y="0"/>
-                          <a:ext cx="4249420" cy="4674870"/>
+                          <a:ext cx="4250160" cy="4675680"/>
                         </a:xfrm>
-                        <a:prstGeom prst="rect"/>
+                        <a:prstGeom prst="rect">
+                          <a:avLst/>
+                        </a:prstGeom>
+                        <a:noFill/>
+                        <a:ln>
+                          <a:noFill/>
+                        </a:ln>
                       </wps:spPr>
+                      <wps:style>
+                        <a:lnRef idx="0"/>
+                        <a:fillRef idx="0"/>
+                        <a:effectRef idx="0"/>
+                        <a:fontRef idx="minor"/>
+                      </wps:style>
                       <wps:txbx>
                         <w:txbxContent>
                           <w:p>
                             <w:pPr>
-                              <w:pStyle w:val="Style31"/>
+                              <w:pStyle w:val="TableofFigures"/>
                               <w:spacing w:before="120" w:after="120"/>
                               <w:jc w:val="center"/>
                               <w:rPr>
@@ -6908,14 +6258,13 @@
                             </w:pPr>
                             <w:r>
                               <w:rPr>
-                                <w:sz w:val="28"/>
-                                <w:szCs w:val="28"/>
+                                <w:color w:val="000000"/>
                               </w:rPr>
                               <w:drawing>
                                 <wp:inline distT="0" distB="0" distL="0" distR="0">
                                   <wp:extent cx="4249420" cy="4318000"/>
                                   <wp:effectExtent l="0" t="0" r="0" b="0"/>
-                                  <wp:docPr id="17" name="Изображение5" descr=""/>
+                                  <wp:docPr id="23" name="Изображение5" descr=""/>
                                   <wp:cNvGraphicFramePr>
                                     <a:graphicFrameLocks xmlns:a="http://schemas.openxmlformats.org/drawingml/2006/main" noChangeAspect="1"/>
                                   </wp:cNvGraphicFramePr>
@@ -6923,7 +6272,7 @@
                                     <a:graphicData uri="http://schemas.openxmlformats.org/drawingml/2006/picture">
                                       <pic:pic xmlns:pic="http://schemas.openxmlformats.org/drawingml/2006/picture">
                                         <pic:nvPicPr>
-                                          <pic:cNvPr id="17" name="Изображение5" descr=""/>
+                                          <pic:cNvPr id="23" name="Изображение5" descr=""/>
                                           <pic:cNvPicPr>
                                             <a:picLocks noChangeAspect="1" noChangeArrowheads="1"/>
                                           </pic:cNvPicPr>
@@ -6948,10 +6297,18 @@
                                   </a:graphic>
                                 </wp:inline>
                               </w:drawing>
+                            </w:r>
+                            <w:r>
+                              <w:rPr>
+                                <w:color w:val="000000"/>
+                                <w:sz w:val="28"/>
+                                <w:szCs w:val="28"/>
+                              </w:rPr>
                               <w:t xml:space="preserve">Рисунок </w:t>
                             </w:r>
                             <w:r>
                               <w:rPr>
+                                <w:color w:val="000000"/>
                                 <w:sz w:val="28"/>
                                 <w:szCs w:val="28"/>
                               </w:rPr>
@@ -6961,6 +6318,7 @@
                               <w:rPr>
                                 <w:sz w:val="28"/>
                                 <w:szCs w:val="28"/>
+                                <w:color w:val="000000"/>
                               </w:rPr>
                               <w:instrText> SEQ Рисунок \* ARABIC </w:instrText>
                             </w:r>
@@ -6968,6 +6326,7 @@
                               <w:rPr>
                                 <w:sz w:val="28"/>
                                 <w:szCs w:val="28"/>
+                                <w:color w:val="000000"/>
                               </w:rPr>
                               <w:fldChar w:fldCharType="separate"/>
                             </w:r>
@@ -6975,6 +6334,7 @@
                               <w:rPr>
                                 <w:sz w:val="28"/>
                                 <w:szCs w:val="28"/>
+                                <w:color w:val="000000"/>
                               </w:rPr>
                               <w:t>6</w:t>
                             </w:r>
@@ -6982,11 +6342,13 @@
                               <w:rPr>
                                 <w:sz w:val="28"/>
                                 <w:szCs w:val="28"/>
+                                <w:color w:val="000000"/>
                               </w:rPr>
                               <w:fldChar w:fldCharType="end"/>
                             </w:r>
                             <w:r>
                               <w:rPr>
+                                <w:color w:val="000000"/>
                                 <w:sz w:val="28"/>
                                 <w:szCs w:val="28"/>
                               </w:rPr>
@@ -6995,7 +6357,7 @@
                           </w:p>
                         </w:txbxContent>
                       </wps:txbx>
-                      <wps:bodyPr anchor="t" lIns="0" tIns="0" rIns="0" bIns="0">
+                      <wps:bodyPr lIns="0" rIns="0" tIns="0" bIns="0">
                         <a:noAutofit/>
                       </wps:bodyPr>
                     </wps:wsp>
@@ -7006,12 +6368,15 @@
           </mc:Choice>
           <mc:Fallback>
             <w:pict>
-              <v:rect style="position:absolute;rotation:0;width:334.6pt;height:368.1pt;mso-wrap-distance-left:0pt;mso-wrap-distance-right:0pt;mso-wrap-distance-top:0pt;mso-wrap-distance-bottom:0pt;margin-top:395.4pt;mso-position-vertical-relative:text;margin-left:94.15pt;mso-position-horizontal-relative:text">
-                <v:textbox inset="0in,0in,0in,0in">
+              <v:rect id="shape_0" ID="Врезка5" stroked="f" style="position:absolute;margin-left:94.15pt;margin-top:395.4pt;width:334.6pt;height:368.1pt">
+                <w10:wrap type="square"/>
+                <v:fill o:detectmouseclick="t" on="false"/>
+                <v:stroke color="#3465a4" joinstyle="round" endcap="flat"/>
+                <v:textbox>
                   <w:txbxContent>
                     <w:p>
                       <w:pPr>
-                        <w:pStyle w:val="Style31"/>
+                        <w:pStyle w:val="TableofFigures"/>
                         <w:spacing w:before="120" w:after="120"/>
                         <w:jc w:val="center"/>
                         <w:rPr>
@@ -7021,14 +6386,13 @@
                       </w:pPr>
                       <w:r>
                         <w:rPr>
-                          <w:sz w:val="28"/>
-                          <w:szCs w:val="28"/>
+                          <w:color w:val="000000"/>
                         </w:rPr>
                         <w:drawing>
                           <wp:inline distT="0" distB="0" distL="0" distR="0">
                             <wp:extent cx="4249420" cy="4318000"/>
                             <wp:effectExtent l="0" t="0" r="0" b="0"/>
-                            <wp:docPr id="18" name="Изображение5" descr=""/>
+                            <wp:docPr id="24" name="Изображение5" descr=""/>
                             <wp:cNvGraphicFramePr>
                               <a:graphicFrameLocks xmlns:a="http://schemas.openxmlformats.org/drawingml/2006/main" noChangeAspect="1"/>
                             </wp:cNvGraphicFramePr>
@@ -7036,7 +6400,7 @@
                               <a:graphicData uri="http://schemas.openxmlformats.org/drawingml/2006/picture">
                                 <pic:pic xmlns:pic="http://schemas.openxmlformats.org/drawingml/2006/picture">
                                   <pic:nvPicPr>
-                                    <pic:cNvPr id="18" name="Изображение5" descr=""/>
+                                    <pic:cNvPr id="24" name="Изображение5" descr=""/>
                                     <pic:cNvPicPr>
                                       <a:picLocks noChangeAspect="1" noChangeArrowheads="1"/>
                                     </pic:cNvPicPr>
@@ -7061,10 +6425,18 @@
                             </a:graphic>
                           </wp:inline>
                         </w:drawing>
+                      </w:r>
+                      <w:r>
+                        <w:rPr>
+                          <w:color w:val="000000"/>
+                          <w:sz w:val="28"/>
+                          <w:szCs w:val="28"/>
+                        </w:rPr>
                         <w:t xml:space="preserve">Рисунок </w:t>
                       </w:r>
                       <w:r>
                         <w:rPr>
+                          <w:color w:val="000000"/>
                           <w:sz w:val="28"/>
                           <w:szCs w:val="28"/>
                         </w:rPr>
@@ -7074,6 +6446,7 @@
                         <w:rPr>
                           <w:sz w:val="28"/>
                           <w:szCs w:val="28"/>
+                          <w:color w:val="000000"/>
                         </w:rPr>
                         <w:instrText> SEQ Рисунок \* ARABIC </w:instrText>
                       </w:r>
@@ -7081,6 +6454,7 @@
                         <w:rPr>
                           <w:sz w:val="28"/>
                           <w:szCs w:val="28"/>
+                          <w:color w:val="000000"/>
                         </w:rPr>
                         <w:fldChar w:fldCharType="separate"/>
                       </w:r>
@@ -7088,6 +6462,7 @@
                         <w:rPr>
                           <w:sz w:val="28"/>
                           <w:szCs w:val="28"/>
+                          <w:color w:val="000000"/>
                         </w:rPr>
                         <w:t>6</w:t>
                       </w:r>
@@ -7095,11 +6470,13 @@
                         <w:rPr>
                           <w:sz w:val="28"/>
                           <w:szCs w:val="28"/>
+                          <w:color w:val="000000"/>
                         </w:rPr>
                         <w:fldChar w:fldCharType="end"/>
                       </w:r>
                       <w:r>
                         <w:rPr>
+                          <w:color w:val="000000"/>
                           <w:sz w:val="28"/>
                           <w:szCs w:val="28"/>
                         </w:rPr>
@@ -7108,7 +6485,6 @@
                     </w:p>
                   </w:txbxContent>
                 </v:textbox>
-                <w10:wrap type="square" side="largest"/>
               </v:rect>
             </w:pict>
           </mc:Fallback>
@@ -7118,9 +6494,30 @@
     <w:p>
       <w:pPr>
         <w:pStyle w:val="2"/>
+        <w:widowControl/>
+        <w:numPr>
+          <w:ilvl w:val="0"/>
+          <w:numId w:val="0"/>
+        </w:numPr>
+        <w:suppressAutoHyphens w:val="true"/>
+        <w:ind w:left="0" w:hanging="0"/>
+        <w:jc w:val="center"/>
+        <w:outlineLvl w:val="1"/>
+        <w:rPr/>
+      </w:pPr>
+      <w:r>
+        <w:rPr/>
+      </w:r>
+      <w:r>
+        <w:br w:type="page"/>
+      </w:r>
+    </w:p>
+    <w:p>
+      <w:pPr>
+        <w:pStyle w:val="2"/>
         <w:numPr>
           <w:ilvl w:val="1"/>
-          <w:numId w:val="23"/>
+          <w:numId w:val="24"/>
         </w:numPr>
         <w:rPr/>
       </w:pPr>
@@ -7142,7 +6539,7 @@
         <w:pStyle w:val="ListParagraph"/>
         <w:numPr>
           <w:ilvl w:val="4"/>
-          <w:numId w:val="24"/>
+          <w:numId w:val="25"/>
         </w:numPr>
         <w:rPr>
           <w:sz w:val="28"/>
@@ -7170,15 +6567,7 @@
           <w:sz w:val="28"/>
           <w:szCs w:val="28"/>
         </w:rPr>
-        <w:t>В ходе выполнения работы был исследован алгоритм п</w:t>
-      </w:r>
-      <w:r>
-        <w:rPr>
-          <w:color w:val="000000"/>
-          <w:sz w:val="28"/>
-          <w:szCs w:val="28"/>
-        </w:rPr>
-        <w:t>роверки изоморфизма корневых деревьев</w:t>
+        <w:t>В ходе выполнения работы был исследован алгоритм проверки изоморфизма корневых деревьев</w:t>
       </w:r>
       <w:r>
         <w:rPr>
@@ -7209,7 +6598,7 @@
         <w:pStyle w:val="ListParagraph"/>
         <w:numPr>
           <w:ilvl w:val="6"/>
-          <w:numId w:val="25"/>
+          <w:numId w:val="26"/>
         </w:numPr>
         <w:rPr>
           <w:sz w:val="28"/>
@@ -7217,7 +6606,10 @@
         </w:rPr>
       </w:pPr>
       <w:r>
-        <w:rPr/>
+        <w:rPr>
+          <w:sz w:val="28"/>
+          <w:szCs w:val="28"/>
+        </w:rPr>
       </w:r>
     </w:p>
     <w:p>
@@ -7225,7 +6617,7 @@
         <w:pStyle w:val="ListParagraph"/>
         <w:numPr>
           <w:ilvl w:val="7"/>
-          <w:numId w:val="26"/>
+          <w:numId w:val="27"/>
         </w:numPr>
         <w:rPr>
           <w:sz w:val="28"/>
@@ -7255,7 +6647,7 @@
         <w:pStyle w:val="2"/>
         <w:numPr>
           <w:ilvl w:val="1"/>
-          <w:numId w:val="27"/>
+          <w:numId w:val="28"/>
         </w:numPr>
         <w:tabs>
           <w:tab w:val="clear" w:pos="420"/>
@@ -7287,7 +6679,7 @@
         <w:pStyle w:val="ListParagraph"/>
         <w:numPr>
           <w:ilvl w:val="0"/>
-          <w:numId w:val="28"/>
+          <w:numId w:val="29"/>
         </w:numPr>
         <w:spacing w:lineRule="auto" w:line="360"/>
         <w:rPr>
@@ -7333,7 +6725,10 @@
         </w:rPr>
       </w:pPr>
       <w:r>
-        <w:rPr/>
+        <w:rPr>
+          <w:sz w:val="28"/>
+          <w:szCs w:val="28"/>
+        </w:rPr>
       </w:r>
     </w:p>
     <w:p>
@@ -7382,7 +6777,7 @@
         <w:pStyle w:val="2"/>
         <w:numPr>
           <w:ilvl w:val="1"/>
-          <w:numId w:val="29"/>
+          <w:numId w:val="30"/>
         </w:numPr>
         <w:tabs>
           <w:tab w:val="clear" w:pos="420"/>
@@ -7408,7 +6803,7 @@
         <w:pStyle w:val="Style20"/>
         <w:numPr>
           <w:ilvl w:val="1"/>
-          <w:numId w:val="30"/>
+          <w:numId w:val="31"/>
         </w:numPr>
         <w:spacing w:before="0" w:after="120"/>
         <w:rPr>
@@ -7442,7 +6837,7 @@
         <w:docPartGallery w:val="Page Numbers (Bottom of Page)"/>
         <w:docPartUnique w:val="true"/>
       </w:docPartObj>
-      <w:id w:val="1131730004"/>
+      <w:id w:val="331582501"/>
     </w:sdtPr>
     <w:sdtContent>
       <w:p>
@@ -7844,6 +7239,1315 @@
   <w:abstractNum w:abstractNumId="4">
     <w:lvl w:ilvl="0">
       <w:start w:val="1"/>
+      <w:numFmt w:val="none"/>
+      <w:suff w:val="nothing"/>
+      <w:lvlText w:val=""/>
+      <w:lvlJc w:val="left"/>
+      <w:pPr>
+        <w:tabs>
+          <w:tab w:val="num" w:pos="0"/>
+        </w:tabs>
+        <w:ind w:left="0" w:hanging="0"/>
+      </w:pPr>
+    </w:lvl>
+    <w:lvl w:ilvl="1">
+      <w:start w:val="1"/>
+      <w:numFmt w:val="none"/>
+      <w:suff w:val="nothing"/>
+      <w:lvlText w:val=""/>
+      <w:lvlJc w:val="left"/>
+      <w:pPr>
+        <w:tabs>
+          <w:tab w:val="num" w:pos="0"/>
+        </w:tabs>
+        <w:ind w:left="0" w:hanging="0"/>
+      </w:pPr>
+    </w:lvl>
+    <w:lvl w:ilvl="2">
+      <w:start w:val="1"/>
+      <w:numFmt w:val="none"/>
+      <w:suff w:val="nothing"/>
+      <w:lvlText w:val=""/>
+      <w:lvlJc w:val="left"/>
+      <w:pPr>
+        <w:tabs>
+          <w:tab w:val="num" w:pos="0"/>
+        </w:tabs>
+        <w:ind w:left="0" w:hanging="0"/>
+      </w:pPr>
+    </w:lvl>
+    <w:lvl w:ilvl="3">
+      <w:start w:val="1"/>
+      <w:numFmt w:val="none"/>
+      <w:suff w:val="nothing"/>
+      <w:lvlText w:val=""/>
+      <w:lvlJc w:val="left"/>
+      <w:pPr>
+        <w:tabs>
+          <w:tab w:val="num" w:pos="0"/>
+        </w:tabs>
+        <w:ind w:left="0" w:hanging="0"/>
+      </w:pPr>
+    </w:lvl>
+    <w:lvl w:ilvl="4">
+      <w:start w:val="1"/>
+      <w:numFmt w:val="none"/>
+      <w:suff w:val="nothing"/>
+      <w:lvlText w:val=""/>
+      <w:lvlJc w:val="left"/>
+      <w:pPr>
+        <w:tabs>
+          <w:tab w:val="num" w:pos="0"/>
+        </w:tabs>
+        <w:ind w:left="0" w:hanging="0"/>
+      </w:pPr>
+    </w:lvl>
+    <w:lvl w:ilvl="5">
+      <w:start w:val="1"/>
+      <w:numFmt w:val="none"/>
+      <w:suff w:val="nothing"/>
+      <w:lvlText w:val=""/>
+      <w:lvlJc w:val="left"/>
+      <w:pPr>
+        <w:tabs>
+          <w:tab w:val="num" w:pos="0"/>
+        </w:tabs>
+        <w:ind w:left="0" w:hanging="0"/>
+      </w:pPr>
+    </w:lvl>
+    <w:lvl w:ilvl="6">
+      <w:start w:val="1"/>
+      <w:numFmt w:val="none"/>
+      <w:suff w:val="nothing"/>
+      <w:lvlText w:val=""/>
+      <w:lvlJc w:val="left"/>
+      <w:pPr>
+        <w:tabs>
+          <w:tab w:val="num" w:pos="0"/>
+        </w:tabs>
+        <w:ind w:left="0" w:hanging="0"/>
+      </w:pPr>
+    </w:lvl>
+    <w:lvl w:ilvl="7">
+      <w:start w:val="1"/>
+      <w:numFmt w:val="none"/>
+      <w:suff w:val="nothing"/>
+      <w:lvlText w:val=""/>
+      <w:lvlJc w:val="left"/>
+      <w:pPr>
+        <w:tabs>
+          <w:tab w:val="num" w:pos="0"/>
+        </w:tabs>
+        <w:ind w:left="0" w:hanging="0"/>
+      </w:pPr>
+    </w:lvl>
+    <w:lvl w:ilvl="8">
+      <w:start w:val="1"/>
+      <w:numFmt w:val="none"/>
+      <w:suff w:val="nothing"/>
+      <w:lvlText w:val=""/>
+      <w:lvlJc w:val="left"/>
+      <w:pPr>
+        <w:tabs>
+          <w:tab w:val="num" w:pos="0"/>
+        </w:tabs>
+        <w:ind w:left="0" w:hanging="0"/>
+      </w:pPr>
+    </w:lvl>
+  </w:abstractNum>
+  <w:abstractNum w:abstractNumId="5">
+    <w:lvl w:ilvl="0">
+      <w:start w:val="1"/>
+      <w:numFmt w:val="none"/>
+      <w:suff w:val="nothing"/>
+      <w:lvlText w:val=""/>
+      <w:lvlJc w:val="left"/>
+      <w:pPr>
+        <w:tabs>
+          <w:tab w:val="num" w:pos="0"/>
+        </w:tabs>
+        <w:ind w:left="0" w:hanging="0"/>
+      </w:pPr>
+    </w:lvl>
+    <w:lvl w:ilvl="1">
+      <w:start w:val="1"/>
+      <w:numFmt w:val="none"/>
+      <w:suff w:val="nothing"/>
+      <w:lvlText w:val=""/>
+      <w:lvlJc w:val="left"/>
+      <w:pPr>
+        <w:tabs>
+          <w:tab w:val="num" w:pos="0"/>
+        </w:tabs>
+        <w:ind w:left="0" w:hanging="0"/>
+      </w:pPr>
+    </w:lvl>
+    <w:lvl w:ilvl="2">
+      <w:start w:val="1"/>
+      <w:numFmt w:val="none"/>
+      <w:suff w:val="nothing"/>
+      <w:lvlText w:val=""/>
+      <w:lvlJc w:val="left"/>
+      <w:pPr>
+        <w:tabs>
+          <w:tab w:val="num" w:pos="0"/>
+        </w:tabs>
+        <w:ind w:left="0" w:hanging="0"/>
+      </w:pPr>
+    </w:lvl>
+    <w:lvl w:ilvl="3">
+      <w:start w:val="1"/>
+      <w:numFmt w:val="none"/>
+      <w:suff w:val="nothing"/>
+      <w:lvlText w:val=""/>
+      <w:lvlJc w:val="left"/>
+      <w:pPr>
+        <w:tabs>
+          <w:tab w:val="num" w:pos="0"/>
+        </w:tabs>
+        <w:ind w:left="0" w:hanging="0"/>
+      </w:pPr>
+    </w:lvl>
+    <w:lvl w:ilvl="4">
+      <w:start w:val="1"/>
+      <w:numFmt w:val="none"/>
+      <w:suff w:val="nothing"/>
+      <w:lvlText w:val=""/>
+      <w:lvlJc w:val="left"/>
+      <w:pPr>
+        <w:tabs>
+          <w:tab w:val="num" w:pos="0"/>
+        </w:tabs>
+        <w:ind w:left="0" w:hanging="0"/>
+      </w:pPr>
+    </w:lvl>
+    <w:lvl w:ilvl="5">
+      <w:start w:val="1"/>
+      <w:numFmt w:val="none"/>
+      <w:suff w:val="nothing"/>
+      <w:lvlText w:val=""/>
+      <w:lvlJc w:val="left"/>
+      <w:pPr>
+        <w:tabs>
+          <w:tab w:val="num" w:pos="0"/>
+        </w:tabs>
+        <w:ind w:left="0" w:hanging="0"/>
+      </w:pPr>
+    </w:lvl>
+    <w:lvl w:ilvl="6">
+      <w:start w:val="1"/>
+      <w:numFmt w:val="none"/>
+      <w:suff w:val="nothing"/>
+      <w:lvlText w:val=""/>
+      <w:lvlJc w:val="left"/>
+      <w:pPr>
+        <w:tabs>
+          <w:tab w:val="num" w:pos="0"/>
+        </w:tabs>
+        <w:ind w:left="0" w:hanging="0"/>
+      </w:pPr>
+    </w:lvl>
+    <w:lvl w:ilvl="7">
+      <w:start w:val="1"/>
+      <w:numFmt w:val="none"/>
+      <w:suff w:val="nothing"/>
+      <w:lvlText w:val=""/>
+      <w:lvlJc w:val="left"/>
+      <w:pPr>
+        <w:tabs>
+          <w:tab w:val="num" w:pos="0"/>
+        </w:tabs>
+        <w:ind w:left="0" w:hanging="0"/>
+      </w:pPr>
+    </w:lvl>
+    <w:lvl w:ilvl="8">
+      <w:start w:val="1"/>
+      <w:numFmt w:val="none"/>
+      <w:suff w:val="nothing"/>
+      <w:lvlText w:val=""/>
+      <w:lvlJc w:val="left"/>
+      <w:pPr>
+        <w:tabs>
+          <w:tab w:val="num" w:pos="0"/>
+        </w:tabs>
+        <w:ind w:left="0" w:hanging="0"/>
+      </w:pPr>
+    </w:lvl>
+  </w:abstractNum>
+  <w:abstractNum w:abstractNumId="6">
+    <w:lvl w:ilvl="0">
+      <w:start w:val="1"/>
+      <w:numFmt w:val="none"/>
+      <w:suff w:val="nothing"/>
+      <w:lvlText w:val=""/>
+      <w:lvlJc w:val="left"/>
+      <w:pPr>
+        <w:tabs>
+          <w:tab w:val="num" w:pos="0"/>
+        </w:tabs>
+        <w:ind w:left="0" w:hanging="0"/>
+      </w:pPr>
+    </w:lvl>
+    <w:lvl w:ilvl="1">
+      <w:start w:val="1"/>
+      <w:numFmt w:val="none"/>
+      <w:suff w:val="nothing"/>
+      <w:lvlText w:val=""/>
+      <w:lvlJc w:val="left"/>
+      <w:pPr>
+        <w:tabs>
+          <w:tab w:val="num" w:pos="0"/>
+        </w:tabs>
+        <w:ind w:left="0" w:hanging="0"/>
+      </w:pPr>
+    </w:lvl>
+    <w:lvl w:ilvl="2">
+      <w:start w:val="1"/>
+      <w:numFmt w:val="none"/>
+      <w:suff w:val="nothing"/>
+      <w:lvlText w:val=""/>
+      <w:lvlJc w:val="left"/>
+      <w:pPr>
+        <w:tabs>
+          <w:tab w:val="num" w:pos="0"/>
+        </w:tabs>
+        <w:ind w:left="0" w:hanging="0"/>
+      </w:pPr>
+    </w:lvl>
+    <w:lvl w:ilvl="3">
+      <w:start w:val="1"/>
+      <w:numFmt w:val="none"/>
+      <w:suff w:val="nothing"/>
+      <w:lvlText w:val=""/>
+      <w:lvlJc w:val="left"/>
+      <w:pPr>
+        <w:tabs>
+          <w:tab w:val="num" w:pos="0"/>
+        </w:tabs>
+        <w:ind w:left="0" w:hanging="0"/>
+      </w:pPr>
+    </w:lvl>
+    <w:lvl w:ilvl="4">
+      <w:start w:val="1"/>
+      <w:numFmt w:val="none"/>
+      <w:suff w:val="nothing"/>
+      <w:lvlText w:val=""/>
+      <w:lvlJc w:val="left"/>
+      <w:pPr>
+        <w:tabs>
+          <w:tab w:val="num" w:pos="0"/>
+        </w:tabs>
+        <w:ind w:left="0" w:hanging="0"/>
+      </w:pPr>
+    </w:lvl>
+    <w:lvl w:ilvl="5">
+      <w:start w:val="1"/>
+      <w:numFmt w:val="none"/>
+      <w:suff w:val="nothing"/>
+      <w:lvlText w:val=""/>
+      <w:lvlJc w:val="left"/>
+      <w:pPr>
+        <w:tabs>
+          <w:tab w:val="num" w:pos="0"/>
+        </w:tabs>
+        <w:ind w:left="0" w:hanging="0"/>
+      </w:pPr>
+    </w:lvl>
+    <w:lvl w:ilvl="6">
+      <w:start w:val="1"/>
+      <w:numFmt w:val="none"/>
+      <w:suff w:val="nothing"/>
+      <w:lvlText w:val=""/>
+      <w:lvlJc w:val="left"/>
+      <w:pPr>
+        <w:tabs>
+          <w:tab w:val="num" w:pos="0"/>
+        </w:tabs>
+        <w:ind w:left="0" w:hanging="0"/>
+      </w:pPr>
+    </w:lvl>
+    <w:lvl w:ilvl="7">
+      <w:start w:val="1"/>
+      <w:numFmt w:val="none"/>
+      <w:suff w:val="nothing"/>
+      <w:lvlText w:val=""/>
+      <w:lvlJc w:val="left"/>
+      <w:pPr>
+        <w:tabs>
+          <w:tab w:val="num" w:pos="0"/>
+        </w:tabs>
+        <w:ind w:left="0" w:hanging="0"/>
+      </w:pPr>
+    </w:lvl>
+    <w:lvl w:ilvl="8">
+      <w:start w:val="1"/>
+      <w:numFmt w:val="none"/>
+      <w:suff w:val="nothing"/>
+      <w:lvlText w:val=""/>
+      <w:lvlJc w:val="left"/>
+      <w:pPr>
+        <w:tabs>
+          <w:tab w:val="num" w:pos="0"/>
+        </w:tabs>
+        <w:ind w:left="0" w:hanging="0"/>
+      </w:pPr>
+    </w:lvl>
+  </w:abstractNum>
+  <w:abstractNum w:abstractNumId="7">
+    <w:lvl w:ilvl="0">
+      <w:start w:val="1"/>
+      <w:numFmt w:val="none"/>
+      <w:suff w:val="nothing"/>
+      <w:lvlText w:val=""/>
+      <w:lvlJc w:val="left"/>
+      <w:pPr>
+        <w:tabs>
+          <w:tab w:val="num" w:pos="0"/>
+        </w:tabs>
+        <w:ind w:left="0" w:hanging="0"/>
+      </w:pPr>
+    </w:lvl>
+    <w:lvl w:ilvl="1">
+      <w:start w:val="1"/>
+      <w:numFmt w:val="none"/>
+      <w:suff w:val="nothing"/>
+      <w:lvlText w:val=""/>
+      <w:lvlJc w:val="left"/>
+      <w:pPr>
+        <w:tabs>
+          <w:tab w:val="num" w:pos="0"/>
+        </w:tabs>
+        <w:ind w:left="0" w:hanging="0"/>
+      </w:pPr>
+    </w:lvl>
+    <w:lvl w:ilvl="2">
+      <w:start w:val="1"/>
+      <w:numFmt w:val="none"/>
+      <w:suff w:val="nothing"/>
+      <w:lvlText w:val=""/>
+      <w:lvlJc w:val="left"/>
+      <w:pPr>
+        <w:tabs>
+          <w:tab w:val="num" w:pos="0"/>
+        </w:tabs>
+        <w:ind w:left="0" w:hanging="0"/>
+      </w:pPr>
+    </w:lvl>
+    <w:lvl w:ilvl="3">
+      <w:start w:val="1"/>
+      <w:numFmt w:val="none"/>
+      <w:suff w:val="nothing"/>
+      <w:lvlText w:val=""/>
+      <w:lvlJc w:val="left"/>
+      <w:pPr>
+        <w:tabs>
+          <w:tab w:val="num" w:pos="0"/>
+        </w:tabs>
+        <w:ind w:left="0" w:hanging="0"/>
+      </w:pPr>
+    </w:lvl>
+    <w:lvl w:ilvl="4">
+      <w:start w:val="1"/>
+      <w:numFmt w:val="none"/>
+      <w:suff w:val="nothing"/>
+      <w:lvlText w:val=""/>
+      <w:lvlJc w:val="left"/>
+      <w:pPr>
+        <w:tabs>
+          <w:tab w:val="num" w:pos="0"/>
+        </w:tabs>
+        <w:ind w:left="0" w:hanging="0"/>
+      </w:pPr>
+    </w:lvl>
+    <w:lvl w:ilvl="5">
+      <w:start w:val="1"/>
+      <w:numFmt w:val="none"/>
+      <w:suff w:val="nothing"/>
+      <w:lvlText w:val=""/>
+      <w:lvlJc w:val="left"/>
+      <w:pPr>
+        <w:tabs>
+          <w:tab w:val="num" w:pos="0"/>
+        </w:tabs>
+        <w:ind w:left="0" w:hanging="0"/>
+      </w:pPr>
+    </w:lvl>
+    <w:lvl w:ilvl="6">
+      <w:start w:val="1"/>
+      <w:numFmt w:val="none"/>
+      <w:suff w:val="nothing"/>
+      <w:lvlText w:val=""/>
+      <w:lvlJc w:val="left"/>
+      <w:pPr>
+        <w:tabs>
+          <w:tab w:val="num" w:pos="0"/>
+        </w:tabs>
+        <w:ind w:left="0" w:hanging="0"/>
+      </w:pPr>
+    </w:lvl>
+    <w:lvl w:ilvl="7">
+      <w:start w:val="1"/>
+      <w:numFmt w:val="none"/>
+      <w:suff w:val="nothing"/>
+      <w:lvlText w:val=""/>
+      <w:lvlJc w:val="left"/>
+      <w:pPr>
+        <w:tabs>
+          <w:tab w:val="num" w:pos="0"/>
+        </w:tabs>
+        <w:ind w:left="0" w:hanging="0"/>
+      </w:pPr>
+    </w:lvl>
+    <w:lvl w:ilvl="8">
+      <w:start w:val="1"/>
+      <w:numFmt w:val="none"/>
+      <w:suff w:val="nothing"/>
+      <w:lvlText w:val=""/>
+      <w:lvlJc w:val="left"/>
+      <w:pPr>
+        <w:tabs>
+          <w:tab w:val="num" w:pos="0"/>
+        </w:tabs>
+        <w:ind w:left="0" w:hanging="0"/>
+      </w:pPr>
+    </w:lvl>
+  </w:abstractNum>
+  <w:abstractNum w:abstractNumId="8">
+    <w:lvl w:ilvl="0">
+      <w:start w:val="1"/>
+      <w:numFmt w:val="none"/>
+      <w:suff w:val="nothing"/>
+      <w:lvlText w:val=""/>
+      <w:lvlJc w:val="left"/>
+      <w:pPr>
+        <w:tabs>
+          <w:tab w:val="num" w:pos="0"/>
+        </w:tabs>
+        <w:ind w:left="0" w:hanging="0"/>
+      </w:pPr>
+    </w:lvl>
+    <w:lvl w:ilvl="1">
+      <w:start w:val="1"/>
+      <w:numFmt w:val="none"/>
+      <w:suff w:val="nothing"/>
+      <w:lvlText w:val=""/>
+      <w:lvlJc w:val="left"/>
+      <w:pPr>
+        <w:tabs>
+          <w:tab w:val="num" w:pos="0"/>
+        </w:tabs>
+        <w:ind w:left="0" w:hanging="0"/>
+      </w:pPr>
+    </w:lvl>
+    <w:lvl w:ilvl="2">
+      <w:start w:val="1"/>
+      <w:numFmt w:val="none"/>
+      <w:suff w:val="nothing"/>
+      <w:lvlText w:val=""/>
+      <w:lvlJc w:val="left"/>
+      <w:pPr>
+        <w:tabs>
+          <w:tab w:val="num" w:pos="0"/>
+        </w:tabs>
+        <w:ind w:left="0" w:hanging="0"/>
+      </w:pPr>
+    </w:lvl>
+    <w:lvl w:ilvl="3">
+      <w:start w:val="1"/>
+      <w:numFmt w:val="none"/>
+      <w:suff w:val="nothing"/>
+      <w:lvlText w:val=""/>
+      <w:lvlJc w:val="left"/>
+      <w:pPr>
+        <w:tabs>
+          <w:tab w:val="num" w:pos="0"/>
+        </w:tabs>
+        <w:ind w:left="0" w:hanging="0"/>
+      </w:pPr>
+    </w:lvl>
+    <w:lvl w:ilvl="4">
+      <w:start w:val="1"/>
+      <w:numFmt w:val="none"/>
+      <w:suff w:val="nothing"/>
+      <w:lvlText w:val=""/>
+      <w:lvlJc w:val="left"/>
+      <w:pPr>
+        <w:tabs>
+          <w:tab w:val="num" w:pos="0"/>
+        </w:tabs>
+        <w:ind w:left="0" w:hanging="0"/>
+      </w:pPr>
+    </w:lvl>
+    <w:lvl w:ilvl="5">
+      <w:start w:val="1"/>
+      <w:numFmt w:val="none"/>
+      <w:suff w:val="nothing"/>
+      <w:lvlText w:val=""/>
+      <w:lvlJc w:val="left"/>
+      <w:pPr>
+        <w:tabs>
+          <w:tab w:val="num" w:pos="0"/>
+        </w:tabs>
+        <w:ind w:left="0" w:hanging="0"/>
+      </w:pPr>
+    </w:lvl>
+    <w:lvl w:ilvl="6">
+      <w:start w:val="1"/>
+      <w:numFmt w:val="none"/>
+      <w:suff w:val="nothing"/>
+      <w:lvlText w:val=""/>
+      <w:lvlJc w:val="left"/>
+      <w:pPr>
+        <w:tabs>
+          <w:tab w:val="num" w:pos="0"/>
+        </w:tabs>
+        <w:ind w:left="0" w:hanging="0"/>
+      </w:pPr>
+    </w:lvl>
+    <w:lvl w:ilvl="7">
+      <w:start w:val="1"/>
+      <w:numFmt w:val="none"/>
+      <w:suff w:val="nothing"/>
+      <w:lvlText w:val=""/>
+      <w:lvlJc w:val="left"/>
+      <w:pPr>
+        <w:tabs>
+          <w:tab w:val="num" w:pos="0"/>
+        </w:tabs>
+        <w:ind w:left="0" w:hanging="0"/>
+      </w:pPr>
+    </w:lvl>
+    <w:lvl w:ilvl="8">
+      <w:start w:val="1"/>
+      <w:numFmt w:val="none"/>
+      <w:suff w:val="nothing"/>
+      <w:lvlText w:val=""/>
+      <w:lvlJc w:val="left"/>
+      <w:pPr>
+        <w:tabs>
+          <w:tab w:val="num" w:pos="0"/>
+        </w:tabs>
+        <w:ind w:left="0" w:hanging="0"/>
+      </w:pPr>
+    </w:lvl>
+  </w:abstractNum>
+  <w:abstractNum w:abstractNumId="9">
+    <w:lvl w:ilvl="0">
+      <w:start w:val="1"/>
+      <w:numFmt w:val="none"/>
+      <w:suff w:val="nothing"/>
+      <w:lvlText w:val=""/>
+      <w:lvlJc w:val="left"/>
+      <w:pPr>
+        <w:tabs>
+          <w:tab w:val="num" w:pos="0"/>
+        </w:tabs>
+        <w:ind w:left="0" w:hanging="0"/>
+      </w:pPr>
+    </w:lvl>
+    <w:lvl w:ilvl="1">
+      <w:start w:val="1"/>
+      <w:numFmt w:val="none"/>
+      <w:suff w:val="nothing"/>
+      <w:lvlText w:val=""/>
+      <w:lvlJc w:val="left"/>
+      <w:pPr>
+        <w:tabs>
+          <w:tab w:val="num" w:pos="0"/>
+        </w:tabs>
+        <w:ind w:left="0" w:hanging="0"/>
+      </w:pPr>
+    </w:lvl>
+    <w:lvl w:ilvl="2">
+      <w:start w:val="1"/>
+      <w:numFmt w:val="none"/>
+      <w:suff w:val="nothing"/>
+      <w:lvlText w:val=""/>
+      <w:lvlJc w:val="left"/>
+      <w:pPr>
+        <w:tabs>
+          <w:tab w:val="num" w:pos="0"/>
+        </w:tabs>
+        <w:ind w:left="0" w:hanging="0"/>
+      </w:pPr>
+    </w:lvl>
+    <w:lvl w:ilvl="3">
+      <w:start w:val="1"/>
+      <w:numFmt w:val="none"/>
+      <w:suff w:val="nothing"/>
+      <w:lvlText w:val=""/>
+      <w:lvlJc w:val="left"/>
+      <w:pPr>
+        <w:tabs>
+          <w:tab w:val="num" w:pos="0"/>
+        </w:tabs>
+        <w:ind w:left="0" w:hanging="0"/>
+      </w:pPr>
+    </w:lvl>
+    <w:lvl w:ilvl="4">
+      <w:start w:val="1"/>
+      <w:numFmt w:val="none"/>
+      <w:suff w:val="nothing"/>
+      <w:lvlText w:val=""/>
+      <w:lvlJc w:val="left"/>
+      <w:pPr>
+        <w:tabs>
+          <w:tab w:val="num" w:pos="0"/>
+        </w:tabs>
+        <w:ind w:left="0" w:hanging="0"/>
+      </w:pPr>
+    </w:lvl>
+    <w:lvl w:ilvl="5">
+      <w:start w:val="1"/>
+      <w:numFmt w:val="none"/>
+      <w:suff w:val="nothing"/>
+      <w:lvlText w:val=""/>
+      <w:lvlJc w:val="left"/>
+      <w:pPr>
+        <w:tabs>
+          <w:tab w:val="num" w:pos="0"/>
+        </w:tabs>
+        <w:ind w:left="0" w:hanging="0"/>
+      </w:pPr>
+    </w:lvl>
+    <w:lvl w:ilvl="6">
+      <w:start w:val="1"/>
+      <w:numFmt w:val="none"/>
+      <w:suff w:val="nothing"/>
+      <w:lvlText w:val=""/>
+      <w:lvlJc w:val="left"/>
+      <w:pPr>
+        <w:tabs>
+          <w:tab w:val="num" w:pos="0"/>
+        </w:tabs>
+        <w:ind w:left="0" w:hanging="0"/>
+      </w:pPr>
+    </w:lvl>
+    <w:lvl w:ilvl="7">
+      <w:start w:val="1"/>
+      <w:numFmt w:val="none"/>
+      <w:suff w:val="nothing"/>
+      <w:lvlText w:val=""/>
+      <w:lvlJc w:val="left"/>
+      <w:pPr>
+        <w:tabs>
+          <w:tab w:val="num" w:pos="0"/>
+        </w:tabs>
+        <w:ind w:left="0" w:hanging="0"/>
+      </w:pPr>
+    </w:lvl>
+    <w:lvl w:ilvl="8">
+      <w:start w:val="1"/>
+      <w:numFmt w:val="none"/>
+      <w:suff w:val="nothing"/>
+      <w:lvlText w:val=""/>
+      <w:lvlJc w:val="left"/>
+      <w:pPr>
+        <w:tabs>
+          <w:tab w:val="num" w:pos="0"/>
+        </w:tabs>
+        <w:ind w:left="0" w:hanging="0"/>
+      </w:pPr>
+    </w:lvl>
+  </w:abstractNum>
+  <w:abstractNum w:abstractNumId="10">
+    <w:lvl w:ilvl="0">
+      <w:start w:val="1"/>
+      <w:numFmt w:val="none"/>
+      <w:suff w:val="nothing"/>
+      <w:lvlText w:val=""/>
+      <w:lvlJc w:val="left"/>
+      <w:pPr>
+        <w:tabs>
+          <w:tab w:val="num" w:pos="0"/>
+        </w:tabs>
+        <w:ind w:left="0" w:hanging="0"/>
+      </w:pPr>
+    </w:lvl>
+    <w:lvl w:ilvl="1">
+      <w:start w:val="1"/>
+      <w:numFmt w:val="none"/>
+      <w:suff w:val="nothing"/>
+      <w:lvlText w:val=""/>
+      <w:lvlJc w:val="left"/>
+      <w:pPr>
+        <w:tabs>
+          <w:tab w:val="num" w:pos="0"/>
+        </w:tabs>
+        <w:ind w:left="0" w:hanging="0"/>
+      </w:pPr>
+    </w:lvl>
+    <w:lvl w:ilvl="2">
+      <w:start w:val="1"/>
+      <w:numFmt w:val="none"/>
+      <w:suff w:val="nothing"/>
+      <w:lvlText w:val=""/>
+      <w:lvlJc w:val="left"/>
+      <w:pPr>
+        <w:tabs>
+          <w:tab w:val="num" w:pos="0"/>
+        </w:tabs>
+        <w:ind w:left="0" w:hanging="0"/>
+      </w:pPr>
+    </w:lvl>
+    <w:lvl w:ilvl="3">
+      <w:start w:val="1"/>
+      <w:numFmt w:val="none"/>
+      <w:suff w:val="nothing"/>
+      <w:lvlText w:val=""/>
+      <w:lvlJc w:val="left"/>
+      <w:pPr>
+        <w:tabs>
+          <w:tab w:val="num" w:pos="0"/>
+        </w:tabs>
+        <w:ind w:left="0" w:hanging="0"/>
+      </w:pPr>
+    </w:lvl>
+    <w:lvl w:ilvl="4">
+      <w:start w:val="1"/>
+      <w:numFmt w:val="none"/>
+      <w:suff w:val="nothing"/>
+      <w:lvlText w:val=""/>
+      <w:lvlJc w:val="left"/>
+      <w:pPr>
+        <w:tabs>
+          <w:tab w:val="num" w:pos="0"/>
+        </w:tabs>
+        <w:ind w:left="0" w:hanging="0"/>
+      </w:pPr>
+    </w:lvl>
+    <w:lvl w:ilvl="5">
+      <w:start w:val="1"/>
+      <w:numFmt w:val="none"/>
+      <w:suff w:val="nothing"/>
+      <w:lvlText w:val=""/>
+      <w:lvlJc w:val="left"/>
+      <w:pPr>
+        <w:tabs>
+          <w:tab w:val="num" w:pos="0"/>
+        </w:tabs>
+        <w:ind w:left="0" w:hanging="0"/>
+      </w:pPr>
+    </w:lvl>
+    <w:lvl w:ilvl="6">
+      <w:start w:val="1"/>
+      <w:numFmt w:val="none"/>
+      <w:suff w:val="nothing"/>
+      <w:lvlText w:val=""/>
+      <w:lvlJc w:val="left"/>
+      <w:pPr>
+        <w:tabs>
+          <w:tab w:val="num" w:pos="0"/>
+        </w:tabs>
+        <w:ind w:left="0" w:hanging="0"/>
+      </w:pPr>
+    </w:lvl>
+    <w:lvl w:ilvl="7">
+      <w:start w:val="1"/>
+      <w:numFmt w:val="none"/>
+      <w:suff w:val="nothing"/>
+      <w:lvlText w:val=""/>
+      <w:lvlJc w:val="left"/>
+      <w:pPr>
+        <w:tabs>
+          <w:tab w:val="num" w:pos="0"/>
+        </w:tabs>
+        <w:ind w:left="0" w:hanging="0"/>
+      </w:pPr>
+    </w:lvl>
+    <w:lvl w:ilvl="8">
+      <w:start w:val="1"/>
+      <w:numFmt w:val="none"/>
+      <w:suff w:val="nothing"/>
+      <w:lvlText w:val=""/>
+      <w:lvlJc w:val="left"/>
+      <w:pPr>
+        <w:tabs>
+          <w:tab w:val="num" w:pos="0"/>
+        </w:tabs>
+        <w:ind w:left="0" w:hanging="0"/>
+      </w:pPr>
+    </w:lvl>
+  </w:abstractNum>
+  <w:abstractNum w:abstractNumId="11">
+    <w:lvl w:ilvl="0">
+      <w:start w:val="1"/>
+      <w:numFmt w:val="none"/>
+      <w:suff w:val="nothing"/>
+      <w:lvlText w:val=""/>
+      <w:lvlJc w:val="left"/>
+      <w:pPr>
+        <w:tabs>
+          <w:tab w:val="num" w:pos="0"/>
+        </w:tabs>
+        <w:ind w:left="0" w:hanging="0"/>
+      </w:pPr>
+    </w:lvl>
+    <w:lvl w:ilvl="1">
+      <w:start w:val="1"/>
+      <w:numFmt w:val="none"/>
+      <w:suff w:val="nothing"/>
+      <w:lvlText w:val=""/>
+      <w:lvlJc w:val="left"/>
+      <w:pPr>
+        <w:tabs>
+          <w:tab w:val="num" w:pos="0"/>
+        </w:tabs>
+        <w:ind w:left="0" w:hanging="0"/>
+      </w:pPr>
+    </w:lvl>
+    <w:lvl w:ilvl="2">
+      <w:start w:val="1"/>
+      <w:numFmt w:val="none"/>
+      <w:suff w:val="nothing"/>
+      <w:lvlText w:val=""/>
+      <w:lvlJc w:val="left"/>
+      <w:pPr>
+        <w:tabs>
+          <w:tab w:val="num" w:pos="0"/>
+        </w:tabs>
+        <w:ind w:left="0" w:hanging="0"/>
+      </w:pPr>
+    </w:lvl>
+    <w:lvl w:ilvl="3">
+      <w:start w:val="1"/>
+      <w:numFmt w:val="none"/>
+      <w:suff w:val="nothing"/>
+      <w:lvlText w:val=""/>
+      <w:lvlJc w:val="left"/>
+      <w:pPr>
+        <w:tabs>
+          <w:tab w:val="num" w:pos="0"/>
+        </w:tabs>
+        <w:ind w:left="0" w:hanging="0"/>
+      </w:pPr>
+    </w:lvl>
+    <w:lvl w:ilvl="4">
+      <w:start w:val="1"/>
+      <w:numFmt w:val="none"/>
+      <w:suff w:val="nothing"/>
+      <w:lvlText w:val=""/>
+      <w:lvlJc w:val="left"/>
+      <w:pPr>
+        <w:tabs>
+          <w:tab w:val="num" w:pos="0"/>
+        </w:tabs>
+        <w:ind w:left="0" w:hanging="0"/>
+      </w:pPr>
+    </w:lvl>
+    <w:lvl w:ilvl="5">
+      <w:start w:val="1"/>
+      <w:numFmt w:val="none"/>
+      <w:suff w:val="nothing"/>
+      <w:lvlText w:val=""/>
+      <w:lvlJc w:val="left"/>
+      <w:pPr>
+        <w:tabs>
+          <w:tab w:val="num" w:pos="0"/>
+        </w:tabs>
+        <w:ind w:left="0" w:hanging="0"/>
+      </w:pPr>
+    </w:lvl>
+    <w:lvl w:ilvl="6">
+      <w:start w:val="1"/>
+      <w:numFmt w:val="none"/>
+      <w:suff w:val="nothing"/>
+      <w:lvlText w:val=""/>
+      <w:lvlJc w:val="left"/>
+      <w:pPr>
+        <w:tabs>
+          <w:tab w:val="num" w:pos="0"/>
+        </w:tabs>
+        <w:ind w:left="0" w:hanging="0"/>
+      </w:pPr>
+    </w:lvl>
+    <w:lvl w:ilvl="7">
+      <w:start w:val="1"/>
+      <w:numFmt w:val="none"/>
+      <w:suff w:val="nothing"/>
+      <w:lvlText w:val=""/>
+      <w:lvlJc w:val="left"/>
+      <w:pPr>
+        <w:tabs>
+          <w:tab w:val="num" w:pos="0"/>
+        </w:tabs>
+        <w:ind w:left="0" w:hanging="0"/>
+      </w:pPr>
+    </w:lvl>
+    <w:lvl w:ilvl="8">
+      <w:start w:val="1"/>
+      <w:numFmt w:val="none"/>
+      <w:suff w:val="nothing"/>
+      <w:lvlText w:val=""/>
+      <w:lvlJc w:val="left"/>
+      <w:pPr>
+        <w:tabs>
+          <w:tab w:val="num" w:pos="0"/>
+        </w:tabs>
+        <w:ind w:left="0" w:hanging="0"/>
+      </w:pPr>
+    </w:lvl>
+  </w:abstractNum>
+  <w:abstractNum w:abstractNumId="12">
+    <w:lvl w:ilvl="0">
+      <w:start w:val="1"/>
+      <w:numFmt w:val="none"/>
+      <w:suff w:val="nothing"/>
+      <w:lvlText w:val=""/>
+      <w:lvlJc w:val="left"/>
+      <w:pPr>
+        <w:tabs>
+          <w:tab w:val="num" w:pos="0"/>
+        </w:tabs>
+        <w:ind w:left="0" w:hanging="0"/>
+      </w:pPr>
+    </w:lvl>
+    <w:lvl w:ilvl="1">
+      <w:start w:val="1"/>
+      <w:numFmt w:val="none"/>
+      <w:suff w:val="nothing"/>
+      <w:lvlText w:val=""/>
+      <w:lvlJc w:val="left"/>
+      <w:pPr>
+        <w:tabs>
+          <w:tab w:val="num" w:pos="0"/>
+        </w:tabs>
+        <w:ind w:left="0" w:hanging="0"/>
+      </w:pPr>
+    </w:lvl>
+    <w:lvl w:ilvl="2">
+      <w:start w:val="1"/>
+      <w:numFmt w:val="none"/>
+      <w:suff w:val="nothing"/>
+      <w:lvlText w:val=""/>
+      <w:lvlJc w:val="left"/>
+      <w:pPr>
+        <w:tabs>
+          <w:tab w:val="num" w:pos="0"/>
+        </w:tabs>
+        <w:ind w:left="0" w:hanging="0"/>
+      </w:pPr>
+    </w:lvl>
+    <w:lvl w:ilvl="3">
+      <w:start w:val="1"/>
+      <w:numFmt w:val="none"/>
+      <w:suff w:val="nothing"/>
+      <w:lvlText w:val=""/>
+      <w:lvlJc w:val="left"/>
+      <w:pPr>
+        <w:tabs>
+          <w:tab w:val="num" w:pos="0"/>
+        </w:tabs>
+        <w:ind w:left="0" w:hanging="0"/>
+      </w:pPr>
+    </w:lvl>
+    <w:lvl w:ilvl="4">
+      <w:start w:val="1"/>
+      <w:numFmt w:val="none"/>
+      <w:suff w:val="nothing"/>
+      <w:lvlText w:val=""/>
+      <w:lvlJc w:val="left"/>
+      <w:pPr>
+        <w:tabs>
+          <w:tab w:val="num" w:pos="0"/>
+        </w:tabs>
+        <w:ind w:left="0" w:hanging="0"/>
+      </w:pPr>
+    </w:lvl>
+    <w:lvl w:ilvl="5">
+      <w:start w:val="1"/>
+      <w:numFmt w:val="none"/>
+      <w:suff w:val="nothing"/>
+      <w:lvlText w:val=""/>
+      <w:lvlJc w:val="left"/>
+      <w:pPr>
+        <w:tabs>
+          <w:tab w:val="num" w:pos="0"/>
+        </w:tabs>
+        <w:ind w:left="0" w:hanging="0"/>
+      </w:pPr>
+    </w:lvl>
+    <w:lvl w:ilvl="6">
+      <w:start w:val="1"/>
+      <w:numFmt w:val="none"/>
+      <w:suff w:val="nothing"/>
+      <w:lvlText w:val=""/>
+      <w:lvlJc w:val="left"/>
+      <w:pPr>
+        <w:tabs>
+          <w:tab w:val="num" w:pos="0"/>
+        </w:tabs>
+        <w:ind w:left="0" w:hanging="0"/>
+      </w:pPr>
+    </w:lvl>
+    <w:lvl w:ilvl="7">
+      <w:start w:val="1"/>
+      <w:numFmt w:val="none"/>
+      <w:suff w:val="nothing"/>
+      <w:lvlText w:val=""/>
+      <w:lvlJc w:val="left"/>
+      <w:pPr>
+        <w:tabs>
+          <w:tab w:val="num" w:pos="0"/>
+        </w:tabs>
+        <w:ind w:left="0" w:hanging="0"/>
+      </w:pPr>
+    </w:lvl>
+    <w:lvl w:ilvl="8">
+      <w:start w:val="1"/>
+      <w:numFmt w:val="none"/>
+      <w:suff w:val="nothing"/>
+      <w:lvlText w:val=""/>
+      <w:lvlJc w:val="left"/>
+      <w:pPr>
+        <w:tabs>
+          <w:tab w:val="num" w:pos="0"/>
+        </w:tabs>
+        <w:ind w:left="0" w:hanging="0"/>
+      </w:pPr>
+    </w:lvl>
+  </w:abstractNum>
+  <w:abstractNum w:abstractNumId="13">
+    <w:lvl w:ilvl="0">
+      <w:start w:val="1"/>
+      <w:numFmt w:val="none"/>
+      <w:suff w:val="nothing"/>
+      <w:lvlText w:val=""/>
+      <w:lvlJc w:val="left"/>
+      <w:pPr>
+        <w:tabs>
+          <w:tab w:val="num" w:pos="0"/>
+        </w:tabs>
+        <w:ind w:left="0" w:hanging="0"/>
+      </w:pPr>
+    </w:lvl>
+    <w:lvl w:ilvl="1">
+      <w:start w:val="1"/>
+      <w:numFmt w:val="none"/>
+      <w:suff w:val="nothing"/>
+      <w:lvlText w:val=""/>
+      <w:lvlJc w:val="left"/>
+      <w:pPr>
+        <w:tabs>
+          <w:tab w:val="num" w:pos="0"/>
+        </w:tabs>
+        <w:ind w:left="0" w:hanging="0"/>
+      </w:pPr>
+    </w:lvl>
+    <w:lvl w:ilvl="2">
+      <w:start w:val="1"/>
+      <w:numFmt w:val="none"/>
+      <w:suff w:val="nothing"/>
+      <w:lvlText w:val=""/>
+      <w:lvlJc w:val="left"/>
+      <w:pPr>
+        <w:tabs>
+          <w:tab w:val="num" w:pos="0"/>
+        </w:tabs>
+        <w:ind w:left="0" w:hanging="0"/>
+      </w:pPr>
+    </w:lvl>
+    <w:lvl w:ilvl="3">
+      <w:start w:val="1"/>
+      <w:numFmt w:val="none"/>
+      <w:suff w:val="nothing"/>
+      <w:lvlText w:val=""/>
+      <w:lvlJc w:val="left"/>
+      <w:pPr>
+        <w:tabs>
+          <w:tab w:val="num" w:pos="0"/>
+        </w:tabs>
+        <w:ind w:left="0" w:hanging="0"/>
+      </w:pPr>
+    </w:lvl>
+    <w:lvl w:ilvl="4">
+      <w:start w:val="1"/>
+      <w:numFmt w:val="none"/>
+      <w:suff w:val="nothing"/>
+      <w:lvlText w:val=""/>
+      <w:lvlJc w:val="left"/>
+      <w:pPr>
+        <w:tabs>
+          <w:tab w:val="num" w:pos="0"/>
+        </w:tabs>
+        <w:ind w:left="0" w:hanging="0"/>
+      </w:pPr>
+    </w:lvl>
+    <w:lvl w:ilvl="5">
+      <w:start w:val="1"/>
+      <w:numFmt w:val="none"/>
+      <w:suff w:val="nothing"/>
+      <w:lvlText w:val=""/>
+      <w:lvlJc w:val="left"/>
+      <w:pPr>
+        <w:tabs>
+          <w:tab w:val="num" w:pos="0"/>
+        </w:tabs>
+        <w:ind w:left="0" w:hanging="0"/>
+      </w:pPr>
+    </w:lvl>
+    <w:lvl w:ilvl="6">
+      <w:start w:val="1"/>
+      <w:numFmt w:val="none"/>
+      <w:suff w:val="nothing"/>
+      <w:lvlText w:val=""/>
+      <w:lvlJc w:val="left"/>
+      <w:pPr>
+        <w:tabs>
+          <w:tab w:val="num" w:pos="0"/>
+        </w:tabs>
+        <w:ind w:left="0" w:hanging="0"/>
+      </w:pPr>
+    </w:lvl>
+    <w:lvl w:ilvl="7">
+      <w:start w:val="1"/>
+      <w:numFmt w:val="none"/>
+      <w:suff w:val="nothing"/>
+      <w:lvlText w:val=""/>
+      <w:lvlJc w:val="left"/>
+      <w:pPr>
+        <w:tabs>
+          <w:tab w:val="num" w:pos="0"/>
+        </w:tabs>
+        <w:ind w:left="0" w:hanging="0"/>
+      </w:pPr>
+    </w:lvl>
+    <w:lvl w:ilvl="8">
+      <w:start w:val="1"/>
+      <w:numFmt w:val="none"/>
+      <w:suff w:val="nothing"/>
+      <w:lvlText w:val=""/>
+      <w:lvlJc w:val="left"/>
+      <w:pPr>
+        <w:tabs>
+          <w:tab w:val="num" w:pos="0"/>
+        </w:tabs>
+        <w:ind w:left="0" w:hanging="0"/>
+      </w:pPr>
+    </w:lvl>
+  </w:abstractNum>
+  <w:abstractNum w:abstractNumId="14">
+    <w:lvl w:ilvl="0">
+      <w:start w:val="1"/>
+      <w:numFmt w:val="none"/>
+      <w:suff w:val="nothing"/>
+      <w:lvlText w:val=""/>
+      <w:lvlJc w:val="left"/>
+      <w:pPr>
+        <w:tabs>
+          <w:tab w:val="num" w:pos="0"/>
+        </w:tabs>
+        <w:ind w:left="0" w:hanging="0"/>
+      </w:pPr>
+    </w:lvl>
+    <w:lvl w:ilvl="1">
+      <w:start w:val="1"/>
+      <w:numFmt w:val="none"/>
+      <w:suff w:val="nothing"/>
+      <w:lvlText w:val=""/>
+      <w:lvlJc w:val="left"/>
+      <w:pPr>
+        <w:tabs>
+          <w:tab w:val="num" w:pos="0"/>
+        </w:tabs>
+        <w:ind w:left="0" w:hanging="0"/>
+      </w:pPr>
+    </w:lvl>
+    <w:lvl w:ilvl="2">
+      <w:start w:val="1"/>
+      <w:numFmt w:val="none"/>
+      <w:suff w:val="nothing"/>
+      <w:lvlText w:val=""/>
+      <w:lvlJc w:val="left"/>
+      <w:pPr>
+        <w:tabs>
+          <w:tab w:val="num" w:pos="0"/>
+        </w:tabs>
+        <w:ind w:left="0" w:hanging="0"/>
+      </w:pPr>
+    </w:lvl>
+    <w:lvl w:ilvl="3">
+      <w:start w:val="1"/>
+      <w:numFmt w:val="none"/>
+      <w:suff w:val="nothing"/>
+      <w:lvlText w:val=""/>
+      <w:lvlJc w:val="left"/>
+      <w:pPr>
+        <w:tabs>
+          <w:tab w:val="num" w:pos="0"/>
+        </w:tabs>
+        <w:ind w:left="0" w:hanging="0"/>
+      </w:pPr>
+    </w:lvl>
+    <w:lvl w:ilvl="4">
+      <w:start w:val="1"/>
+      <w:numFmt w:val="none"/>
+      <w:suff w:val="nothing"/>
+      <w:lvlText w:val=""/>
+      <w:lvlJc w:val="left"/>
+      <w:pPr>
+        <w:tabs>
+          <w:tab w:val="num" w:pos="0"/>
+        </w:tabs>
+        <w:ind w:left="0" w:hanging="0"/>
+      </w:pPr>
+    </w:lvl>
+    <w:lvl w:ilvl="5">
+      <w:start w:val="1"/>
+      <w:numFmt w:val="none"/>
+      <w:suff w:val="nothing"/>
+      <w:lvlText w:val=""/>
+      <w:lvlJc w:val="left"/>
+      <w:pPr>
+        <w:tabs>
+          <w:tab w:val="num" w:pos="0"/>
+        </w:tabs>
+        <w:ind w:left="0" w:hanging="0"/>
+      </w:pPr>
+    </w:lvl>
+    <w:lvl w:ilvl="6">
+      <w:start w:val="1"/>
+      <w:numFmt w:val="none"/>
+      <w:suff w:val="nothing"/>
+      <w:lvlText w:val=""/>
+      <w:lvlJc w:val="left"/>
+      <w:pPr>
+        <w:tabs>
+          <w:tab w:val="num" w:pos="0"/>
+        </w:tabs>
+        <w:ind w:left="0" w:hanging="0"/>
+      </w:pPr>
+    </w:lvl>
+    <w:lvl w:ilvl="7">
+      <w:start w:val="1"/>
+      <w:numFmt w:val="none"/>
+      <w:suff w:val="nothing"/>
+      <w:lvlText w:val=""/>
+      <w:lvlJc w:val="left"/>
+      <w:pPr>
+        <w:tabs>
+          <w:tab w:val="num" w:pos="0"/>
+        </w:tabs>
+        <w:ind w:left="0" w:hanging="0"/>
+      </w:pPr>
+    </w:lvl>
+    <w:lvl w:ilvl="8">
+      <w:start w:val="1"/>
+      <w:numFmt w:val="none"/>
+      <w:suff w:val="nothing"/>
+      <w:lvlText w:val=""/>
+      <w:lvlJc w:val="left"/>
+      <w:pPr>
+        <w:tabs>
+          <w:tab w:val="num" w:pos="0"/>
+        </w:tabs>
+        <w:ind w:left="0" w:hanging="0"/>
+      </w:pPr>
+    </w:lvl>
+  </w:abstractNum>
+  <w:abstractNum w:abstractNumId="15">
+    <w:lvl w:ilvl="0">
+      <w:start w:val="1"/>
       <w:numFmt w:val="decimal"/>
       <w:lvlText w:val="%1."/>
       <w:lvlJc w:val="left"/>
@@ -7951,7 +8655,7 @@
       </w:pPr>
     </w:lvl>
   </w:abstractNum>
-  <w:abstractNum w:abstractNumId="5">
+  <w:abstractNum w:abstractNumId="16">
     <w:lvl w:ilvl="0">
       <w:start w:val="1"/>
       <w:numFmt w:val="none"/>
@@ -8070,1188 +8774,7 @@
       </w:pPr>
     </w:lvl>
   </w:abstractNum>
-  <w:abstractNum w:abstractNumId="6">
-    <w:lvl w:ilvl="0">
-      <w:start w:val="1"/>
-      <w:numFmt w:val="none"/>
-      <w:suff w:val="nothing"/>
-      <w:lvlText w:val=""/>
-      <w:lvlJc w:val="left"/>
-      <w:pPr>
-        <w:tabs>
-          <w:tab w:val="num" w:pos="0"/>
-        </w:tabs>
-        <w:ind w:left="0" w:hanging="0"/>
-      </w:pPr>
-    </w:lvl>
-    <w:lvl w:ilvl="1">
-      <w:start w:val="1"/>
-      <w:numFmt w:val="none"/>
-      <w:suff w:val="nothing"/>
-      <w:lvlText w:val=""/>
-      <w:lvlJc w:val="left"/>
-      <w:pPr>
-        <w:tabs>
-          <w:tab w:val="num" w:pos="0"/>
-        </w:tabs>
-        <w:ind w:left="0" w:hanging="0"/>
-      </w:pPr>
-    </w:lvl>
-    <w:lvl w:ilvl="2">
-      <w:start w:val="1"/>
-      <w:numFmt w:val="none"/>
-      <w:suff w:val="nothing"/>
-      <w:lvlText w:val=""/>
-      <w:lvlJc w:val="left"/>
-      <w:pPr>
-        <w:tabs>
-          <w:tab w:val="num" w:pos="0"/>
-        </w:tabs>
-        <w:ind w:left="0" w:hanging="0"/>
-      </w:pPr>
-    </w:lvl>
-    <w:lvl w:ilvl="3">
-      <w:start w:val="1"/>
-      <w:numFmt w:val="none"/>
-      <w:suff w:val="nothing"/>
-      <w:lvlText w:val=""/>
-      <w:lvlJc w:val="left"/>
-      <w:pPr>
-        <w:tabs>
-          <w:tab w:val="num" w:pos="0"/>
-        </w:tabs>
-        <w:ind w:left="0" w:hanging="0"/>
-      </w:pPr>
-    </w:lvl>
-    <w:lvl w:ilvl="4">
-      <w:start w:val="1"/>
-      <w:numFmt w:val="none"/>
-      <w:suff w:val="nothing"/>
-      <w:lvlText w:val=""/>
-      <w:lvlJc w:val="left"/>
-      <w:pPr>
-        <w:tabs>
-          <w:tab w:val="num" w:pos="0"/>
-        </w:tabs>
-        <w:ind w:left="0" w:hanging="0"/>
-      </w:pPr>
-    </w:lvl>
-    <w:lvl w:ilvl="5">
-      <w:start w:val="1"/>
-      <w:numFmt w:val="none"/>
-      <w:suff w:val="nothing"/>
-      <w:lvlText w:val=""/>
-      <w:lvlJc w:val="left"/>
-      <w:pPr>
-        <w:tabs>
-          <w:tab w:val="num" w:pos="0"/>
-        </w:tabs>
-        <w:ind w:left="0" w:hanging="0"/>
-      </w:pPr>
-    </w:lvl>
-    <w:lvl w:ilvl="6">
-      <w:start w:val="1"/>
-      <w:numFmt w:val="none"/>
-      <w:suff w:val="nothing"/>
-      <w:lvlText w:val=""/>
-      <w:lvlJc w:val="left"/>
-      <w:pPr>
-        <w:tabs>
-          <w:tab w:val="num" w:pos="0"/>
-        </w:tabs>
-        <w:ind w:left="0" w:hanging="0"/>
-      </w:pPr>
-    </w:lvl>
-    <w:lvl w:ilvl="7">
-      <w:start w:val="1"/>
-      <w:numFmt w:val="none"/>
-      <w:suff w:val="nothing"/>
-      <w:lvlText w:val=""/>
-      <w:lvlJc w:val="left"/>
-      <w:pPr>
-        <w:tabs>
-          <w:tab w:val="num" w:pos="0"/>
-        </w:tabs>
-        <w:ind w:left="0" w:hanging="0"/>
-      </w:pPr>
-    </w:lvl>
-    <w:lvl w:ilvl="8">
-      <w:start w:val="1"/>
-      <w:numFmt w:val="none"/>
-      <w:suff w:val="nothing"/>
-      <w:lvlText w:val=""/>
-      <w:lvlJc w:val="left"/>
-      <w:pPr>
-        <w:tabs>
-          <w:tab w:val="num" w:pos="0"/>
-        </w:tabs>
-        <w:ind w:left="0" w:hanging="0"/>
-      </w:pPr>
-    </w:lvl>
-  </w:abstractNum>
-  <w:abstractNum w:abstractNumId="7">
-    <w:lvl w:ilvl="0">
-      <w:start w:val="1"/>
-      <w:numFmt w:val="none"/>
-      <w:suff w:val="nothing"/>
-      <w:lvlText w:val=""/>
-      <w:lvlJc w:val="left"/>
-      <w:pPr>
-        <w:tabs>
-          <w:tab w:val="num" w:pos="0"/>
-        </w:tabs>
-        <w:ind w:left="0" w:hanging="0"/>
-      </w:pPr>
-    </w:lvl>
-    <w:lvl w:ilvl="1">
-      <w:start w:val="1"/>
-      <w:numFmt w:val="none"/>
-      <w:suff w:val="nothing"/>
-      <w:lvlText w:val=""/>
-      <w:lvlJc w:val="left"/>
-      <w:pPr>
-        <w:tabs>
-          <w:tab w:val="num" w:pos="0"/>
-        </w:tabs>
-        <w:ind w:left="0" w:hanging="0"/>
-      </w:pPr>
-    </w:lvl>
-    <w:lvl w:ilvl="2">
-      <w:start w:val="1"/>
-      <w:numFmt w:val="none"/>
-      <w:suff w:val="nothing"/>
-      <w:lvlText w:val=""/>
-      <w:lvlJc w:val="left"/>
-      <w:pPr>
-        <w:tabs>
-          <w:tab w:val="num" w:pos="0"/>
-        </w:tabs>
-        <w:ind w:left="0" w:hanging="0"/>
-      </w:pPr>
-    </w:lvl>
-    <w:lvl w:ilvl="3">
-      <w:start w:val="1"/>
-      <w:numFmt w:val="none"/>
-      <w:suff w:val="nothing"/>
-      <w:lvlText w:val=""/>
-      <w:lvlJc w:val="left"/>
-      <w:pPr>
-        <w:tabs>
-          <w:tab w:val="num" w:pos="0"/>
-        </w:tabs>
-        <w:ind w:left="0" w:hanging="0"/>
-      </w:pPr>
-    </w:lvl>
-    <w:lvl w:ilvl="4">
-      <w:start w:val="1"/>
-      <w:numFmt w:val="none"/>
-      <w:suff w:val="nothing"/>
-      <w:lvlText w:val=""/>
-      <w:lvlJc w:val="left"/>
-      <w:pPr>
-        <w:tabs>
-          <w:tab w:val="num" w:pos="0"/>
-        </w:tabs>
-        <w:ind w:left="0" w:hanging="0"/>
-      </w:pPr>
-    </w:lvl>
-    <w:lvl w:ilvl="5">
-      <w:start w:val="1"/>
-      <w:numFmt w:val="none"/>
-      <w:suff w:val="nothing"/>
-      <w:lvlText w:val=""/>
-      <w:lvlJc w:val="left"/>
-      <w:pPr>
-        <w:tabs>
-          <w:tab w:val="num" w:pos="0"/>
-        </w:tabs>
-        <w:ind w:left="0" w:hanging="0"/>
-      </w:pPr>
-    </w:lvl>
-    <w:lvl w:ilvl="6">
-      <w:start w:val="1"/>
-      <w:numFmt w:val="none"/>
-      <w:suff w:val="nothing"/>
-      <w:lvlText w:val=""/>
-      <w:lvlJc w:val="left"/>
-      <w:pPr>
-        <w:tabs>
-          <w:tab w:val="num" w:pos="0"/>
-        </w:tabs>
-        <w:ind w:left="0" w:hanging="0"/>
-      </w:pPr>
-    </w:lvl>
-    <w:lvl w:ilvl="7">
-      <w:start w:val="1"/>
-      <w:numFmt w:val="none"/>
-      <w:suff w:val="nothing"/>
-      <w:lvlText w:val=""/>
-      <w:lvlJc w:val="left"/>
-      <w:pPr>
-        <w:tabs>
-          <w:tab w:val="num" w:pos="0"/>
-        </w:tabs>
-        <w:ind w:left="0" w:hanging="0"/>
-      </w:pPr>
-    </w:lvl>
-    <w:lvl w:ilvl="8">
-      <w:start w:val="1"/>
-      <w:numFmt w:val="none"/>
-      <w:suff w:val="nothing"/>
-      <w:lvlText w:val=""/>
-      <w:lvlJc w:val="left"/>
-      <w:pPr>
-        <w:tabs>
-          <w:tab w:val="num" w:pos="0"/>
-        </w:tabs>
-        <w:ind w:left="0" w:hanging="0"/>
-      </w:pPr>
-    </w:lvl>
-  </w:abstractNum>
-  <w:abstractNum w:abstractNumId="8">
-    <w:lvl w:ilvl="0">
-      <w:start w:val="1"/>
-      <w:numFmt w:val="none"/>
-      <w:suff w:val="nothing"/>
-      <w:lvlText w:val=""/>
-      <w:lvlJc w:val="left"/>
-      <w:pPr>
-        <w:tabs>
-          <w:tab w:val="num" w:pos="0"/>
-        </w:tabs>
-        <w:ind w:left="0" w:hanging="0"/>
-      </w:pPr>
-    </w:lvl>
-    <w:lvl w:ilvl="1">
-      <w:start w:val="1"/>
-      <w:numFmt w:val="none"/>
-      <w:suff w:val="nothing"/>
-      <w:lvlText w:val=""/>
-      <w:lvlJc w:val="left"/>
-      <w:pPr>
-        <w:tabs>
-          <w:tab w:val="num" w:pos="0"/>
-        </w:tabs>
-        <w:ind w:left="0" w:hanging="0"/>
-      </w:pPr>
-    </w:lvl>
-    <w:lvl w:ilvl="2">
-      <w:start w:val="1"/>
-      <w:numFmt w:val="none"/>
-      <w:suff w:val="nothing"/>
-      <w:lvlText w:val=""/>
-      <w:lvlJc w:val="left"/>
-      <w:pPr>
-        <w:tabs>
-          <w:tab w:val="num" w:pos="0"/>
-        </w:tabs>
-        <w:ind w:left="0" w:hanging="0"/>
-      </w:pPr>
-    </w:lvl>
-    <w:lvl w:ilvl="3">
-      <w:start w:val="1"/>
-      <w:numFmt w:val="none"/>
-      <w:suff w:val="nothing"/>
-      <w:lvlText w:val=""/>
-      <w:lvlJc w:val="left"/>
-      <w:pPr>
-        <w:tabs>
-          <w:tab w:val="num" w:pos="0"/>
-        </w:tabs>
-        <w:ind w:left="0" w:hanging="0"/>
-      </w:pPr>
-    </w:lvl>
-    <w:lvl w:ilvl="4">
-      <w:start w:val="1"/>
-      <w:numFmt w:val="none"/>
-      <w:suff w:val="nothing"/>
-      <w:lvlText w:val=""/>
-      <w:lvlJc w:val="left"/>
-      <w:pPr>
-        <w:tabs>
-          <w:tab w:val="num" w:pos="0"/>
-        </w:tabs>
-        <w:ind w:left="0" w:hanging="0"/>
-      </w:pPr>
-    </w:lvl>
-    <w:lvl w:ilvl="5">
-      <w:start w:val="1"/>
-      <w:numFmt w:val="none"/>
-      <w:suff w:val="nothing"/>
-      <w:lvlText w:val=""/>
-      <w:lvlJc w:val="left"/>
-      <w:pPr>
-        <w:tabs>
-          <w:tab w:val="num" w:pos="0"/>
-        </w:tabs>
-        <w:ind w:left="0" w:hanging="0"/>
-      </w:pPr>
-    </w:lvl>
-    <w:lvl w:ilvl="6">
-      <w:start w:val="1"/>
-      <w:numFmt w:val="none"/>
-      <w:suff w:val="nothing"/>
-      <w:lvlText w:val=""/>
-      <w:lvlJc w:val="left"/>
-      <w:pPr>
-        <w:tabs>
-          <w:tab w:val="num" w:pos="0"/>
-        </w:tabs>
-        <w:ind w:left="0" w:hanging="0"/>
-      </w:pPr>
-    </w:lvl>
-    <w:lvl w:ilvl="7">
-      <w:start w:val="1"/>
-      <w:numFmt w:val="none"/>
-      <w:suff w:val="nothing"/>
-      <w:lvlText w:val=""/>
-      <w:lvlJc w:val="left"/>
-      <w:pPr>
-        <w:tabs>
-          <w:tab w:val="num" w:pos="0"/>
-        </w:tabs>
-        <w:ind w:left="0" w:hanging="0"/>
-      </w:pPr>
-    </w:lvl>
-    <w:lvl w:ilvl="8">
-      <w:start w:val="1"/>
-      <w:numFmt w:val="none"/>
-      <w:suff w:val="nothing"/>
-      <w:lvlText w:val=""/>
-      <w:lvlJc w:val="left"/>
-      <w:pPr>
-        <w:tabs>
-          <w:tab w:val="num" w:pos="0"/>
-        </w:tabs>
-        <w:ind w:left="0" w:hanging="0"/>
-      </w:pPr>
-    </w:lvl>
-  </w:abstractNum>
-  <w:abstractNum w:abstractNumId="9">
-    <w:lvl w:ilvl="0">
-      <w:start w:val="1"/>
-      <w:numFmt w:val="none"/>
-      <w:suff w:val="nothing"/>
-      <w:lvlText w:val=""/>
-      <w:lvlJc w:val="left"/>
-      <w:pPr>
-        <w:tabs>
-          <w:tab w:val="num" w:pos="0"/>
-        </w:tabs>
-        <w:ind w:left="0" w:hanging="0"/>
-      </w:pPr>
-    </w:lvl>
-    <w:lvl w:ilvl="1">
-      <w:start w:val="1"/>
-      <w:numFmt w:val="none"/>
-      <w:suff w:val="nothing"/>
-      <w:lvlText w:val=""/>
-      <w:lvlJc w:val="left"/>
-      <w:pPr>
-        <w:tabs>
-          <w:tab w:val="num" w:pos="0"/>
-        </w:tabs>
-        <w:ind w:left="0" w:hanging="0"/>
-      </w:pPr>
-    </w:lvl>
-    <w:lvl w:ilvl="2">
-      <w:start w:val="1"/>
-      <w:numFmt w:val="none"/>
-      <w:suff w:val="nothing"/>
-      <w:lvlText w:val=""/>
-      <w:lvlJc w:val="left"/>
-      <w:pPr>
-        <w:tabs>
-          <w:tab w:val="num" w:pos="0"/>
-        </w:tabs>
-        <w:ind w:left="0" w:hanging="0"/>
-      </w:pPr>
-    </w:lvl>
-    <w:lvl w:ilvl="3">
-      <w:start w:val="1"/>
-      <w:numFmt w:val="none"/>
-      <w:suff w:val="nothing"/>
-      <w:lvlText w:val=""/>
-      <w:lvlJc w:val="left"/>
-      <w:pPr>
-        <w:tabs>
-          <w:tab w:val="num" w:pos="0"/>
-        </w:tabs>
-        <w:ind w:left="0" w:hanging="0"/>
-      </w:pPr>
-    </w:lvl>
-    <w:lvl w:ilvl="4">
-      <w:start w:val="1"/>
-      <w:numFmt w:val="none"/>
-      <w:suff w:val="nothing"/>
-      <w:lvlText w:val=""/>
-      <w:lvlJc w:val="left"/>
-      <w:pPr>
-        <w:tabs>
-          <w:tab w:val="num" w:pos="0"/>
-        </w:tabs>
-        <w:ind w:left="0" w:hanging="0"/>
-      </w:pPr>
-    </w:lvl>
-    <w:lvl w:ilvl="5">
-      <w:start w:val="1"/>
-      <w:numFmt w:val="none"/>
-      <w:suff w:val="nothing"/>
-      <w:lvlText w:val=""/>
-      <w:lvlJc w:val="left"/>
-      <w:pPr>
-        <w:tabs>
-          <w:tab w:val="num" w:pos="0"/>
-        </w:tabs>
-        <w:ind w:left="0" w:hanging="0"/>
-      </w:pPr>
-    </w:lvl>
-    <w:lvl w:ilvl="6">
-      <w:start w:val="1"/>
-      <w:numFmt w:val="none"/>
-      <w:suff w:val="nothing"/>
-      <w:lvlText w:val=""/>
-      <w:lvlJc w:val="left"/>
-      <w:pPr>
-        <w:tabs>
-          <w:tab w:val="num" w:pos="0"/>
-        </w:tabs>
-        <w:ind w:left="0" w:hanging="0"/>
-      </w:pPr>
-    </w:lvl>
-    <w:lvl w:ilvl="7">
-      <w:start w:val="1"/>
-      <w:numFmt w:val="none"/>
-      <w:suff w:val="nothing"/>
-      <w:lvlText w:val=""/>
-      <w:lvlJc w:val="left"/>
-      <w:pPr>
-        <w:tabs>
-          <w:tab w:val="num" w:pos="0"/>
-        </w:tabs>
-        <w:ind w:left="0" w:hanging="0"/>
-      </w:pPr>
-    </w:lvl>
-    <w:lvl w:ilvl="8">
-      <w:start w:val="1"/>
-      <w:numFmt w:val="none"/>
-      <w:suff w:val="nothing"/>
-      <w:lvlText w:val=""/>
-      <w:lvlJc w:val="left"/>
-      <w:pPr>
-        <w:tabs>
-          <w:tab w:val="num" w:pos="0"/>
-        </w:tabs>
-        <w:ind w:left="0" w:hanging="0"/>
-      </w:pPr>
-    </w:lvl>
-  </w:abstractNum>
-  <w:abstractNum w:abstractNumId="10">
-    <w:lvl w:ilvl="0">
-      <w:start w:val="1"/>
-      <w:numFmt w:val="none"/>
-      <w:suff w:val="nothing"/>
-      <w:lvlText w:val=""/>
-      <w:lvlJc w:val="left"/>
-      <w:pPr>
-        <w:tabs>
-          <w:tab w:val="num" w:pos="0"/>
-        </w:tabs>
-        <w:ind w:left="0" w:hanging="0"/>
-      </w:pPr>
-    </w:lvl>
-    <w:lvl w:ilvl="1">
-      <w:start w:val="1"/>
-      <w:numFmt w:val="none"/>
-      <w:suff w:val="nothing"/>
-      <w:lvlText w:val=""/>
-      <w:lvlJc w:val="left"/>
-      <w:pPr>
-        <w:tabs>
-          <w:tab w:val="num" w:pos="0"/>
-        </w:tabs>
-        <w:ind w:left="0" w:hanging="0"/>
-      </w:pPr>
-    </w:lvl>
-    <w:lvl w:ilvl="2">
-      <w:start w:val="1"/>
-      <w:numFmt w:val="none"/>
-      <w:suff w:val="nothing"/>
-      <w:lvlText w:val=""/>
-      <w:lvlJc w:val="left"/>
-      <w:pPr>
-        <w:tabs>
-          <w:tab w:val="num" w:pos="0"/>
-        </w:tabs>
-        <w:ind w:left="0" w:hanging="0"/>
-      </w:pPr>
-    </w:lvl>
-    <w:lvl w:ilvl="3">
-      <w:start w:val="1"/>
-      <w:numFmt w:val="none"/>
-      <w:suff w:val="nothing"/>
-      <w:lvlText w:val=""/>
-      <w:lvlJc w:val="left"/>
-      <w:pPr>
-        <w:tabs>
-          <w:tab w:val="num" w:pos="0"/>
-        </w:tabs>
-        <w:ind w:left="0" w:hanging="0"/>
-      </w:pPr>
-    </w:lvl>
-    <w:lvl w:ilvl="4">
-      <w:start w:val="1"/>
-      <w:numFmt w:val="none"/>
-      <w:suff w:val="nothing"/>
-      <w:lvlText w:val=""/>
-      <w:lvlJc w:val="left"/>
-      <w:pPr>
-        <w:tabs>
-          <w:tab w:val="num" w:pos="0"/>
-        </w:tabs>
-        <w:ind w:left="0" w:hanging="0"/>
-      </w:pPr>
-    </w:lvl>
-    <w:lvl w:ilvl="5">
-      <w:start w:val="1"/>
-      <w:numFmt w:val="none"/>
-      <w:suff w:val="nothing"/>
-      <w:lvlText w:val=""/>
-      <w:lvlJc w:val="left"/>
-      <w:pPr>
-        <w:tabs>
-          <w:tab w:val="num" w:pos="0"/>
-        </w:tabs>
-        <w:ind w:left="0" w:hanging="0"/>
-      </w:pPr>
-    </w:lvl>
-    <w:lvl w:ilvl="6">
-      <w:start w:val="1"/>
-      <w:numFmt w:val="none"/>
-      <w:suff w:val="nothing"/>
-      <w:lvlText w:val=""/>
-      <w:lvlJc w:val="left"/>
-      <w:pPr>
-        <w:tabs>
-          <w:tab w:val="num" w:pos="0"/>
-        </w:tabs>
-        <w:ind w:left="0" w:hanging="0"/>
-      </w:pPr>
-    </w:lvl>
-    <w:lvl w:ilvl="7">
-      <w:start w:val="1"/>
-      <w:numFmt w:val="none"/>
-      <w:suff w:val="nothing"/>
-      <w:lvlText w:val=""/>
-      <w:lvlJc w:val="left"/>
-      <w:pPr>
-        <w:tabs>
-          <w:tab w:val="num" w:pos="0"/>
-        </w:tabs>
-        <w:ind w:left="0" w:hanging="0"/>
-      </w:pPr>
-    </w:lvl>
-    <w:lvl w:ilvl="8">
-      <w:start w:val="1"/>
-      <w:numFmt w:val="none"/>
-      <w:suff w:val="nothing"/>
-      <w:lvlText w:val=""/>
-      <w:lvlJc w:val="left"/>
-      <w:pPr>
-        <w:tabs>
-          <w:tab w:val="num" w:pos="0"/>
-        </w:tabs>
-        <w:ind w:left="0" w:hanging="0"/>
-      </w:pPr>
-    </w:lvl>
-  </w:abstractNum>
-  <w:abstractNum w:abstractNumId="11">
-    <w:lvl w:ilvl="0">
-      <w:start w:val="1"/>
-      <w:numFmt w:val="none"/>
-      <w:suff w:val="nothing"/>
-      <w:lvlText w:val=""/>
-      <w:lvlJc w:val="left"/>
-      <w:pPr>
-        <w:tabs>
-          <w:tab w:val="num" w:pos="0"/>
-        </w:tabs>
-        <w:ind w:left="0" w:hanging="0"/>
-      </w:pPr>
-    </w:lvl>
-    <w:lvl w:ilvl="1">
-      <w:start w:val="1"/>
-      <w:numFmt w:val="none"/>
-      <w:suff w:val="nothing"/>
-      <w:lvlText w:val=""/>
-      <w:lvlJc w:val="left"/>
-      <w:pPr>
-        <w:tabs>
-          <w:tab w:val="num" w:pos="0"/>
-        </w:tabs>
-        <w:ind w:left="0" w:hanging="0"/>
-      </w:pPr>
-    </w:lvl>
-    <w:lvl w:ilvl="2">
-      <w:start w:val="1"/>
-      <w:numFmt w:val="none"/>
-      <w:suff w:val="nothing"/>
-      <w:lvlText w:val=""/>
-      <w:lvlJc w:val="left"/>
-      <w:pPr>
-        <w:tabs>
-          <w:tab w:val="num" w:pos="0"/>
-        </w:tabs>
-        <w:ind w:left="0" w:hanging="0"/>
-      </w:pPr>
-    </w:lvl>
-    <w:lvl w:ilvl="3">
-      <w:start w:val="1"/>
-      <w:numFmt w:val="none"/>
-      <w:suff w:val="nothing"/>
-      <w:lvlText w:val=""/>
-      <w:lvlJc w:val="left"/>
-      <w:pPr>
-        <w:tabs>
-          <w:tab w:val="num" w:pos="0"/>
-        </w:tabs>
-        <w:ind w:left="0" w:hanging="0"/>
-      </w:pPr>
-    </w:lvl>
-    <w:lvl w:ilvl="4">
-      <w:start w:val="1"/>
-      <w:numFmt w:val="none"/>
-      <w:suff w:val="nothing"/>
-      <w:lvlText w:val=""/>
-      <w:lvlJc w:val="left"/>
-      <w:pPr>
-        <w:tabs>
-          <w:tab w:val="num" w:pos="0"/>
-        </w:tabs>
-        <w:ind w:left="0" w:hanging="0"/>
-      </w:pPr>
-    </w:lvl>
-    <w:lvl w:ilvl="5">
-      <w:start w:val="1"/>
-      <w:numFmt w:val="none"/>
-      <w:suff w:val="nothing"/>
-      <w:lvlText w:val=""/>
-      <w:lvlJc w:val="left"/>
-      <w:pPr>
-        <w:tabs>
-          <w:tab w:val="num" w:pos="0"/>
-        </w:tabs>
-        <w:ind w:left="0" w:hanging="0"/>
-      </w:pPr>
-    </w:lvl>
-    <w:lvl w:ilvl="6">
-      <w:start w:val="1"/>
-      <w:numFmt w:val="none"/>
-      <w:suff w:val="nothing"/>
-      <w:lvlText w:val=""/>
-      <w:lvlJc w:val="left"/>
-      <w:pPr>
-        <w:tabs>
-          <w:tab w:val="num" w:pos="0"/>
-        </w:tabs>
-        <w:ind w:left="0" w:hanging="0"/>
-      </w:pPr>
-    </w:lvl>
-    <w:lvl w:ilvl="7">
-      <w:start w:val="1"/>
-      <w:numFmt w:val="none"/>
-      <w:suff w:val="nothing"/>
-      <w:lvlText w:val=""/>
-      <w:lvlJc w:val="left"/>
-      <w:pPr>
-        <w:tabs>
-          <w:tab w:val="num" w:pos="0"/>
-        </w:tabs>
-        <w:ind w:left="0" w:hanging="0"/>
-      </w:pPr>
-    </w:lvl>
-    <w:lvl w:ilvl="8">
-      <w:start w:val="1"/>
-      <w:numFmt w:val="none"/>
-      <w:suff w:val="nothing"/>
-      <w:lvlText w:val=""/>
-      <w:lvlJc w:val="left"/>
-      <w:pPr>
-        <w:tabs>
-          <w:tab w:val="num" w:pos="0"/>
-        </w:tabs>
-        <w:ind w:left="0" w:hanging="0"/>
-      </w:pPr>
-    </w:lvl>
-  </w:abstractNum>
-  <w:abstractNum w:abstractNumId="12">
-    <w:lvl w:ilvl="0">
-      <w:start w:val="1"/>
-      <w:numFmt w:val="none"/>
-      <w:suff w:val="nothing"/>
-      <w:lvlText w:val=""/>
-      <w:lvlJc w:val="left"/>
-      <w:pPr>
-        <w:tabs>
-          <w:tab w:val="num" w:pos="0"/>
-        </w:tabs>
-        <w:ind w:left="0" w:hanging="0"/>
-      </w:pPr>
-    </w:lvl>
-    <w:lvl w:ilvl="1">
-      <w:start w:val="1"/>
-      <w:numFmt w:val="none"/>
-      <w:suff w:val="nothing"/>
-      <w:lvlText w:val=""/>
-      <w:lvlJc w:val="left"/>
-      <w:pPr>
-        <w:tabs>
-          <w:tab w:val="num" w:pos="0"/>
-        </w:tabs>
-        <w:ind w:left="0" w:hanging="0"/>
-      </w:pPr>
-    </w:lvl>
-    <w:lvl w:ilvl="2">
-      <w:start w:val="1"/>
-      <w:numFmt w:val="none"/>
-      <w:suff w:val="nothing"/>
-      <w:lvlText w:val=""/>
-      <w:lvlJc w:val="left"/>
-      <w:pPr>
-        <w:tabs>
-          <w:tab w:val="num" w:pos="0"/>
-        </w:tabs>
-        <w:ind w:left="0" w:hanging="0"/>
-      </w:pPr>
-    </w:lvl>
-    <w:lvl w:ilvl="3">
-      <w:start w:val="1"/>
-      <w:numFmt w:val="none"/>
-      <w:suff w:val="nothing"/>
-      <w:lvlText w:val=""/>
-      <w:lvlJc w:val="left"/>
-      <w:pPr>
-        <w:tabs>
-          <w:tab w:val="num" w:pos="0"/>
-        </w:tabs>
-        <w:ind w:left="0" w:hanging="0"/>
-      </w:pPr>
-    </w:lvl>
-    <w:lvl w:ilvl="4">
-      <w:start w:val="1"/>
-      <w:numFmt w:val="none"/>
-      <w:suff w:val="nothing"/>
-      <w:lvlText w:val=""/>
-      <w:lvlJc w:val="left"/>
-      <w:pPr>
-        <w:tabs>
-          <w:tab w:val="num" w:pos="0"/>
-        </w:tabs>
-        <w:ind w:left="0" w:hanging="0"/>
-      </w:pPr>
-    </w:lvl>
-    <w:lvl w:ilvl="5">
-      <w:start w:val="1"/>
-      <w:numFmt w:val="none"/>
-      <w:suff w:val="nothing"/>
-      <w:lvlText w:val=""/>
-      <w:lvlJc w:val="left"/>
-      <w:pPr>
-        <w:tabs>
-          <w:tab w:val="num" w:pos="0"/>
-        </w:tabs>
-        <w:ind w:left="0" w:hanging="0"/>
-      </w:pPr>
-    </w:lvl>
-    <w:lvl w:ilvl="6">
-      <w:start w:val="1"/>
-      <w:numFmt w:val="none"/>
-      <w:suff w:val="nothing"/>
-      <w:lvlText w:val=""/>
-      <w:lvlJc w:val="left"/>
-      <w:pPr>
-        <w:tabs>
-          <w:tab w:val="num" w:pos="0"/>
-        </w:tabs>
-        <w:ind w:left="0" w:hanging="0"/>
-      </w:pPr>
-    </w:lvl>
-    <w:lvl w:ilvl="7">
-      <w:start w:val="1"/>
-      <w:numFmt w:val="none"/>
-      <w:suff w:val="nothing"/>
-      <w:lvlText w:val=""/>
-      <w:lvlJc w:val="left"/>
-      <w:pPr>
-        <w:tabs>
-          <w:tab w:val="num" w:pos="0"/>
-        </w:tabs>
-        <w:ind w:left="0" w:hanging="0"/>
-      </w:pPr>
-    </w:lvl>
-    <w:lvl w:ilvl="8">
-      <w:start w:val="1"/>
-      <w:numFmt w:val="none"/>
-      <w:suff w:val="nothing"/>
-      <w:lvlText w:val=""/>
-      <w:lvlJc w:val="left"/>
-      <w:pPr>
-        <w:tabs>
-          <w:tab w:val="num" w:pos="0"/>
-        </w:tabs>
-        <w:ind w:left="0" w:hanging="0"/>
-      </w:pPr>
-    </w:lvl>
-  </w:abstractNum>
-  <w:abstractNum w:abstractNumId="13">
-    <w:lvl w:ilvl="0">
-      <w:start w:val="1"/>
-      <w:numFmt w:val="none"/>
-      <w:suff w:val="nothing"/>
-      <w:lvlText w:val=""/>
-      <w:lvlJc w:val="left"/>
-      <w:pPr>
-        <w:tabs>
-          <w:tab w:val="num" w:pos="0"/>
-        </w:tabs>
-        <w:ind w:left="0" w:hanging="0"/>
-      </w:pPr>
-    </w:lvl>
-    <w:lvl w:ilvl="1">
-      <w:start w:val="1"/>
-      <w:numFmt w:val="none"/>
-      <w:suff w:val="nothing"/>
-      <w:lvlText w:val=""/>
-      <w:lvlJc w:val="left"/>
-      <w:pPr>
-        <w:tabs>
-          <w:tab w:val="num" w:pos="0"/>
-        </w:tabs>
-        <w:ind w:left="0" w:hanging="0"/>
-      </w:pPr>
-    </w:lvl>
-    <w:lvl w:ilvl="2">
-      <w:start w:val="1"/>
-      <w:numFmt w:val="none"/>
-      <w:suff w:val="nothing"/>
-      <w:lvlText w:val=""/>
-      <w:lvlJc w:val="left"/>
-      <w:pPr>
-        <w:tabs>
-          <w:tab w:val="num" w:pos="0"/>
-        </w:tabs>
-        <w:ind w:left="0" w:hanging="0"/>
-      </w:pPr>
-    </w:lvl>
-    <w:lvl w:ilvl="3">
-      <w:start w:val="1"/>
-      <w:numFmt w:val="none"/>
-      <w:suff w:val="nothing"/>
-      <w:lvlText w:val=""/>
-      <w:lvlJc w:val="left"/>
-      <w:pPr>
-        <w:tabs>
-          <w:tab w:val="num" w:pos="0"/>
-        </w:tabs>
-        <w:ind w:left="0" w:hanging="0"/>
-      </w:pPr>
-    </w:lvl>
-    <w:lvl w:ilvl="4">
-      <w:start w:val="1"/>
-      <w:numFmt w:val="none"/>
-      <w:suff w:val="nothing"/>
-      <w:lvlText w:val=""/>
-      <w:lvlJc w:val="left"/>
-      <w:pPr>
-        <w:tabs>
-          <w:tab w:val="num" w:pos="0"/>
-        </w:tabs>
-        <w:ind w:left="0" w:hanging="0"/>
-      </w:pPr>
-    </w:lvl>
-    <w:lvl w:ilvl="5">
-      <w:start w:val="1"/>
-      <w:numFmt w:val="none"/>
-      <w:suff w:val="nothing"/>
-      <w:lvlText w:val=""/>
-      <w:lvlJc w:val="left"/>
-      <w:pPr>
-        <w:tabs>
-          <w:tab w:val="num" w:pos="0"/>
-        </w:tabs>
-        <w:ind w:left="0" w:hanging="0"/>
-      </w:pPr>
-    </w:lvl>
-    <w:lvl w:ilvl="6">
-      <w:start w:val="1"/>
-      <w:numFmt w:val="none"/>
-      <w:suff w:val="nothing"/>
-      <w:lvlText w:val=""/>
-      <w:lvlJc w:val="left"/>
-      <w:pPr>
-        <w:tabs>
-          <w:tab w:val="num" w:pos="0"/>
-        </w:tabs>
-        <w:ind w:left="0" w:hanging="0"/>
-      </w:pPr>
-    </w:lvl>
-    <w:lvl w:ilvl="7">
-      <w:start w:val="1"/>
-      <w:numFmt w:val="none"/>
-      <w:suff w:val="nothing"/>
-      <w:lvlText w:val=""/>
-      <w:lvlJc w:val="left"/>
-      <w:pPr>
-        <w:tabs>
-          <w:tab w:val="num" w:pos="0"/>
-        </w:tabs>
-        <w:ind w:left="0" w:hanging="0"/>
-      </w:pPr>
-    </w:lvl>
-    <w:lvl w:ilvl="8">
-      <w:start w:val="1"/>
-      <w:numFmt w:val="none"/>
-      <w:suff w:val="nothing"/>
-      <w:lvlText w:val=""/>
-      <w:lvlJc w:val="left"/>
-      <w:pPr>
-        <w:tabs>
-          <w:tab w:val="num" w:pos="0"/>
-        </w:tabs>
-        <w:ind w:left="0" w:hanging="0"/>
-      </w:pPr>
-    </w:lvl>
-  </w:abstractNum>
-  <w:abstractNum w:abstractNumId="14">
-    <w:lvl w:ilvl="0">
-      <w:start w:val="1"/>
-      <w:numFmt w:val="decimal"/>
-      <w:lvlText w:val="%1."/>
-      <w:lvlJc w:val="left"/>
-      <w:pPr>
-        <w:tabs>
-          <w:tab w:val="num" w:pos="0"/>
-        </w:tabs>
-        <w:ind w:left="720" w:hanging="360"/>
-      </w:pPr>
-    </w:lvl>
-    <w:lvl w:ilvl="1">
-      <w:start w:val="1"/>
-      <w:numFmt w:val="lowerLetter"/>
-      <w:lvlText w:val="%2."/>
-      <w:lvlJc w:val="left"/>
-      <w:pPr>
-        <w:tabs>
-          <w:tab w:val="num" w:pos="0"/>
-        </w:tabs>
-        <w:ind w:left="1440" w:hanging="360"/>
-      </w:pPr>
-    </w:lvl>
-    <w:lvl w:ilvl="2">
-      <w:start w:val="1"/>
-      <w:numFmt w:val="lowerRoman"/>
-      <w:lvlText w:val="%3."/>
-      <w:lvlJc w:val="right"/>
-      <w:pPr>
-        <w:tabs>
-          <w:tab w:val="num" w:pos="0"/>
-        </w:tabs>
-        <w:ind w:left="2160" w:hanging="180"/>
-      </w:pPr>
-    </w:lvl>
-    <w:lvl w:ilvl="3">
-      <w:start w:val="1"/>
-      <w:numFmt w:val="decimal"/>
-      <w:lvlText w:val="%4."/>
-      <w:lvlJc w:val="left"/>
-      <w:pPr>
-        <w:tabs>
-          <w:tab w:val="num" w:pos="0"/>
-        </w:tabs>
-        <w:ind w:left="2880" w:hanging="360"/>
-      </w:pPr>
-    </w:lvl>
-    <w:lvl w:ilvl="4">
-      <w:start w:val="1"/>
-      <w:numFmt w:val="lowerLetter"/>
-      <w:lvlText w:val="%5."/>
-      <w:lvlJc w:val="left"/>
-      <w:pPr>
-        <w:tabs>
-          <w:tab w:val="num" w:pos="0"/>
-        </w:tabs>
-        <w:ind w:left="3600" w:hanging="360"/>
-      </w:pPr>
-    </w:lvl>
-    <w:lvl w:ilvl="5">
-      <w:start w:val="1"/>
-      <w:numFmt w:val="lowerRoman"/>
-      <w:lvlText w:val="%6."/>
-      <w:lvlJc w:val="right"/>
-      <w:pPr>
-        <w:tabs>
-          <w:tab w:val="num" w:pos="0"/>
-        </w:tabs>
-        <w:ind w:left="4320" w:hanging="180"/>
-      </w:pPr>
-    </w:lvl>
-    <w:lvl w:ilvl="6">
-      <w:start w:val="1"/>
-      <w:numFmt w:val="decimal"/>
-      <w:lvlText w:val="%7."/>
-      <w:lvlJc w:val="left"/>
-      <w:pPr>
-        <w:tabs>
-          <w:tab w:val="num" w:pos="0"/>
-        </w:tabs>
-        <w:ind w:left="5040" w:hanging="360"/>
-      </w:pPr>
-    </w:lvl>
-    <w:lvl w:ilvl="7">
-      <w:start w:val="1"/>
-      <w:numFmt w:val="lowerLetter"/>
-      <w:lvlText w:val="%8."/>
-      <w:lvlJc w:val="left"/>
-      <w:pPr>
-        <w:tabs>
-          <w:tab w:val="num" w:pos="0"/>
-        </w:tabs>
-        <w:ind w:left="5760" w:hanging="360"/>
-      </w:pPr>
-    </w:lvl>
-    <w:lvl w:ilvl="8">
-      <w:start w:val="1"/>
-      <w:numFmt w:val="lowerRoman"/>
-      <w:lvlText w:val="%9."/>
-      <w:lvlJc w:val="right"/>
-      <w:pPr>
-        <w:tabs>
-          <w:tab w:val="num" w:pos="0"/>
-        </w:tabs>
-        <w:ind w:left="6480" w:hanging="180"/>
-      </w:pPr>
-    </w:lvl>
-  </w:abstractNum>
-  <w:abstractNum w:abstractNumId="15">
-    <w:lvl w:ilvl="0">
-      <w:start w:val="1"/>
-      <w:numFmt w:val="none"/>
-      <w:suff w:val="nothing"/>
-      <w:lvlText w:val=""/>
-      <w:lvlJc w:val="left"/>
-      <w:pPr>
-        <w:tabs>
-          <w:tab w:val="num" w:pos="0"/>
-        </w:tabs>
-        <w:ind w:left="0" w:hanging="0"/>
-      </w:pPr>
-    </w:lvl>
-    <w:lvl w:ilvl="1">
-      <w:start w:val="1"/>
-      <w:numFmt w:val="none"/>
-      <w:suff w:val="nothing"/>
-      <w:lvlText w:val=""/>
-      <w:lvlJc w:val="left"/>
-      <w:pPr>
-        <w:tabs>
-          <w:tab w:val="num" w:pos="0"/>
-        </w:tabs>
-        <w:ind w:left="0" w:hanging="0"/>
-      </w:pPr>
-    </w:lvl>
-    <w:lvl w:ilvl="2">
-      <w:start w:val="1"/>
-      <w:numFmt w:val="none"/>
-      <w:suff w:val="nothing"/>
-      <w:lvlText w:val=""/>
-      <w:lvlJc w:val="left"/>
-      <w:pPr>
-        <w:tabs>
-          <w:tab w:val="num" w:pos="0"/>
-        </w:tabs>
-        <w:ind w:left="0" w:hanging="0"/>
-      </w:pPr>
-    </w:lvl>
-    <w:lvl w:ilvl="3">
-      <w:start w:val="1"/>
-      <w:numFmt w:val="none"/>
-      <w:suff w:val="nothing"/>
-      <w:lvlText w:val=""/>
-      <w:lvlJc w:val="left"/>
-      <w:pPr>
-        <w:tabs>
-          <w:tab w:val="num" w:pos="0"/>
-        </w:tabs>
-        <w:ind w:left="0" w:hanging="0"/>
-      </w:pPr>
-    </w:lvl>
-    <w:lvl w:ilvl="4">
-      <w:start w:val="1"/>
-      <w:numFmt w:val="none"/>
-      <w:suff w:val="nothing"/>
-      <w:lvlText w:val=""/>
-      <w:lvlJc w:val="left"/>
-      <w:pPr>
-        <w:tabs>
-          <w:tab w:val="num" w:pos="0"/>
-        </w:tabs>
-        <w:ind w:left="0" w:hanging="0"/>
-      </w:pPr>
-    </w:lvl>
-    <w:lvl w:ilvl="5">
-      <w:start w:val="1"/>
-      <w:numFmt w:val="none"/>
-      <w:suff w:val="nothing"/>
-      <w:lvlText w:val=""/>
-      <w:lvlJc w:val="left"/>
-      <w:pPr>
-        <w:tabs>
-          <w:tab w:val="num" w:pos="0"/>
-        </w:tabs>
-        <w:ind w:left="0" w:hanging="0"/>
-      </w:pPr>
-    </w:lvl>
-    <w:lvl w:ilvl="6">
-      <w:start w:val="1"/>
-      <w:numFmt w:val="none"/>
-      <w:suff w:val="nothing"/>
-      <w:lvlText w:val=""/>
-      <w:lvlJc w:val="left"/>
-      <w:pPr>
-        <w:tabs>
-          <w:tab w:val="num" w:pos="0"/>
-        </w:tabs>
-        <w:ind w:left="0" w:hanging="0"/>
-      </w:pPr>
-    </w:lvl>
-    <w:lvl w:ilvl="7">
-      <w:start w:val="1"/>
-      <w:numFmt w:val="none"/>
-      <w:suff w:val="nothing"/>
-      <w:lvlText w:val=""/>
-      <w:lvlJc w:val="left"/>
-      <w:pPr>
-        <w:tabs>
-          <w:tab w:val="num" w:pos="0"/>
-        </w:tabs>
-        <w:ind w:left="0" w:hanging="0"/>
-      </w:pPr>
-    </w:lvl>
-    <w:lvl w:ilvl="8">
-      <w:start w:val="1"/>
-      <w:numFmt w:val="none"/>
-      <w:suff w:val="nothing"/>
-      <w:lvlText w:val=""/>
-      <w:lvlJc w:val="left"/>
-      <w:pPr>
-        <w:tabs>
-          <w:tab w:val="num" w:pos="0"/>
-        </w:tabs>
-        <w:ind w:left="0" w:hanging="0"/>
-      </w:pPr>
-    </w:lvl>
-  </w:abstractNum>
-  <w:abstractNum w:abstractNumId="16">
+  <w:abstractNum w:abstractNumId="17">
     <w:lvl w:ilvl="0">
       <w:start w:val="1"/>
       <w:numFmt w:val="none"/>
@@ -9419,52 +8942,55 @@
     <w:abstractNumId w:val="16"/>
   </w:num>
   <w:num w:numId="17">
-    <w:abstractNumId w:val="5"/>
+    <w:abstractNumId w:val="17"/>
+  </w:num>
+  <w:num w:numId="18">
+    <w:abstractNumId w:val="4"/>
     <w:lvlOverride w:ilvl="1">
       <w:startOverride w:val="1"/>
     </w:lvlOverride>
   </w:num>
-  <w:num w:numId="18">
-    <w:abstractNumId w:val="5"/>
-  </w:num>
   <w:num w:numId="19">
-    <w:abstractNumId w:val="5"/>
+    <w:abstractNumId w:val="4"/>
   </w:num>
   <w:num w:numId="20">
-    <w:abstractNumId w:val="5"/>
+    <w:abstractNumId w:val="4"/>
   </w:num>
   <w:num w:numId="21">
-    <w:abstractNumId w:val="5"/>
+    <w:abstractNumId w:val="4"/>
   </w:num>
   <w:num w:numId="22">
-    <w:abstractNumId w:val="5"/>
+    <w:abstractNumId w:val="4"/>
   </w:num>
   <w:num w:numId="23">
-    <w:abstractNumId w:val="5"/>
+    <w:abstractNumId w:val="4"/>
   </w:num>
   <w:num w:numId="24">
-    <w:abstractNumId w:val="5"/>
+    <w:abstractNumId w:val="4"/>
   </w:num>
   <w:num w:numId="25">
-    <w:abstractNumId w:val="5"/>
+    <w:abstractNumId w:val="4"/>
   </w:num>
   <w:num w:numId="26">
-    <w:abstractNumId w:val="5"/>
+    <w:abstractNumId w:val="4"/>
   </w:num>
   <w:num w:numId="27">
-    <w:abstractNumId w:val="5"/>
+    <w:abstractNumId w:val="4"/>
   </w:num>
   <w:num w:numId="28">
-    <w:abstractNumId w:val="14"/>
+    <w:abstractNumId w:val="4"/>
+  </w:num>
+  <w:num w:numId="29">
+    <w:abstractNumId w:val="15"/>
     <w:lvlOverride w:ilvl="0">
       <w:startOverride w:val="1"/>
     </w:lvlOverride>
   </w:num>
-  <w:num w:numId="29">
-    <w:abstractNumId w:val="5"/>
+  <w:num w:numId="30">
+    <w:abstractNumId w:val="4"/>
   </w:num>
-  <w:num w:numId="30">
-    <w:abstractNumId w:val="5"/>
+  <w:num w:numId="31">
+    <w:abstractNumId w:val="4"/>
   </w:num>
 </w:numbering>
 </file>
@@ -10508,12 +10034,6 @@
     <w:rPr/>
   </w:style>
   <w:style w:type="paragraph" w:styleId="Style31">
-    <w:name w:val="Table of Figures"/>
-    <w:basedOn w:val="Style22"/>
-    <w:pPr/>
-    <w:rPr/>
-  </w:style>
-  <w:style w:type="paragraph" w:styleId="Style32">
     <w:name w:val="Заголовок таблицы"/>
     <w:basedOn w:val="Style27"/>
     <w:qFormat/>
@@ -10525,6 +10045,13 @@
       <w:b/>
       <w:bCs/>
     </w:rPr>
+  </w:style>
+  <w:style w:type="paragraph" w:styleId="Style32">
+    <w:name w:val="Фигура"/>
+    <w:basedOn w:val="Style22"/>
+    <w:qFormat/>
+    <w:pPr/>
+    <w:rPr/>
   </w:style>
   <w:style w:type="numbering" w:styleId="NoList" w:default="1">
     <w:name w:val="No List"/>
